--- a/trunk/UserManual/BowFlexDesigners_user.docx
+++ b/trunk/UserManual/BowFlexDesigners_user.docx
@@ -255,6 +255,74 @@
           <w:szCs w:val="22"/>
         </w:rPr>
         <w:t>)</w:t>
+      </w:r>
+    </w:p>
+    <w:p>
+      <w:r>
+        <w:rPr>
+          <w:noProof/>
+        </w:rPr>
+        <w:drawing>
+          <wp:anchor distT="0" distB="0" distL="114300" distR="114300" simplePos="0" relativeHeight="251658240" behindDoc="0" locked="0" layoutInCell="1" allowOverlap="1">
+            <wp:simplePos x="0" y="0"/>
+            <wp:positionH relativeFrom="column">
+              <wp:posOffset>-276225</wp:posOffset>
+            </wp:positionH>
+            <wp:positionV relativeFrom="paragraph">
+              <wp:posOffset>405765</wp:posOffset>
+            </wp:positionV>
+            <wp:extent cx="6455410" cy="4038600"/>
+            <wp:effectExtent l="19050" t="0" r="2540" b="0"/>
+            <wp:wrapThrough wrapText="bothSides">
+              <wp:wrapPolygon edited="0">
+                <wp:start x="-64" y="0"/>
+                <wp:lineTo x="-64" y="21498"/>
+                <wp:lineTo x="21608" y="21498"/>
+                <wp:lineTo x="21608" y="0"/>
+                <wp:lineTo x="-64" y="0"/>
+              </wp:wrapPolygon>
+            </wp:wrapThrough>
+            <wp:docPr id="1" name="Picture 1"/>
+            <wp:cNvGraphicFramePr>
+              <a:graphicFrameLocks xmlns:a="http://schemas.openxmlformats.org/drawingml/2006/main" noChangeAspect="1"/>
+            </wp:cNvGraphicFramePr>
+            <a:graphic xmlns:a="http://schemas.openxmlformats.org/drawingml/2006/main">
+              <a:graphicData uri="http://schemas.openxmlformats.org/drawingml/2006/picture">
+                <pic:pic xmlns:pic="http://schemas.openxmlformats.org/drawingml/2006/picture">
+                  <pic:nvPicPr>
+                    <pic:cNvPr id="0" name="Picture 1"/>
+                    <pic:cNvPicPr>
+                      <a:picLocks noChangeAspect="1" noChangeArrowheads="1"/>
+                    </pic:cNvPicPr>
+                  </pic:nvPicPr>
+                  <pic:blipFill>
+                    <a:blip r:embed="rId10" cstate="print"/>
+                    <a:srcRect/>
+                    <a:stretch>
+                      <a:fillRect/>
+                    </a:stretch>
+                  </pic:blipFill>
+                  <pic:spPr bwMode="auto">
+                    <a:xfrm>
+                      <a:off x="0" y="0"/>
+                      <a:ext cx="6455410" cy="4038600"/>
+                    </a:xfrm>
+                    <a:prstGeom prst="rect">
+                      <a:avLst/>
+                    </a:prstGeom>
+                    <a:noFill/>
+                    <a:ln w="9525">
+                      <a:noFill/>
+                      <a:miter lim="800000"/>
+                      <a:headEnd/>
+                      <a:tailEnd/>
+                    </a:ln>
+                  </pic:spPr>
+                </pic:pic>
+              </a:graphicData>
+            </a:graphic>
+          </wp:anchor>
+        </w:drawing>
       </w:r>
     </w:p>
     <w:p/>
@@ -271,9 +339,8 @@
     <w:p/>
     <w:p/>
     <w:p/>
-    <w:p/>
     <w:sectPr>
-      <w:footerReference w:type="default" r:id="rId10"/>
+      <w:footerReference w:type="default" r:id="rId11"/>
       <w:pgSz w:w="12240" w:h="15840"/>
       <w:pgMar w:top="1440" w:right="1440" w:bottom="1440" w:left="1440" w:header="720" w:footer="720" w:gutter="0"/>
       <w:pgNumType w:start="0"/>
@@ -1046,6 +1113,36 @@
     <w:name w:val="apple-converted-space"/>
     <w:basedOn w:val="DefaultParagraphFont"/>
     <w:rsid w:val="00C078D7"/>
+  </w:style>
+  <w:style w:type="paragraph" w:styleId="BalloonText">
+    <w:name w:val="Balloon Text"/>
+    <w:basedOn w:val="Normal"/>
+    <w:link w:val="BalloonTextChar"/>
+    <w:uiPriority w:val="99"/>
+    <w:semiHidden/>
+    <w:unhideWhenUsed/>
+    <w:rsid w:val="00A20030"/>
+    <w:pPr>
+      <w:spacing w:after="0" w:line="240" w:lineRule="auto"/>
+    </w:pPr>
+    <w:rPr>
+      <w:rFonts w:ascii="Tahoma" w:hAnsi="Tahoma" w:cs="Tahoma"/>
+      <w:sz w:val="16"/>
+      <w:szCs w:val="16"/>
+    </w:rPr>
+  </w:style>
+  <w:style w:type="character" w:customStyle="1" w:styleId="BalloonTextChar">
+    <w:name w:val="Balloon Text Char"/>
+    <w:basedOn w:val="DefaultParagraphFont"/>
+    <w:link w:val="BalloonText"/>
+    <w:uiPriority w:val="99"/>
+    <w:semiHidden/>
+    <w:rsid w:val="00A20030"/>
+    <w:rPr>
+      <w:rFonts w:ascii="Tahoma" w:hAnsi="Tahoma" w:cs="Tahoma"/>
+      <w:sz w:val="16"/>
+      <w:szCs w:val="16"/>
+    </w:rPr>
   </w:style>
 </w:styles>
 </file>

--- a/trunk/UserManual/BowFlexDesigners_user.docx
+++ b/trunk/UserManual/BowFlexDesigners_user.docx
@@ -325,22 +325,1836 @@
         </w:drawing>
       </w:r>
     </w:p>
-    <w:p/>
-    <w:p/>
-    <w:p/>
-    <w:p/>
-    <w:p/>
-    <w:p/>
-    <w:p/>
-    <w:p/>
-    <w:p/>
-    <w:p/>
-    <w:p/>
-    <w:p/>
-    <w:p/>
-    <w:p/>
+    <w:p>
+      <w:pPr>
+        <w:pStyle w:val="Heading1"/>
+      </w:pPr>
+      <w:r>
+        <w:lastRenderedPageBreak/>
+        <w:t>Introduction</w:t>
+      </w:r>
+    </w:p>
+    <w:p>
+      <w:pPr>
+        <w:jc w:val="both"/>
+        <w:rPr>
+          <w:rFonts w:ascii="Times New Roman" w:hAnsi="Times New Roman" w:cs="Times New Roman"/>
+          <w:sz w:val="24"/>
+          <w:szCs w:val="24"/>
+        </w:rPr>
+      </w:pPr>
+      <w:r>
+        <w:rPr>
+          <w:rFonts w:ascii="Times New Roman" w:hAnsi="Times New Roman" w:cs="Times New Roman"/>
+        </w:rPr>
+        <w:tab/>
+      </w:r>
+      <w:r>
+        <w:rPr>
+          <w:rFonts w:ascii="Times New Roman" w:hAnsi="Times New Roman" w:cs="Times New Roman"/>
+          <w:sz w:val="24"/>
+          <w:szCs w:val="24"/>
+        </w:rPr>
+        <w:t xml:space="preserve">This document lists the basic functionality provided by BigNews. Then it briefly tries to state how to use each of these functionalities. </w:t>
+      </w:r>
+    </w:p>
+    <w:p>
+      <w:pPr>
+        <w:ind w:firstLine="720"/>
+        <w:jc w:val="both"/>
+        <w:rPr>
+          <w:rFonts w:ascii="Times New Roman" w:hAnsi="Times New Roman" w:cs="Times New Roman"/>
+          <w:sz w:val="24"/>
+          <w:szCs w:val="24"/>
+        </w:rPr>
+      </w:pPr>
+      <w:r>
+        <w:rPr>
+          <w:rFonts w:ascii="Times New Roman" w:hAnsi="Times New Roman" w:cs="Times New Roman"/>
+          <w:sz w:val="24"/>
+          <w:szCs w:val="24"/>
+        </w:rPr>
+        <w:t>When the application starts up, it shows the current headlines</w:t>
+      </w:r>
+      <w:r>
+        <w:rPr>
+          <w:rFonts w:ascii="Times New Roman" w:hAnsi="Times New Roman" w:cs="Times New Roman"/>
+          <w:sz w:val="24"/>
+          <w:szCs w:val="24"/>
+        </w:rPr>
+        <w:t xml:space="preserve"> (title + snippet)</w:t>
+      </w:r>
+      <w:r>
+        <w:rPr>
+          <w:rFonts w:ascii="Times New Roman" w:hAnsi="Times New Roman" w:cs="Times New Roman"/>
+          <w:sz w:val="24"/>
+          <w:szCs w:val="24"/>
+        </w:rPr>
+        <w:t>. At the top of UI, at the left side, there is a list of selection choices, so the user can search for a specific category. Below it, is the search box, which the user can type in the search terms. Next to it is the search button. To the right,, there is a slider, this slider allows the user to change the size of the text on the screen.</w:t>
+      </w:r>
+    </w:p>
+    <w:p>
+      <w:pPr>
+        <w:jc w:val="both"/>
+        <w:rPr>
+          <w:rFonts w:ascii="Times New Roman" w:hAnsi="Times New Roman" w:cs="Times New Roman"/>
+          <w:sz w:val="24"/>
+          <w:szCs w:val="24"/>
+        </w:rPr>
+      </w:pPr>
+      <w:r>
+        <w:rPr>
+          <w:rFonts w:ascii="Times New Roman" w:hAnsi="Times New Roman" w:cs="Times New Roman"/>
+          <w:sz w:val="24"/>
+          <w:szCs w:val="24"/>
+        </w:rPr>
+        <w:t xml:space="preserve"> Here is a list of possible things a user can do from this point on.</w:t>
+      </w:r>
+    </w:p>
+    <w:p>
+      <w:pPr>
+        <w:pStyle w:val="Heading2"/>
+        <w:numPr>
+          <w:ilvl w:val="0"/>
+          <w:numId w:val="4"/>
+        </w:numPr>
+      </w:pPr>
+      <w:r>
+        <w:t>Read the Article</w:t>
+      </w:r>
+    </w:p>
+    <w:p>
+      <w:pPr>
+        <w:ind w:left="360" w:firstLine="720"/>
+        <w:jc w:val="both"/>
+        <w:rPr>
+          <w:rFonts w:ascii="Times New Roman" w:hAnsi="Times New Roman" w:cs="Times New Roman"/>
+          <w:sz w:val="24"/>
+          <w:szCs w:val="24"/>
+        </w:rPr>
+      </w:pPr>
+      <w:r>
+        <w:rPr>
+          <w:rFonts w:ascii="Times New Roman" w:hAnsi="Times New Roman" w:cs="Times New Roman"/>
+          <w:sz w:val="24"/>
+          <w:szCs w:val="24"/>
+        </w:rPr>
+        <w:t>If the user wants to read an article they like, they have to double click on the article. This opens up a new browser window. The original BigNews window stays the same. After the user is done reading the article, they can simply close the window and come back to the BigNews.</w:t>
+      </w:r>
+    </w:p>
+    <w:p>
+      <w:pPr>
+        <w:pStyle w:val="Heading2"/>
+        <w:numPr>
+          <w:ilvl w:val="0"/>
+          <w:numId w:val="4"/>
+        </w:numPr>
+      </w:pPr>
+      <w:r>
+        <w:t>Adjust Text Size</w:t>
+      </w:r>
+    </w:p>
+    <w:p>
+      <w:pPr>
+        <w:ind w:left="360" w:firstLine="720"/>
+        <w:jc w:val="both"/>
+        <w:rPr>
+          <w:rFonts w:ascii="Times New Roman" w:hAnsi="Times New Roman" w:cs="Times New Roman"/>
+          <w:sz w:val="24"/>
+          <w:szCs w:val="24"/>
+        </w:rPr>
+      </w:pPr>
+      <w:r>
+        <w:rPr>
+          <w:rFonts w:ascii="Times New Roman" w:hAnsi="Times New Roman" w:cs="Times New Roman"/>
+          <w:sz w:val="24"/>
+          <w:szCs w:val="24"/>
+        </w:rPr>
+        <w:t>At the top right of “every” page inside the BigNews, is a horizontal slider. The user can increase the size of the text, by moving the slider to the right. Similarly, the size of the text can be decreased by sliding the slider to the left.</w:t>
+      </w:r>
+    </w:p>
+    <w:p>
+      <w:pPr>
+        <w:pStyle w:val="Heading2"/>
+        <w:numPr>
+          <w:ilvl w:val="0"/>
+          <w:numId w:val="4"/>
+        </w:numPr>
+      </w:pPr>
+      <w:r>
+        <w:t>Select Category</w:t>
+      </w:r>
+    </w:p>
+    <w:p>
+      <w:pPr>
+        <w:ind w:left="360" w:firstLine="720"/>
+        <w:jc w:val="both"/>
+        <w:rPr>
+          <w:rFonts w:ascii="Times New Roman" w:hAnsi="Times New Roman" w:cs="Times New Roman"/>
+          <w:sz w:val="24"/>
+          <w:szCs w:val="24"/>
+        </w:rPr>
+      </w:pPr>
+      <w:r>
+        <w:rPr>
+          <w:rFonts w:ascii="Times New Roman" w:hAnsi="Times New Roman" w:cs="Times New Roman"/>
+          <w:sz w:val="24"/>
+          <w:szCs w:val="24"/>
+        </w:rPr>
+        <w:t>Originally the category “all” is selected. As the name represents, this category searches the news, regardless of any specific category. There are ten other options, the user can select from. The user clicks on a category for the future searches to be in that category.</w:t>
+      </w:r>
+    </w:p>
+    <w:p>
+      <w:pPr>
+        <w:pStyle w:val="Heading2"/>
+        <w:numPr>
+          <w:ilvl w:val="0"/>
+          <w:numId w:val="4"/>
+        </w:numPr>
+      </w:pPr>
+      <w:r>
+        <w:t>Search (request and response)</w:t>
+      </w:r>
+    </w:p>
+    <w:p>
+      <w:pPr>
+        <w:ind w:left="360" w:firstLine="360"/>
+        <w:jc w:val="both"/>
+        <w:rPr>
+          <w:rFonts w:ascii="Times New Roman" w:hAnsi="Times New Roman" w:cs="Times New Roman"/>
+          <w:sz w:val="24"/>
+          <w:szCs w:val="24"/>
+        </w:rPr>
+      </w:pPr>
+      <w:r>
+        <w:rPr>
+          <w:rFonts w:ascii="Times New Roman" w:hAnsi="Times New Roman" w:cs="Times New Roman"/>
+          <w:sz w:val="24"/>
+          <w:szCs w:val="24"/>
+        </w:rPr>
+        <w:t xml:space="preserve">Now that the user has selected the category they want to search in, they can simply type in the term(s), they want to search for and click the search button next to the search box. </w:t>
+      </w:r>
+    </w:p>
+    <w:p>
+      <w:pPr>
+        <w:ind w:left="360" w:firstLine="360"/>
+        <w:jc w:val="both"/>
+        <w:rPr>
+          <w:rFonts w:ascii="Times New Roman" w:hAnsi="Times New Roman" w:cs="Times New Roman"/>
+          <w:sz w:val="24"/>
+          <w:szCs w:val="24"/>
+        </w:rPr>
+      </w:pPr>
+      <w:r>
+        <w:rPr>
+          <w:rFonts w:ascii="Times New Roman" w:hAnsi="Times New Roman" w:cs="Times New Roman"/>
+          <w:noProof/>
+          <w:sz w:val="24"/>
+          <w:szCs w:val="24"/>
+        </w:rPr>
+        <w:drawing>
+          <wp:anchor distT="0" distB="0" distL="114300" distR="114300" simplePos="0" relativeHeight="251666432" behindDoc="0" locked="0" layoutInCell="1" allowOverlap="1">
+            <wp:simplePos x="0" y="0"/>
+            <wp:positionH relativeFrom="column">
+              <wp:posOffset>200025</wp:posOffset>
+            </wp:positionH>
+            <wp:positionV relativeFrom="paragraph">
+              <wp:posOffset>979805</wp:posOffset>
+            </wp:positionV>
+            <wp:extent cx="5934075" cy="561975"/>
+            <wp:effectExtent l="19050" t="0" r="9525" b="0"/>
+            <wp:wrapThrough wrapText="bothSides">
+              <wp:wrapPolygon edited="0">
+                <wp:start x="-69" y="0"/>
+                <wp:lineTo x="-69" y="21234"/>
+                <wp:lineTo x="21635" y="21234"/>
+                <wp:lineTo x="21635" y="0"/>
+                <wp:lineTo x="-69" y="0"/>
+              </wp:wrapPolygon>
+            </wp:wrapThrough>
+            <wp:docPr id="3" name="Picture 7"/>
+            <wp:cNvGraphicFramePr>
+              <a:graphicFrameLocks xmlns:a="http://schemas.openxmlformats.org/drawingml/2006/main" noChangeAspect="1"/>
+            </wp:cNvGraphicFramePr>
+            <a:graphic xmlns:a="http://schemas.openxmlformats.org/drawingml/2006/main">
+              <a:graphicData uri="http://schemas.openxmlformats.org/drawingml/2006/picture">
+                <pic:pic xmlns:pic="http://schemas.openxmlformats.org/drawingml/2006/picture">
+                  <pic:nvPicPr>
+                    <pic:cNvPr id="0" name="Picture 7"/>
+                    <pic:cNvPicPr>
+                      <a:picLocks noChangeAspect="1" noChangeArrowheads="1"/>
+                    </pic:cNvPicPr>
+                  </pic:nvPicPr>
+                  <pic:blipFill>
+                    <a:blip r:embed="rId11" cstate="print"/>
+                    <a:srcRect/>
+                    <a:stretch>
+                      <a:fillRect/>
+                    </a:stretch>
+                  </pic:blipFill>
+                  <pic:spPr bwMode="auto">
+                    <a:xfrm>
+                      <a:off x="0" y="0"/>
+                      <a:ext cx="5934075" cy="561975"/>
+                    </a:xfrm>
+                    <a:prstGeom prst="rect">
+                      <a:avLst/>
+                    </a:prstGeom>
+                    <a:noFill/>
+                    <a:ln w="9525">
+                      <a:noFill/>
+                      <a:miter lim="800000"/>
+                      <a:headEnd/>
+                      <a:tailEnd/>
+                    </a:ln>
+                  </pic:spPr>
+                </pic:pic>
+              </a:graphicData>
+            </a:graphic>
+          </wp:anchor>
+        </w:drawing>
+      </w:r>
+      <w:r>
+        <w:rPr>
+          <w:rFonts w:ascii="Times New Roman" w:hAnsi="Times New Roman" w:cs="Times New Roman"/>
+          <w:sz w:val="24"/>
+          <w:szCs w:val="24"/>
+        </w:rPr>
+        <w:t>When the user searches for something, the response shows up in a little different view. The search results are not in the square boxes anymore. However, to read the whole article, the user has to do the same thing, double click on it. The effect of this is the same as double clicking on the article from the headlines “view”.</w:t>
+      </w:r>
+    </w:p>
+    <w:p>
+      <w:pPr>
+        <w:ind w:left="360" w:firstLine="360"/>
+        <w:jc w:val="both"/>
+        <w:rPr>
+          <w:rFonts w:ascii="Times New Roman" w:hAnsi="Times New Roman" w:cs="Times New Roman"/>
+          <w:sz w:val="24"/>
+          <w:szCs w:val="24"/>
+        </w:rPr>
+      </w:pPr>
+    </w:p>
+    <w:p>
+      <w:pPr>
+        <w:pStyle w:val="Heading2"/>
+        <w:numPr>
+          <w:ilvl w:val="0"/>
+          <w:numId w:val="4"/>
+        </w:numPr>
+      </w:pPr>
+      <w:r>
+        <w:lastRenderedPageBreak/>
+        <w:t>Pagination</w:t>
+      </w:r>
+    </w:p>
+    <w:p>
+      <w:pPr>
+        <w:ind w:left="360" w:firstLine="720"/>
+        <w:jc w:val="both"/>
+        <w:rPr>
+          <w:rFonts w:ascii="Times New Roman" w:hAnsi="Times New Roman" w:cs="Times New Roman"/>
+          <w:sz w:val="24"/>
+          <w:szCs w:val="24"/>
+        </w:rPr>
+      </w:pPr>
+      <w:r>
+        <w:rPr>
+          <w:rFonts w:ascii="Times New Roman" w:hAnsi="Times New Roman" w:cs="Times New Roman"/>
+          <w:noProof/>
+          <w:sz w:val="24"/>
+          <w:szCs w:val="24"/>
+        </w:rPr>
+        <w:drawing>
+          <wp:anchor distT="0" distB="0" distL="114300" distR="114300" simplePos="0" relativeHeight="251668480" behindDoc="0" locked="0" layoutInCell="1" allowOverlap="1">
+            <wp:simplePos x="0" y="0"/>
+            <wp:positionH relativeFrom="column">
+              <wp:posOffset>1800225</wp:posOffset>
+            </wp:positionH>
+            <wp:positionV relativeFrom="paragraph">
+              <wp:posOffset>933450</wp:posOffset>
+            </wp:positionV>
+            <wp:extent cx="2085975" cy="923925"/>
+            <wp:effectExtent l="19050" t="0" r="9525" b="0"/>
+            <wp:wrapThrough wrapText="bothSides">
+              <wp:wrapPolygon edited="0">
+                <wp:start x="-197" y="0"/>
+                <wp:lineTo x="-197" y="21377"/>
+                <wp:lineTo x="21699" y="21377"/>
+                <wp:lineTo x="21699" y="0"/>
+                <wp:lineTo x="-197" y="0"/>
+              </wp:wrapPolygon>
+            </wp:wrapThrough>
+            <wp:docPr id="9" name="Picture 9"/>
+            <wp:cNvGraphicFramePr>
+              <a:graphicFrameLocks xmlns:a="http://schemas.openxmlformats.org/drawingml/2006/main" noChangeAspect="1"/>
+            </wp:cNvGraphicFramePr>
+            <a:graphic xmlns:a="http://schemas.openxmlformats.org/drawingml/2006/main">
+              <a:graphicData uri="http://schemas.openxmlformats.org/drawingml/2006/picture">
+                <pic:pic xmlns:pic="http://schemas.openxmlformats.org/drawingml/2006/picture">
+                  <pic:nvPicPr>
+                    <pic:cNvPr id="0" name="Picture 9"/>
+                    <pic:cNvPicPr>
+                      <a:picLocks noChangeAspect="1" noChangeArrowheads="1"/>
+                    </pic:cNvPicPr>
+                  </pic:nvPicPr>
+                  <pic:blipFill>
+                    <a:blip r:embed="rId12" cstate="print"/>
+                    <a:srcRect/>
+                    <a:stretch>
+                      <a:fillRect/>
+                    </a:stretch>
+                  </pic:blipFill>
+                  <pic:spPr bwMode="auto">
+                    <a:xfrm>
+                      <a:off x="0" y="0"/>
+                      <a:ext cx="2085975" cy="923925"/>
+                    </a:xfrm>
+                    <a:prstGeom prst="rect">
+                      <a:avLst/>
+                    </a:prstGeom>
+                    <a:noFill/>
+                    <a:ln w="9525">
+                      <a:noFill/>
+                      <a:miter lim="800000"/>
+                      <a:headEnd/>
+                      <a:tailEnd/>
+                    </a:ln>
+                  </pic:spPr>
+                </pic:pic>
+              </a:graphicData>
+            </a:graphic>
+          </wp:anchor>
+        </w:drawing>
+      </w:r>
+      <w:r>
+        <w:rPr>
+          <w:rFonts w:ascii="Times New Roman" w:hAnsi="Times New Roman" w:cs="Times New Roman"/>
+          <w:sz w:val="24"/>
+          <w:szCs w:val="24"/>
+        </w:rPr>
+        <w:t xml:space="preserve">Top fifteen search results are shown on the main results window. To view more results, the user can click on the “&gt;&gt;” button at the bottom of the screen. The current page number is shown under it for the user to know, where they are in navigation of the results. Similarly “&lt;&lt;” button can be used to move back. </w:t>
+      </w:r>
+    </w:p>
+    <w:p>
+      <w:pPr>
+        <w:ind w:left="360" w:firstLine="720"/>
+        <w:jc w:val="both"/>
+        <w:rPr>
+          <w:rFonts w:ascii="Times New Roman" w:hAnsi="Times New Roman" w:cs="Times New Roman"/>
+          <w:sz w:val="24"/>
+          <w:szCs w:val="24"/>
+        </w:rPr>
+      </w:pPr>
+    </w:p>
+    <w:p>
+      <w:pPr>
+        <w:ind w:left="360" w:firstLine="720"/>
+        <w:jc w:val="both"/>
+        <w:rPr>
+          <w:rFonts w:ascii="Times New Roman" w:hAnsi="Times New Roman" w:cs="Times New Roman"/>
+          <w:sz w:val="24"/>
+          <w:szCs w:val="24"/>
+        </w:rPr>
+      </w:pPr>
+    </w:p>
+    <w:p>
+      <w:pPr>
+        <w:ind w:left="360" w:firstLine="720"/>
+        <w:jc w:val="both"/>
+        <w:rPr>
+          <w:rFonts w:ascii="Times New Roman" w:hAnsi="Times New Roman" w:cs="Times New Roman"/>
+          <w:sz w:val="24"/>
+          <w:szCs w:val="24"/>
+        </w:rPr>
+      </w:pPr>
+    </w:p>
+    <w:p>
+      <w:pPr>
+        <w:pStyle w:val="Heading2"/>
+        <w:numPr>
+          <w:ilvl w:val="0"/>
+          <w:numId w:val="4"/>
+        </w:numPr>
+      </w:pPr>
+      <w:r>
+        <w:t>Sort the Results</w:t>
+      </w:r>
+    </w:p>
+    <w:p>
+      <w:pPr>
+        <w:ind w:left="360" w:firstLine="720"/>
+        <w:jc w:val="both"/>
+        <w:rPr>
+          <w:rFonts w:ascii="Times New Roman" w:hAnsi="Times New Roman" w:cs="Times New Roman"/>
+          <w:sz w:val="24"/>
+          <w:szCs w:val="24"/>
+        </w:rPr>
+      </w:pPr>
+      <w:r>
+        <w:rPr>
+          <w:rFonts w:ascii="Times New Roman" w:hAnsi="Times New Roman" w:cs="Times New Roman"/>
+          <w:sz w:val="24"/>
+          <w:szCs w:val="24"/>
+        </w:rPr>
+        <w:t xml:space="preserve">The results are originally sorted in terms of relevance, this is one of the two </w:t>
+      </w:r>
+      <w:r>
+        <w:rPr>
+          <w:rFonts w:ascii="Times New Roman" w:hAnsi="Times New Roman" w:cs="Times New Roman"/>
+          <w:sz w:val="24"/>
+          <w:szCs w:val="24"/>
+        </w:rPr>
+        <w:t>ooption</w:t>
+      </w:r>
+      <w:r>
+        <w:rPr>
+          <w:rFonts w:ascii="Times New Roman" w:hAnsi="Times New Roman" w:cs="Times New Roman"/>
+          <w:sz w:val="24"/>
+          <w:szCs w:val="24"/>
+        </w:rPr>
+        <w:t xml:space="preserve">, and the other </w:t>
+      </w:r>
+      <w:r>
+        <w:rPr>
+          <w:rFonts w:ascii="Times New Roman" w:hAnsi="Times New Roman" w:cs="Times New Roman"/>
+          <w:sz w:val="24"/>
+          <w:szCs w:val="24"/>
+        </w:rPr>
+        <w:t>option</w:t>
+      </w:r>
+      <w:r>
+        <w:rPr>
+          <w:rFonts w:ascii="Times New Roman" w:hAnsi="Times New Roman" w:cs="Times New Roman"/>
+          <w:sz w:val="24"/>
+          <w:szCs w:val="24"/>
+        </w:rPr>
+        <w:t xml:space="preserve"> is for sorting the results by date. The user can click on the </w:t>
+      </w:r>
+      <w:r>
+        <w:rPr>
+          <w:rFonts w:ascii="Times New Roman" w:hAnsi="Times New Roman" w:cs="Times New Roman"/>
+          <w:sz w:val="24"/>
+          <w:szCs w:val="24"/>
+        </w:rPr>
+        <w:t xml:space="preserve">sort by </w:t>
+      </w:r>
+      <w:r>
+        <w:rPr>
+          <w:rFonts w:ascii="Times New Roman" w:hAnsi="Times New Roman" w:cs="Times New Roman"/>
+          <w:sz w:val="24"/>
+          <w:szCs w:val="24"/>
+        </w:rPr>
+        <w:t xml:space="preserve">date </w:t>
+      </w:r>
+      <w:r>
+        <w:rPr>
+          <w:rFonts w:ascii="Times New Roman" w:hAnsi="Times New Roman" w:cs="Times New Roman"/>
+          <w:sz w:val="24"/>
+          <w:szCs w:val="24"/>
+        </w:rPr>
+        <w:t>option</w:t>
+      </w:r>
+      <w:r>
+        <w:rPr>
+          <w:rFonts w:ascii="Times New Roman" w:hAnsi="Times New Roman" w:cs="Times New Roman"/>
+          <w:sz w:val="24"/>
+          <w:szCs w:val="24"/>
+        </w:rPr>
+        <w:t xml:space="preserve"> to see the results sorted according to the date/time, rather than the relevance to the search term.</w:t>
+      </w:r>
+    </w:p>
+    <w:p>
+      <w:pPr>
+        <w:pStyle w:val="Heading2"/>
+        <w:numPr>
+          <w:ilvl w:val="0"/>
+          <w:numId w:val="4"/>
+        </w:numPr>
+      </w:pPr>
+      <w:r>
+        <w:t>Previous Searches</w:t>
+      </w:r>
+    </w:p>
+    <w:p>
+      <w:pPr>
+        <w:ind w:left="360" w:firstLine="720"/>
+        <w:jc w:val="both"/>
+        <w:rPr>
+          <w:rFonts w:ascii="Times New Roman" w:hAnsi="Times New Roman" w:cs="Times New Roman"/>
+          <w:sz w:val="24"/>
+          <w:szCs w:val="24"/>
+        </w:rPr>
+      </w:pPr>
+      <w:r>
+        <w:rPr>
+          <w:rFonts w:ascii="Times New Roman" w:hAnsi="Times New Roman" w:cs="Times New Roman"/>
+          <w:noProof/>
+          <w:sz w:val="24"/>
+          <w:szCs w:val="24"/>
+        </w:rPr>
+        <w:drawing>
+          <wp:anchor distT="0" distB="0" distL="114300" distR="114300" simplePos="0" relativeHeight="251670528" behindDoc="0" locked="0" layoutInCell="1" allowOverlap="1">
+            <wp:simplePos x="0" y="0"/>
+            <wp:positionH relativeFrom="column">
+              <wp:posOffset>1685925</wp:posOffset>
+            </wp:positionH>
+            <wp:positionV relativeFrom="paragraph">
+              <wp:posOffset>892175</wp:posOffset>
+            </wp:positionV>
+            <wp:extent cx="1876425" cy="923925"/>
+            <wp:effectExtent l="19050" t="0" r="9525" b="0"/>
+            <wp:wrapThrough wrapText="bothSides">
+              <wp:wrapPolygon edited="0">
+                <wp:start x="-219" y="0"/>
+                <wp:lineTo x="-219" y="21377"/>
+                <wp:lineTo x="21710" y="21377"/>
+                <wp:lineTo x="21710" y="0"/>
+                <wp:lineTo x="-219" y="0"/>
+              </wp:wrapPolygon>
+            </wp:wrapThrough>
+            <wp:docPr id="4" name="Picture 10"/>
+            <wp:cNvGraphicFramePr>
+              <a:graphicFrameLocks xmlns:a="http://schemas.openxmlformats.org/drawingml/2006/main" noChangeAspect="1"/>
+            </wp:cNvGraphicFramePr>
+            <a:graphic xmlns:a="http://schemas.openxmlformats.org/drawingml/2006/main">
+              <a:graphicData uri="http://schemas.openxmlformats.org/drawingml/2006/picture">
+                <pic:pic xmlns:pic="http://schemas.openxmlformats.org/drawingml/2006/picture">
+                  <pic:nvPicPr>
+                    <pic:cNvPr id="0" name="Picture 10"/>
+                    <pic:cNvPicPr>
+                      <a:picLocks noChangeAspect="1" noChangeArrowheads="1"/>
+                    </pic:cNvPicPr>
+                  </pic:nvPicPr>
+                  <pic:blipFill>
+                    <a:blip r:embed="rId13" cstate="print"/>
+                    <a:srcRect/>
+                    <a:stretch>
+                      <a:fillRect/>
+                    </a:stretch>
+                  </pic:blipFill>
+                  <pic:spPr bwMode="auto">
+                    <a:xfrm>
+                      <a:off x="0" y="0"/>
+                      <a:ext cx="1876425" cy="923925"/>
+                    </a:xfrm>
+                    <a:prstGeom prst="rect">
+                      <a:avLst/>
+                    </a:prstGeom>
+                    <a:noFill/>
+                    <a:ln w="9525">
+                      <a:noFill/>
+                      <a:miter lim="800000"/>
+                      <a:headEnd/>
+                      <a:tailEnd/>
+                    </a:ln>
+                  </pic:spPr>
+                </pic:pic>
+              </a:graphicData>
+            </a:graphic>
+          </wp:anchor>
+        </w:drawing>
+      </w:r>
+      <w:r>
+        <w:rPr>
+          <w:rFonts w:ascii="Times New Roman" w:hAnsi="Times New Roman" w:cs="Times New Roman"/>
+          <w:sz w:val="24"/>
+          <w:szCs w:val="24"/>
+        </w:rPr>
+        <w:t>BigNews also shows the recent searches (for current session) in the “list” to the right of the currently visible searches. The user can make multiple search requests and then toggle among them. If the user clicks on any one of the search terms on the right, the results for that search term get loaded to the left and the user can navigate through them the same way.</w:t>
+      </w:r>
+    </w:p>
+    <w:p>
+      <w:pPr>
+        <w:ind w:left="360" w:firstLine="720"/>
+        <w:jc w:val="both"/>
+        <w:rPr>
+          <w:rFonts w:ascii="Times New Roman" w:hAnsi="Times New Roman" w:cs="Times New Roman"/>
+          <w:noProof/>
+          <w:sz w:val="24"/>
+          <w:szCs w:val="24"/>
+        </w:rPr>
+      </w:pPr>
+    </w:p>
+    <w:p>
+      <w:pPr>
+        <w:ind w:left="360" w:firstLine="720"/>
+        <w:jc w:val="both"/>
+        <w:rPr>
+          <w:rFonts w:ascii="Times New Roman" w:hAnsi="Times New Roman" w:cs="Times New Roman"/>
+          <w:sz w:val="24"/>
+          <w:szCs w:val="24"/>
+        </w:rPr>
+      </w:pPr>
+    </w:p>
+    <w:p>
+      <w:pPr>
+        <w:ind w:left="360" w:firstLine="720"/>
+        <w:jc w:val="both"/>
+        <w:rPr>
+          <w:rFonts w:ascii="Times New Roman" w:hAnsi="Times New Roman" w:cs="Times New Roman"/>
+          <w:sz w:val="24"/>
+          <w:szCs w:val="24"/>
+        </w:rPr>
+      </w:pPr>
+    </w:p>
+    <w:p>
+      <w:pPr>
+        <w:ind w:left="360" w:firstLine="720"/>
+        <w:jc w:val="both"/>
+        <w:rPr>
+          <w:rFonts w:ascii="Times New Roman" w:hAnsi="Times New Roman" w:cs="Times New Roman"/>
+          <w:sz w:val="24"/>
+          <w:szCs w:val="24"/>
+        </w:rPr>
+      </w:pPr>
+    </w:p>
+    <w:p>
+      <w:pPr>
+        <w:jc w:val="both"/>
+        <w:rPr>
+          <w:rFonts w:ascii="Times New Roman" w:hAnsi="Times New Roman" w:cs="Times New Roman"/>
+        </w:rPr>
+      </w:pPr>
+      <w:r>
+        <w:tab/>
+      </w:r>
+      <w:r>
+        <w:rPr>
+          <w:rFonts w:ascii="Times New Roman" w:hAnsi="Times New Roman" w:cs="Times New Roman"/>
+        </w:rPr>
+        <w:t>These are the basic user manipulated functionalities BigNews supports. Here, is a scenario for a user</w:t>
+      </w:r>
+      <w:r>
+        <w:rPr>
+          <w:rFonts w:ascii="Times New Roman" w:hAnsi="Times New Roman" w:cs="Times New Roman"/>
+        </w:rPr>
+        <w:t xml:space="preserve"> “Tootsie Glass” </w:t>
+      </w:r>
+      <w:r>
+        <w:rPr>
+          <w:rFonts w:ascii="Times New Roman" w:hAnsi="Times New Roman" w:cs="Times New Roman"/>
+        </w:rPr>
+        <w:t>searching for “cookies” then for “Ellan Glass” and then using the “Previous Search” pan, going back to the search results for cookies.</w:t>
+      </w:r>
+    </w:p>
+    <w:p>
+      <w:pPr>
+        <w:jc w:val="both"/>
+        <w:rPr>
+          <w:rFonts w:ascii="Times New Roman" w:hAnsi="Times New Roman" w:cs="Times New Roman"/>
+        </w:rPr>
+      </w:pPr>
+    </w:p>
+    <w:p>
+      <w:pPr>
+        <w:jc w:val="both"/>
+        <w:rPr>
+          <w:rFonts w:ascii="Times New Roman" w:hAnsi="Times New Roman" w:cs="Times New Roman"/>
+        </w:rPr>
+      </w:pPr>
+    </w:p>
+    <w:p>
+      <w:pPr>
+        <w:jc w:val="both"/>
+        <w:rPr>
+          <w:rFonts w:ascii="Times New Roman" w:hAnsi="Times New Roman" w:cs="Times New Roman"/>
+        </w:rPr>
+      </w:pPr>
+    </w:p>
+    <w:p>
+      <w:pPr>
+        <w:jc w:val="both"/>
+        <w:rPr>
+          <w:rFonts w:ascii="Times New Roman" w:hAnsi="Times New Roman" w:cs="Times New Roman"/>
+        </w:rPr>
+      </w:pPr>
+    </w:p>
+    <w:p>
+      <w:pPr>
+        <w:jc w:val="right"/>
+        <w:rPr>
+          <w:rFonts w:ascii="Times New Roman" w:hAnsi="Times New Roman" w:cs="Times New Roman"/>
+          <w:b/>
+        </w:rPr>
+      </w:pPr>
+      <w:r>
+        <w:rPr>
+          <w:rFonts w:ascii="Times New Roman" w:hAnsi="Times New Roman" w:cs="Times New Roman"/>
+          <w:b/>
+        </w:rPr>
+        <w:t xml:space="preserve">P – T – O </w:t>
+      </w:r>
+      <w:r>
+        <w:rPr>
+          <w:rFonts w:ascii="Times New Roman" w:hAnsi="Times New Roman" w:cs="Times New Roman"/>
+          <w:b/>
+        </w:rPr>
+        <w:sym w:font="Wingdings" w:char="F0E0"/>
+      </w:r>
+    </w:p>
+    <w:p>
+      <w:pPr>
+        <w:ind w:left="360" w:firstLine="720"/>
+      </w:pPr>
+      <w:r>
+        <w:rPr>
+          <w:noProof/>
+        </w:rPr>
+        <w:lastRenderedPageBreak/>
+        <w:drawing>
+          <wp:anchor distT="0" distB="0" distL="114300" distR="114300" simplePos="0" relativeHeight="251660288" behindDoc="0" locked="0" layoutInCell="1" allowOverlap="1">
+            <wp:simplePos x="0" y="0"/>
+            <wp:positionH relativeFrom="column">
+              <wp:posOffset>1375410</wp:posOffset>
+            </wp:positionH>
+            <wp:positionV relativeFrom="paragraph">
+              <wp:posOffset>194945</wp:posOffset>
+            </wp:positionV>
+            <wp:extent cx="3219450" cy="2019300"/>
+            <wp:effectExtent l="19050" t="0" r="0" b="0"/>
+            <wp:wrapThrough wrapText="bothSides">
+              <wp:wrapPolygon edited="0">
+                <wp:start x="-128" y="0"/>
+                <wp:lineTo x="-128" y="21396"/>
+                <wp:lineTo x="21600" y="21396"/>
+                <wp:lineTo x="21600" y="0"/>
+                <wp:lineTo x="-128" y="0"/>
+              </wp:wrapPolygon>
+            </wp:wrapThrough>
+            <wp:docPr id="2" name="Picture 1"/>
+            <wp:cNvGraphicFramePr>
+              <a:graphicFrameLocks xmlns:a="http://schemas.openxmlformats.org/drawingml/2006/main" noChangeAspect="1"/>
+            </wp:cNvGraphicFramePr>
+            <a:graphic xmlns:a="http://schemas.openxmlformats.org/drawingml/2006/main">
+              <a:graphicData uri="http://schemas.openxmlformats.org/drawingml/2006/picture">
+                <pic:pic xmlns:pic="http://schemas.openxmlformats.org/drawingml/2006/picture">
+                  <pic:nvPicPr>
+                    <pic:cNvPr id="0" name="Picture 1"/>
+                    <pic:cNvPicPr>
+                      <a:picLocks noChangeAspect="1" noChangeArrowheads="1"/>
+                    </pic:cNvPicPr>
+                  </pic:nvPicPr>
+                  <pic:blipFill>
+                    <a:blip r:embed="rId14" cstate="print"/>
+                    <a:srcRect/>
+                    <a:stretch>
+                      <a:fillRect/>
+                    </a:stretch>
+                  </pic:blipFill>
+                  <pic:spPr bwMode="auto">
+                    <a:xfrm>
+                      <a:off x="0" y="0"/>
+                      <a:ext cx="3219450" cy="2019300"/>
+                    </a:xfrm>
+                    <a:prstGeom prst="rect">
+                      <a:avLst/>
+                    </a:prstGeom>
+                    <a:noFill/>
+                    <a:ln w="9525">
+                      <a:noFill/>
+                      <a:miter lim="800000"/>
+                      <a:headEnd/>
+                      <a:tailEnd/>
+                    </a:ln>
+                  </pic:spPr>
+                </pic:pic>
+              </a:graphicData>
+            </a:graphic>
+          </wp:anchor>
+        </w:drawing>
+      </w:r>
+      <w:r>
+        <w:t>Main screen when the application loads.</w:t>
+      </w:r>
+    </w:p>
+    <w:p>
+      <w:pPr>
+        <w:ind w:left="1440"/>
+      </w:pPr>
+    </w:p>
+    <w:p>
+      <w:pPr>
+        <w:ind w:left="720" w:firstLine="720"/>
+        <w:jc w:val="both"/>
+        <w:rPr>
+          <w:rFonts w:ascii="Times New Roman" w:hAnsi="Times New Roman" w:cs="Times New Roman"/>
+          <w:sz w:val="24"/>
+          <w:szCs w:val="24"/>
+        </w:rPr>
+      </w:pPr>
+    </w:p>
+    <w:p>
+      <w:pPr>
+        <w:spacing w:after="0" w:line="240" w:lineRule="auto"/>
+        <w:rPr>
+          <w:rFonts w:ascii="Arial" w:hAnsi="Arial" w:cs="Arial"/>
+          <w:color w:val="000000"/>
+        </w:rPr>
+      </w:pPr>
+    </w:p>
+    <w:p>
+      <w:pPr>
+        <w:spacing w:after="0" w:line="240" w:lineRule="auto"/>
+        <w:rPr>
+          <w:rFonts w:ascii="Arial" w:hAnsi="Arial" w:cs="Arial"/>
+          <w:color w:val="000000"/>
+        </w:rPr>
+      </w:pPr>
+    </w:p>
+    <w:p>
+      <w:pPr>
+        <w:spacing w:after="0" w:line="240" w:lineRule="auto"/>
+        <w:rPr>
+          <w:rFonts w:ascii="Arial" w:hAnsi="Arial" w:cs="Arial"/>
+          <w:color w:val="000000"/>
+        </w:rPr>
+      </w:pPr>
+    </w:p>
+    <w:p>
+      <w:pPr>
+        <w:spacing w:after="0" w:line="240" w:lineRule="auto"/>
+        <w:rPr>
+          <w:rFonts w:ascii="Arial" w:hAnsi="Arial" w:cs="Arial"/>
+          <w:color w:val="000000"/>
+        </w:rPr>
+      </w:pPr>
+    </w:p>
+    <w:p>
+      <w:pPr>
+        <w:spacing w:after="0" w:line="240" w:lineRule="auto"/>
+        <w:rPr>
+          <w:rFonts w:ascii="Arial" w:hAnsi="Arial" w:cs="Arial"/>
+          <w:color w:val="000000"/>
+        </w:rPr>
+      </w:pPr>
+    </w:p>
+    <w:p>
+      <w:pPr>
+        <w:spacing w:after="0" w:line="240" w:lineRule="auto"/>
+        <w:rPr>
+          <w:rFonts w:ascii="Arial" w:hAnsi="Arial" w:cs="Arial"/>
+          <w:color w:val="000000"/>
+        </w:rPr>
+      </w:pPr>
+    </w:p>
+    <w:p>
+      <w:pPr>
+        <w:spacing w:after="0" w:line="240" w:lineRule="auto"/>
+        <w:rPr>
+          <w:rFonts w:ascii="Arial" w:hAnsi="Arial" w:cs="Arial"/>
+          <w:color w:val="000000"/>
+        </w:rPr>
+      </w:pPr>
+    </w:p>
+    <w:p>
+      <w:pPr>
+        <w:spacing w:after="0" w:line="240" w:lineRule="auto"/>
+        <w:rPr>
+          <w:rFonts w:ascii="Arial" w:hAnsi="Arial" w:cs="Arial"/>
+          <w:color w:val="000000"/>
+        </w:rPr>
+      </w:pPr>
+    </w:p>
+    <w:p>
+      <w:pPr>
+        <w:spacing w:after="0" w:line="240" w:lineRule="auto"/>
+        <w:rPr>
+          <w:rFonts w:ascii="Arial" w:hAnsi="Arial" w:cs="Arial"/>
+          <w:color w:val="000000"/>
+        </w:rPr>
+      </w:pPr>
+    </w:p>
+    <w:p>
+      <w:pPr>
+        <w:spacing w:after="0" w:line="240" w:lineRule="auto"/>
+        <w:rPr>
+          <w:rFonts w:ascii="Arial" w:hAnsi="Arial" w:cs="Arial"/>
+          <w:color w:val="000000"/>
+        </w:rPr>
+      </w:pPr>
+      <w:r>
+        <w:rPr>
+          <w:rFonts w:ascii="Arial" w:hAnsi="Arial" w:cs="Arial"/>
+          <w:color w:val="000000"/>
+        </w:rPr>
+        <w:tab/>
+        <w:t>Tootsie types in “cookies” and clicks search. The following screen shows up.</w:t>
+      </w:r>
+    </w:p>
+    <w:p>
+      <w:pPr>
+        <w:spacing w:after="0" w:line="240" w:lineRule="auto"/>
+        <w:rPr>
+          <w:rFonts w:ascii="Arial" w:hAnsi="Arial" w:cs="Arial"/>
+          <w:color w:val="000000"/>
+        </w:rPr>
+      </w:pPr>
+      <w:r>
+        <w:rPr>
+          <w:rFonts w:ascii="Arial" w:hAnsi="Arial" w:cs="Arial"/>
+          <w:noProof/>
+          <w:color w:val="000000"/>
+        </w:rPr>
+        <w:drawing>
+          <wp:anchor distT="0" distB="0" distL="114300" distR="114300" simplePos="0" relativeHeight="251661312" behindDoc="0" locked="0" layoutInCell="1" allowOverlap="1">
+            <wp:simplePos x="0" y="0"/>
+            <wp:positionH relativeFrom="column">
+              <wp:posOffset>1323975</wp:posOffset>
+            </wp:positionH>
+            <wp:positionV relativeFrom="paragraph">
+              <wp:posOffset>139065</wp:posOffset>
+            </wp:positionV>
+            <wp:extent cx="3000375" cy="1876425"/>
+            <wp:effectExtent l="19050" t="0" r="9525" b="0"/>
+            <wp:wrapThrough wrapText="bothSides">
+              <wp:wrapPolygon edited="0">
+                <wp:start x="-137" y="0"/>
+                <wp:lineTo x="-137" y="21490"/>
+                <wp:lineTo x="21669" y="21490"/>
+                <wp:lineTo x="21669" y="0"/>
+                <wp:lineTo x="-137" y="0"/>
+              </wp:wrapPolygon>
+            </wp:wrapThrough>
+            <wp:docPr id="12" name="Picture 10"/>
+            <wp:cNvGraphicFramePr>
+              <a:graphicFrameLocks xmlns:a="http://schemas.openxmlformats.org/drawingml/2006/main" noChangeAspect="1"/>
+            </wp:cNvGraphicFramePr>
+            <a:graphic xmlns:a="http://schemas.openxmlformats.org/drawingml/2006/main">
+              <a:graphicData uri="http://schemas.openxmlformats.org/drawingml/2006/picture">
+                <pic:pic xmlns:pic="http://schemas.openxmlformats.org/drawingml/2006/picture">
+                  <pic:nvPicPr>
+                    <pic:cNvPr id="0" name="Picture 10"/>
+                    <pic:cNvPicPr>
+                      <a:picLocks noChangeAspect="1" noChangeArrowheads="1"/>
+                    </pic:cNvPicPr>
+                  </pic:nvPicPr>
+                  <pic:blipFill>
+                    <a:blip r:embed="rId15" cstate="print"/>
+                    <a:srcRect/>
+                    <a:stretch>
+                      <a:fillRect/>
+                    </a:stretch>
+                  </pic:blipFill>
+                  <pic:spPr bwMode="auto">
+                    <a:xfrm>
+                      <a:off x="0" y="0"/>
+                      <a:ext cx="3000375" cy="1876425"/>
+                    </a:xfrm>
+                    <a:prstGeom prst="rect">
+                      <a:avLst/>
+                    </a:prstGeom>
+                    <a:noFill/>
+                    <a:ln w="9525">
+                      <a:noFill/>
+                      <a:miter lim="800000"/>
+                      <a:headEnd/>
+                      <a:tailEnd/>
+                    </a:ln>
+                  </pic:spPr>
+                </pic:pic>
+              </a:graphicData>
+            </a:graphic>
+          </wp:anchor>
+        </w:drawing>
+      </w:r>
+    </w:p>
+    <w:p>
+      <w:pPr>
+        <w:spacing w:after="0" w:line="240" w:lineRule="auto"/>
+        <w:rPr>
+          <w:rFonts w:ascii="Arial" w:hAnsi="Arial" w:cs="Arial"/>
+          <w:color w:val="000000"/>
+        </w:rPr>
+      </w:pPr>
+    </w:p>
+    <w:p>
+      <w:pPr>
+        <w:spacing w:after="0" w:line="240" w:lineRule="auto"/>
+        <w:rPr>
+          <w:rFonts w:ascii="Arial" w:hAnsi="Arial" w:cs="Arial"/>
+          <w:color w:val="000000"/>
+        </w:rPr>
+      </w:pPr>
+    </w:p>
+    <w:p>
+      <w:pPr>
+        <w:spacing w:after="0" w:line="240" w:lineRule="auto"/>
+        <w:rPr>
+          <w:rFonts w:ascii="Arial" w:hAnsi="Arial" w:cs="Arial"/>
+          <w:color w:val="000000"/>
+        </w:rPr>
+      </w:pPr>
+    </w:p>
+    <w:p>
+      <w:pPr>
+        <w:spacing w:after="0" w:line="240" w:lineRule="auto"/>
+        <w:rPr>
+          <w:rFonts w:ascii="Arial" w:hAnsi="Arial" w:cs="Arial"/>
+          <w:color w:val="000000"/>
+        </w:rPr>
+      </w:pPr>
+    </w:p>
+    <w:p>
+      <w:pPr>
+        <w:spacing w:after="0" w:line="240" w:lineRule="auto"/>
+        <w:rPr>
+          <w:rFonts w:ascii="Arial" w:hAnsi="Arial" w:cs="Arial"/>
+          <w:color w:val="000000"/>
+        </w:rPr>
+      </w:pPr>
+    </w:p>
+    <w:p>
+      <w:pPr>
+        <w:spacing w:after="0" w:line="240" w:lineRule="auto"/>
+        <w:rPr>
+          <w:rFonts w:ascii="Arial" w:hAnsi="Arial" w:cs="Arial"/>
+          <w:color w:val="000000"/>
+        </w:rPr>
+      </w:pPr>
+    </w:p>
+    <w:p>
+      <w:pPr>
+        <w:spacing w:after="0" w:line="240" w:lineRule="auto"/>
+        <w:rPr>
+          <w:rFonts w:ascii="Arial" w:hAnsi="Arial" w:cs="Arial"/>
+          <w:color w:val="000000"/>
+        </w:rPr>
+      </w:pPr>
+    </w:p>
+    <w:p>
+      <w:pPr>
+        <w:spacing w:after="0" w:line="240" w:lineRule="auto"/>
+        <w:rPr>
+          <w:rFonts w:ascii="Arial" w:hAnsi="Arial" w:cs="Arial"/>
+          <w:color w:val="000000"/>
+        </w:rPr>
+      </w:pPr>
+    </w:p>
+    <w:p>
+      <w:pPr>
+        <w:spacing w:after="0" w:line="240" w:lineRule="auto"/>
+        <w:rPr>
+          <w:rFonts w:ascii="Arial" w:hAnsi="Arial" w:cs="Arial"/>
+          <w:color w:val="000000"/>
+        </w:rPr>
+      </w:pPr>
+    </w:p>
+    <w:p>
+      <w:pPr>
+        <w:spacing w:after="0" w:line="240" w:lineRule="auto"/>
+        <w:rPr>
+          <w:rFonts w:ascii="Arial" w:hAnsi="Arial" w:cs="Arial"/>
+          <w:color w:val="000000"/>
+        </w:rPr>
+      </w:pPr>
+    </w:p>
+    <w:p>
+      <w:pPr>
+        <w:spacing w:after="0" w:line="240" w:lineRule="auto"/>
+        <w:rPr>
+          <w:rFonts w:ascii="Arial" w:hAnsi="Arial" w:cs="Arial"/>
+          <w:color w:val="000000"/>
+        </w:rPr>
+      </w:pPr>
+    </w:p>
+    <w:p>
+      <w:pPr>
+        <w:spacing w:after="0" w:line="240" w:lineRule="auto"/>
+        <w:rPr>
+          <w:rFonts w:ascii="Arial" w:hAnsi="Arial" w:cs="Arial"/>
+          <w:color w:val="000000"/>
+        </w:rPr>
+      </w:pPr>
+    </w:p>
+    <w:p>
+      <w:pPr>
+        <w:spacing w:after="0" w:line="240" w:lineRule="auto"/>
+        <w:rPr>
+          <w:rFonts w:ascii="Arial" w:hAnsi="Arial" w:cs="Arial"/>
+          <w:color w:val="000000"/>
+        </w:rPr>
+      </w:pPr>
+      <w:r>
+        <w:rPr>
+          <w:rFonts w:ascii="Arial" w:hAnsi="Arial" w:cs="Arial"/>
+          <w:color w:val="000000"/>
+        </w:rPr>
+        <w:tab/>
+        <w:t>From the search results, Tootsie double clicks the one she likes. This opens up another browser windows, provided below.</w:t>
+      </w:r>
+    </w:p>
+    <w:p>
+      <w:pPr>
+        <w:spacing w:after="0" w:line="240" w:lineRule="auto"/>
+        <w:rPr>
+          <w:rFonts w:ascii="Arial" w:hAnsi="Arial" w:cs="Arial"/>
+          <w:color w:val="000000"/>
+        </w:rPr>
+      </w:pPr>
+    </w:p>
+    <w:p>
+      <w:pPr>
+        <w:spacing w:after="0" w:line="240" w:lineRule="auto"/>
+        <w:rPr>
+          <w:rFonts w:ascii="Arial" w:hAnsi="Arial" w:cs="Arial"/>
+          <w:color w:val="000000"/>
+        </w:rPr>
+      </w:pPr>
+      <w:r>
+        <w:rPr>
+          <w:rFonts w:ascii="Arial" w:hAnsi="Arial" w:cs="Arial"/>
+          <w:noProof/>
+          <w:color w:val="000000"/>
+        </w:rPr>
+        <w:drawing>
+          <wp:anchor distT="0" distB="0" distL="114300" distR="114300" simplePos="0" relativeHeight="251663360" behindDoc="0" locked="0" layoutInCell="1" allowOverlap="1">
+            <wp:simplePos x="0" y="0"/>
+            <wp:positionH relativeFrom="column">
+              <wp:posOffset>942975</wp:posOffset>
+            </wp:positionH>
+            <wp:positionV relativeFrom="paragraph">
+              <wp:posOffset>-85725</wp:posOffset>
+            </wp:positionV>
+            <wp:extent cx="3524250" cy="2204720"/>
+            <wp:effectExtent l="19050" t="0" r="0" b="0"/>
+            <wp:wrapThrough wrapText="bothSides">
+              <wp:wrapPolygon edited="0">
+                <wp:start x="-117" y="0"/>
+                <wp:lineTo x="-117" y="21463"/>
+                <wp:lineTo x="21600" y="21463"/>
+                <wp:lineTo x="21600" y="0"/>
+                <wp:lineTo x="-117" y="0"/>
+              </wp:wrapPolygon>
+            </wp:wrapThrough>
+            <wp:docPr id="16" name="Picture 16"/>
+            <wp:cNvGraphicFramePr>
+              <a:graphicFrameLocks xmlns:a="http://schemas.openxmlformats.org/drawingml/2006/main" noChangeAspect="1"/>
+            </wp:cNvGraphicFramePr>
+            <a:graphic xmlns:a="http://schemas.openxmlformats.org/drawingml/2006/main">
+              <a:graphicData uri="http://schemas.openxmlformats.org/drawingml/2006/picture">
+                <pic:pic xmlns:pic="http://schemas.openxmlformats.org/drawingml/2006/picture">
+                  <pic:nvPicPr>
+                    <pic:cNvPr id="0" name="Picture 16"/>
+                    <pic:cNvPicPr>
+                      <a:picLocks noChangeAspect="1" noChangeArrowheads="1"/>
+                    </pic:cNvPicPr>
+                  </pic:nvPicPr>
+                  <pic:blipFill>
+                    <a:blip r:embed="rId16" cstate="print"/>
+                    <a:srcRect/>
+                    <a:stretch>
+                      <a:fillRect/>
+                    </a:stretch>
+                  </pic:blipFill>
+                  <pic:spPr bwMode="auto">
+                    <a:xfrm>
+                      <a:off x="0" y="0"/>
+                      <a:ext cx="3524250" cy="2204720"/>
+                    </a:xfrm>
+                    <a:prstGeom prst="rect">
+                      <a:avLst/>
+                    </a:prstGeom>
+                    <a:noFill/>
+                    <a:ln w="9525">
+                      <a:noFill/>
+                      <a:miter lim="800000"/>
+                      <a:headEnd/>
+                      <a:tailEnd/>
+                    </a:ln>
+                  </pic:spPr>
+                </pic:pic>
+              </a:graphicData>
+            </a:graphic>
+          </wp:anchor>
+        </w:drawing>
+      </w:r>
+    </w:p>
+    <w:p>
+      <w:pPr>
+        <w:spacing w:after="0" w:line="240" w:lineRule="auto"/>
+        <w:rPr>
+          <w:rFonts w:ascii="Arial" w:hAnsi="Arial" w:cs="Arial"/>
+          <w:color w:val="000000"/>
+        </w:rPr>
+      </w:pPr>
+    </w:p>
+    <w:p>
+      <w:pPr>
+        <w:spacing w:after="0" w:line="240" w:lineRule="auto"/>
+        <w:rPr>
+          <w:rFonts w:ascii="Arial" w:hAnsi="Arial" w:cs="Arial"/>
+          <w:color w:val="000000"/>
+        </w:rPr>
+      </w:pPr>
+    </w:p>
+    <w:p>
+      <w:pPr>
+        <w:spacing w:after="0" w:line="240" w:lineRule="auto"/>
+        <w:rPr>
+          <w:rFonts w:ascii="Arial" w:hAnsi="Arial" w:cs="Arial"/>
+          <w:color w:val="000000"/>
+        </w:rPr>
+      </w:pPr>
+    </w:p>
+    <w:p>
+      <w:pPr>
+        <w:spacing w:after="0" w:line="240" w:lineRule="auto"/>
+        <w:rPr>
+          <w:rFonts w:ascii="Arial" w:hAnsi="Arial" w:cs="Arial"/>
+          <w:color w:val="000000"/>
+        </w:rPr>
+      </w:pPr>
+    </w:p>
+    <w:p>
+      <w:pPr>
+        <w:spacing w:after="0" w:line="240" w:lineRule="auto"/>
+        <w:rPr>
+          <w:rFonts w:ascii="Arial" w:hAnsi="Arial" w:cs="Arial"/>
+          <w:color w:val="000000"/>
+        </w:rPr>
+      </w:pPr>
+    </w:p>
+    <w:p>
+      <w:pPr>
+        <w:spacing w:after="0" w:line="240" w:lineRule="auto"/>
+        <w:rPr>
+          <w:rFonts w:ascii="Arial" w:hAnsi="Arial" w:cs="Arial"/>
+          <w:color w:val="000000"/>
+        </w:rPr>
+      </w:pPr>
+    </w:p>
+    <w:p>
+      <w:pPr>
+        <w:spacing w:after="0" w:line="240" w:lineRule="auto"/>
+        <w:rPr>
+          <w:rFonts w:ascii="Arial" w:hAnsi="Arial" w:cs="Arial"/>
+          <w:color w:val="000000"/>
+        </w:rPr>
+      </w:pPr>
+    </w:p>
+    <w:p>
+      <w:pPr>
+        <w:spacing w:after="0" w:line="240" w:lineRule="auto"/>
+        <w:rPr>
+          <w:rFonts w:ascii="Arial" w:hAnsi="Arial" w:cs="Arial"/>
+          <w:color w:val="000000"/>
+        </w:rPr>
+      </w:pPr>
+    </w:p>
+    <w:p>
+      <w:pPr>
+        <w:spacing w:after="0" w:line="240" w:lineRule="auto"/>
+        <w:rPr>
+          <w:rFonts w:ascii="Arial" w:hAnsi="Arial" w:cs="Arial"/>
+          <w:color w:val="000000"/>
+        </w:rPr>
+      </w:pPr>
+    </w:p>
+    <w:p>
+      <w:pPr>
+        <w:spacing w:after="0" w:line="240" w:lineRule="auto"/>
+        <w:rPr>
+          <w:rFonts w:ascii="Arial" w:hAnsi="Arial" w:cs="Arial"/>
+          <w:color w:val="000000"/>
+        </w:rPr>
+      </w:pPr>
+    </w:p>
+    <w:p>
+      <w:pPr>
+        <w:spacing w:after="0" w:line="240" w:lineRule="auto"/>
+        <w:rPr>
+          <w:rFonts w:ascii="Arial" w:hAnsi="Arial" w:cs="Arial"/>
+          <w:color w:val="000000"/>
+        </w:rPr>
+      </w:pPr>
+    </w:p>
+    <w:p>
+      <w:pPr>
+        <w:spacing w:after="0" w:line="240" w:lineRule="auto"/>
+        <w:rPr>
+          <w:rFonts w:ascii="Arial" w:hAnsi="Arial" w:cs="Arial"/>
+          <w:color w:val="000000"/>
+        </w:rPr>
+      </w:pPr>
+    </w:p>
+    <w:p>
+      <w:pPr>
+        <w:spacing w:after="0" w:line="240" w:lineRule="auto"/>
+        <w:rPr>
+          <w:rFonts w:ascii="Arial" w:hAnsi="Arial" w:cs="Arial"/>
+          <w:color w:val="000000"/>
+        </w:rPr>
+      </w:pPr>
+    </w:p>
+    <w:p>
+      <w:pPr>
+        <w:spacing w:after="0" w:line="240" w:lineRule="auto"/>
+        <w:rPr>
+          <w:rFonts w:ascii="Arial" w:hAnsi="Arial" w:cs="Arial"/>
+          <w:color w:val="000000"/>
+        </w:rPr>
+      </w:pPr>
+    </w:p>
+    <w:p>
+      <w:pPr>
+        <w:spacing w:after="0" w:line="240" w:lineRule="auto"/>
+        <w:rPr>
+          <w:rFonts w:ascii="Arial" w:hAnsi="Arial" w:cs="Arial"/>
+          <w:color w:val="000000"/>
+        </w:rPr>
+      </w:pPr>
+    </w:p>
+    <w:p>
+      <w:pPr>
+        <w:spacing w:after="0" w:line="240" w:lineRule="auto"/>
+        <w:rPr>
+          <w:rFonts w:ascii="Arial" w:hAnsi="Arial" w:cs="Arial"/>
+          <w:color w:val="000000"/>
+        </w:rPr>
+      </w:pPr>
+    </w:p>
+    <w:p>
+      <w:pPr>
+        <w:spacing w:after="0" w:line="240" w:lineRule="auto"/>
+        <w:rPr>
+          <w:rFonts w:ascii="Arial" w:hAnsi="Arial" w:cs="Arial"/>
+          <w:color w:val="000000"/>
+        </w:rPr>
+      </w:pPr>
+    </w:p>
+    <w:p>
+      <w:pPr>
+        <w:spacing w:after="0" w:line="240" w:lineRule="auto"/>
+        <w:rPr>
+          <w:rFonts w:ascii="Arial" w:hAnsi="Arial" w:cs="Arial"/>
+          <w:color w:val="000000"/>
+        </w:rPr>
+      </w:pPr>
+    </w:p>
+    <w:p>
+      <w:pPr>
+        <w:spacing w:after="0" w:line="240" w:lineRule="auto"/>
+        <w:rPr>
+          <w:rFonts w:ascii="Arial" w:hAnsi="Arial" w:cs="Arial"/>
+          <w:color w:val="000000"/>
+        </w:rPr>
+      </w:pPr>
+      <w:r>
+        <w:rPr>
+          <w:rFonts w:ascii="Arial" w:hAnsi="Arial" w:cs="Arial"/>
+          <w:color w:val="000000"/>
+        </w:rPr>
+        <w:lastRenderedPageBreak/>
+        <w:t>Tootsie goes back to BigNews, and types in “Ellan Glass” in the search box and clicks search. The following screen comes up.</w:t>
+      </w:r>
+    </w:p>
+    <w:p>
+      <w:pPr>
+        <w:spacing w:after="0" w:line="240" w:lineRule="auto"/>
+        <w:rPr>
+          <w:rFonts w:ascii="Arial" w:hAnsi="Arial" w:cs="Arial"/>
+          <w:color w:val="000000"/>
+        </w:rPr>
+      </w:pPr>
+      <w:r>
+        <w:rPr>
+          <w:rFonts w:ascii="Arial" w:hAnsi="Arial" w:cs="Arial"/>
+          <w:noProof/>
+          <w:color w:val="000000"/>
+        </w:rPr>
+        <w:drawing>
+          <wp:anchor distT="0" distB="0" distL="114300" distR="114300" simplePos="0" relativeHeight="251662336" behindDoc="0" locked="0" layoutInCell="1" allowOverlap="1">
+            <wp:simplePos x="0" y="0"/>
+            <wp:positionH relativeFrom="column">
+              <wp:posOffset>866775</wp:posOffset>
+            </wp:positionH>
+            <wp:positionV relativeFrom="paragraph">
+              <wp:posOffset>38100</wp:posOffset>
+            </wp:positionV>
+            <wp:extent cx="3728085" cy="2333625"/>
+            <wp:effectExtent l="19050" t="0" r="5715" b="0"/>
+            <wp:wrapThrough wrapText="bothSides">
+              <wp:wrapPolygon edited="0">
+                <wp:start x="-110" y="0"/>
+                <wp:lineTo x="-110" y="21512"/>
+                <wp:lineTo x="21633" y="21512"/>
+                <wp:lineTo x="21633" y="0"/>
+                <wp:lineTo x="-110" y="0"/>
+              </wp:wrapPolygon>
+            </wp:wrapThrough>
+            <wp:docPr id="13" name="Picture 13"/>
+            <wp:cNvGraphicFramePr>
+              <a:graphicFrameLocks xmlns:a="http://schemas.openxmlformats.org/drawingml/2006/main" noChangeAspect="1"/>
+            </wp:cNvGraphicFramePr>
+            <a:graphic xmlns:a="http://schemas.openxmlformats.org/drawingml/2006/main">
+              <a:graphicData uri="http://schemas.openxmlformats.org/drawingml/2006/picture">
+                <pic:pic xmlns:pic="http://schemas.openxmlformats.org/drawingml/2006/picture">
+                  <pic:nvPicPr>
+                    <pic:cNvPr id="0" name="Picture 13"/>
+                    <pic:cNvPicPr>
+                      <a:picLocks noChangeAspect="1" noChangeArrowheads="1"/>
+                    </pic:cNvPicPr>
+                  </pic:nvPicPr>
+                  <pic:blipFill>
+                    <a:blip r:embed="rId17" cstate="print"/>
+                    <a:srcRect/>
+                    <a:stretch>
+                      <a:fillRect/>
+                    </a:stretch>
+                  </pic:blipFill>
+                  <pic:spPr bwMode="auto">
+                    <a:xfrm>
+                      <a:off x="0" y="0"/>
+                      <a:ext cx="3728085" cy="2333625"/>
+                    </a:xfrm>
+                    <a:prstGeom prst="rect">
+                      <a:avLst/>
+                    </a:prstGeom>
+                    <a:noFill/>
+                    <a:ln w="9525">
+                      <a:noFill/>
+                      <a:miter lim="800000"/>
+                      <a:headEnd/>
+                      <a:tailEnd/>
+                    </a:ln>
+                  </pic:spPr>
+                </pic:pic>
+              </a:graphicData>
+            </a:graphic>
+          </wp:anchor>
+        </w:drawing>
+      </w:r>
+    </w:p>
+    <w:p>
+      <w:pPr>
+        <w:spacing w:after="0" w:line="240" w:lineRule="auto"/>
+        <w:rPr>
+          <w:rFonts w:ascii="Arial" w:hAnsi="Arial" w:cs="Arial"/>
+          <w:color w:val="000000"/>
+        </w:rPr>
+      </w:pPr>
+    </w:p>
+    <w:p>
+      <w:pPr>
+        <w:spacing w:after="0" w:line="240" w:lineRule="auto"/>
+        <w:rPr>
+          <w:rFonts w:ascii="Arial" w:hAnsi="Arial" w:cs="Arial"/>
+          <w:color w:val="000000"/>
+        </w:rPr>
+      </w:pPr>
+    </w:p>
+    <w:p>
+      <w:pPr>
+        <w:spacing w:after="0" w:line="240" w:lineRule="auto"/>
+        <w:rPr>
+          <w:rFonts w:ascii="Arial" w:hAnsi="Arial" w:cs="Arial"/>
+          <w:color w:val="000000"/>
+        </w:rPr>
+      </w:pPr>
+    </w:p>
+    <w:p>
+      <w:pPr>
+        <w:spacing w:after="0" w:line="240" w:lineRule="auto"/>
+        <w:rPr>
+          <w:rFonts w:ascii="Arial" w:hAnsi="Arial" w:cs="Arial"/>
+          <w:color w:val="000000"/>
+        </w:rPr>
+      </w:pPr>
+    </w:p>
+    <w:p>
+      <w:pPr>
+        <w:spacing w:after="0" w:line="240" w:lineRule="auto"/>
+        <w:rPr>
+          <w:rFonts w:ascii="Arial" w:hAnsi="Arial" w:cs="Arial"/>
+          <w:color w:val="000000"/>
+        </w:rPr>
+      </w:pPr>
+    </w:p>
+    <w:p>
+      <w:pPr>
+        <w:spacing w:after="0" w:line="240" w:lineRule="auto"/>
+        <w:rPr>
+          <w:rFonts w:ascii="Arial" w:hAnsi="Arial" w:cs="Arial"/>
+          <w:color w:val="000000"/>
+        </w:rPr>
+      </w:pPr>
+    </w:p>
+    <w:p>
+      <w:pPr>
+        <w:spacing w:after="0" w:line="240" w:lineRule="auto"/>
+        <w:rPr>
+          <w:rFonts w:ascii="Arial" w:hAnsi="Arial" w:cs="Arial"/>
+          <w:color w:val="000000"/>
+        </w:rPr>
+      </w:pPr>
+    </w:p>
+    <w:p>
+      <w:pPr>
+        <w:spacing w:after="0" w:line="240" w:lineRule="auto"/>
+        <w:rPr>
+          <w:rFonts w:ascii="Arial" w:hAnsi="Arial" w:cs="Arial"/>
+          <w:color w:val="000000"/>
+        </w:rPr>
+      </w:pPr>
+    </w:p>
+    <w:p>
+      <w:pPr>
+        <w:spacing w:after="0" w:line="240" w:lineRule="auto"/>
+        <w:rPr>
+          <w:rFonts w:ascii="Arial" w:hAnsi="Arial" w:cs="Arial"/>
+          <w:color w:val="000000"/>
+        </w:rPr>
+      </w:pPr>
+    </w:p>
+    <w:p>
+      <w:pPr>
+        <w:spacing w:after="0" w:line="240" w:lineRule="auto"/>
+        <w:rPr>
+          <w:rFonts w:ascii="Arial" w:hAnsi="Arial" w:cs="Arial"/>
+          <w:color w:val="000000"/>
+        </w:rPr>
+      </w:pPr>
+    </w:p>
+    <w:p>
+      <w:pPr>
+        <w:spacing w:after="0" w:line="240" w:lineRule="auto"/>
+        <w:rPr>
+          <w:rFonts w:ascii="Arial" w:hAnsi="Arial" w:cs="Arial"/>
+          <w:color w:val="000000"/>
+        </w:rPr>
+      </w:pPr>
+    </w:p>
+    <w:p>
+      <w:pPr>
+        <w:spacing w:after="0" w:line="240" w:lineRule="auto"/>
+        <w:rPr>
+          <w:rFonts w:ascii="Arial" w:hAnsi="Arial" w:cs="Arial"/>
+          <w:color w:val="000000"/>
+        </w:rPr>
+      </w:pPr>
+    </w:p>
+    <w:p>
+      <w:pPr>
+        <w:spacing w:after="0" w:line="240" w:lineRule="auto"/>
+        <w:rPr>
+          <w:rFonts w:ascii="Arial" w:hAnsi="Arial" w:cs="Arial"/>
+          <w:color w:val="000000"/>
+        </w:rPr>
+      </w:pPr>
+    </w:p>
+    <w:p>
+      <w:pPr>
+        <w:spacing w:after="0" w:line="240" w:lineRule="auto"/>
+        <w:rPr>
+          <w:rFonts w:ascii="Arial" w:hAnsi="Arial" w:cs="Arial"/>
+          <w:color w:val="000000"/>
+        </w:rPr>
+      </w:pPr>
+    </w:p>
+    <w:p>
+      <w:pPr>
+        <w:spacing w:after="0" w:line="240" w:lineRule="auto"/>
+        <w:rPr>
+          <w:rFonts w:ascii="Arial" w:hAnsi="Arial" w:cs="Arial"/>
+          <w:color w:val="000000"/>
+        </w:rPr>
+      </w:pPr>
+    </w:p>
+    <w:p>
+      <w:pPr>
+        <w:spacing w:after="0" w:line="240" w:lineRule="auto"/>
+        <w:rPr>
+          <w:rFonts w:ascii="Arial" w:hAnsi="Arial" w:cs="Arial"/>
+          <w:color w:val="000000"/>
+        </w:rPr>
+      </w:pPr>
+      <w:r>
+        <w:rPr>
+          <w:rFonts w:ascii="Arial" w:hAnsi="Arial" w:cs="Arial"/>
+          <w:color w:val="000000"/>
+        </w:rPr>
+        <w:t>Tootsie clicks on the “cookies” entry in the “previous searches” to open the previous search. The following page shows up.</w:t>
+      </w:r>
+    </w:p>
+    <w:p>
+      <w:pPr>
+        <w:spacing w:after="0" w:line="240" w:lineRule="auto"/>
+        <w:rPr>
+          <w:rFonts w:ascii="Arial" w:hAnsi="Arial" w:cs="Arial"/>
+          <w:color w:val="000000"/>
+        </w:rPr>
+      </w:pPr>
+      <w:r>
+        <w:rPr>
+          <w:rFonts w:ascii="Arial" w:hAnsi="Arial" w:cs="Arial"/>
+          <w:noProof/>
+          <w:color w:val="000000"/>
+        </w:rPr>
+        <w:drawing>
+          <wp:anchor distT="0" distB="0" distL="114300" distR="114300" simplePos="0" relativeHeight="251664384" behindDoc="0" locked="0" layoutInCell="1" allowOverlap="1">
+            <wp:simplePos x="0" y="0"/>
+            <wp:positionH relativeFrom="column">
+              <wp:posOffset>904240</wp:posOffset>
+            </wp:positionH>
+            <wp:positionV relativeFrom="paragraph">
+              <wp:posOffset>41275</wp:posOffset>
+            </wp:positionV>
+            <wp:extent cx="3689985" cy="2308225"/>
+            <wp:effectExtent l="19050" t="0" r="5715" b="0"/>
+            <wp:wrapThrough wrapText="bothSides">
+              <wp:wrapPolygon edited="0">
+                <wp:start x="-112" y="0"/>
+                <wp:lineTo x="-112" y="21392"/>
+                <wp:lineTo x="21633" y="21392"/>
+                <wp:lineTo x="21633" y="0"/>
+                <wp:lineTo x="-112" y="0"/>
+              </wp:wrapPolygon>
+            </wp:wrapThrough>
+            <wp:docPr id="19" name="Picture 19"/>
+            <wp:cNvGraphicFramePr>
+              <a:graphicFrameLocks xmlns:a="http://schemas.openxmlformats.org/drawingml/2006/main" noChangeAspect="1"/>
+            </wp:cNvGraphicFramePr>
+            <a:graphic xmlns:a="http://schemas.openxmlformats.org/drawingml/2006/main">
+              <a:graphicData uri="http://schemas.openxmlformats.org/drawingml/2006/picture">
+                <pic:pic xmlns:pic="http://schemas.openxmlformats.org/drawingml/2006/picture">
+                  <pic:nvPicPr>
+                    <pic:cNvPr id="0" name="Picture 19"/>
+                    <pic:cNvPicPr>
+                      <a:picLocks noChangeAspect="1" noChangeArrowheads="1"/>
+                    </pic:cNvPicPr>
+                  </pic:nvPicPr>
+                  <pic:blipFill>
+                    <a:blip r:embed="rId18" cstate="print"/>
+                    <a:srcRect/>
+                    <a:stretch>
+                      <a:fillRect/>
+                    </a:stretch>
+                  </pic:blipFill>
+                  <pic:spPr bwMode="auto">
+                    <a:xfrm>
+                      <a:off x="0" y="0"/>
+                      <a:ext cx="3689985" cy="2308225"/>
+                    </a:xfrm>
+                    <a:prstGeom prst="rect">
+                      <a:avLst/>
+                    </a:prstGeom>
+                    <a:noFill/>
+                    <a:ln w="9525">
+                      <a:noFill/>
+                      <a:miter lim="800000"/>
+                      <a:headEnd/>
+                      <a:tailEnd/>
+                    </a:ln>
+                  </pic:spPr>
+                </pic:pic>
+              </a:graphicData>
+            </a:graphic>
+          </wp:anchor>
+        </w:drawing>
+      </w:r>
+    </w:p>
+    <w:p>
+      <w:pPr>
+        <w:rPr>
+          <w:rFonts w:ascii="Arial" w:hAnsi="Arial" w:cs="Arial"/>
+        </w:rPr>
+      </w:pPr>
+    </w:p>
+    <w:p>
+      <w:pPr>
+        <w:rPr>
+          <w:rFonts w:ascii="Arial" w:hAnsi="Arial" w:cs="Arial"/>
+        </w:rPr>
+      </w:pPr>
+    </w:p>
+    <w:p>
+      <w:pPr>
+        <w:rPr>
+          <w:rFonts w:ascii="Arial" w:hAnsi="Arial" w:cs="Arial"/>
+        </w:rPr>
+      </w:pPr>
+    </w:p>
+    <w:p>
+      <w:pPr>
+        <w:rPr>
+          <w:rFonts w:ascii="Arial" w:hAnsi="Arial" w:cs="Arial"/>
+        </w:rPr>
+      </w:pPr>
+    </w:p>
+    <w:p>
+      <w:pPr>
+        <w:rPr>
+          <w:rFonts w:ascii="Arial" w:hAnsi="Arial" w:cs="Arial"/>
+        </w:rPr>
+      </w:pPr>
+    </w:p>
+    <w:p>
+      <w:pPr>
+        <w:rPr>
+          <w:rFonts w:ascii="Arial" w:hAnsi="Arial" w:cs="Arial"/>
+        </w:rPr>
+      </w:pPr>
+    </w:p>
+    <w:p>
+      <w:pPr>
+        <w:rPr>
+          <w:rFonts w:ascii="Arial" w:hAnsi="Arial" w:cs="Arial"/>
+        </w:rPr>
+      </w:pPr>
+    </w:p>
+    <w:p>
+      <w:pPr>
+        <w:rPr>
+          <w:rFonts w:ascii="Arial" w:hAnsi="Arial" w:cs="Arial"/>
+        </w:rPr>
+      </w:pPr>
+    </w:p>
+    <w:p>
+      <w:pPr>
+        <w:rPr>
+          <w:rFonts w:ascii="Arial" w:hAnsi="Arial" w:cs="Arial"/>
+        </w:rPr>
+      </w:pPr>
+    </w:p>
+    <w:p>
+      <w:pPr>
+        <w:rPr>
+          <w:rFonts w:ascii="Arial" w:hAnsi="Arial" w:cs="Arial"/>
+        </w:rPr>
+      </w:pPr>
+    </w:p>
+    <w:p>
+      <w:pPr>
+        <w:rPr>
+          <w:rFonts w:ascii="Arial" w:hAnsi="Arial" w:cs="Arial"/>
+        </w:rPr>
+      </w:pPr>
+    </w:p>
+    <w:p>
+      <w:pPr>
+        <w:rPr>
+          <w:rFonts w:ascii="Arial" w:hAnsi="Arial" w:cs="Arial"/>
+        </w:rPr>
+      </w:pPr>
+    </w:p>
+    <w:p>
+      <w:pPr>
+        <w:jc w:val="center"/>
+        <w:rPr>
+          <w:rFonts w:ascii="Arial" w:hAnsi="Arial" w:cs="Arial"/>
+          <w:b/>
+        </w:rPr>
+      </w:pPr>
+      <w:r>
+        <w:rPr>
+          <w:rFonts w:ascii="Arial" w:hAnsi="Arial" w:cs="Arial"/>
+          <w:b/>
+        </w:rPr>
+        <w:t>THE END</w:t>
+      </w:r>
+    </w:p>
     <w:sectPr>
-      <w:footerReference w:type="default" r:id="rId11"/>
+      <w:footerReference w:type="default" r:id="rId19"/>
       <w:pgSz w:w="12240" w:h="15840"/>
       <w:pgMar w:top="1440" w:right="1440" w:bottom="1440" w:left="1440" w:header="720" w:footer="720" w:gutter="0"/>
       <w:pgNumType w:start="0"/>
@@ -398,7 +2212,7 @@
             <w:rPr>
               <w:noProof/>
             </w:rPr>
-            <w:t>1</w:t>
+            <w:t>4</w:t>
           </w:r>
         </w:fldSimple>
       </w:p>
@@ -440,6 +2254,184 @@
 <file path=word/numbering.xml><?xml version="1.0" encoding="utf-8"?>
 <w:numbering xmlns:ve="http://schemas.openxmlformats.org/markup-compatibility/2006" xmlns:o="urn:schemas-microsoft-com:office:office" xmlns:r="http://schemas.openxmlformats.org/officeDocument/2006/relationships" xmlns:m="http://schemas.openxmlformats.org/officeDocument/2006/math" xmlns:v="urn:schemas-microsoft-com:vml" xmlns:wp="http://schemas.openxmlformats.org/drawingml/2006/wordprocessingDrawing" xmlns:w10="urn:schemas-microsoft-com:office:word" xmlns:w="http://schemas.openxmlformats.org/wordprocessingml/2006/main" xmlns:wne="http://schemas.microsoft.com/office/word/2006/wordml">
   <w:abstractNum w:abstractNumId="0">
+    <w:nsid w:val="02105FA9"/>
+    <w:multiLevelType w:val="hybridMultilevel"/>
+    <w:tmpl w:val="BC9E769A"/>
+    <w:lvl w:ilvl="0" w:tplc="0409000F">
+      <w:start w:val="1"/>
+      <w:numFmt w:val="decimal"/>
+      <w:lvlText w:val="%1."/>
+      <w:lvlJc w:val="left"/>
+      <w:pPr>
+        <w:ind w:left="360" w:hanging="360"/>
+      </w:pPr>
+      <w:rPr>
+        <w:rFonts w:hint="default"/>
+      </w:rPr>
+    </w:lvl>
+    <w:lvl w:ilvl="1" w:tplc="04090019">
+      <w:start w:val="1"/>
+      <w:numFmt w:val="lowerLetter"/>
+      <w:lvlText w:val="%2."/>
+      <w:lvlJc w:val="left"/>
+      <w:pPr>
+        <w:ind w:left="1080" w:hanging="360"/>
+      </w:pPr>
+    </w:lvl>
+    <w:lvl w:ilvl="2" w:tplc="0409001B" w:tentative="1">
+      <w:start w:val="1"/>
+      <w:numFmt w:val="lowerRoman"/>
+      <w:lvlText w:val="%3."/>
+      <w:lvlJc w:val="right"/>
+      <w:pPr>
+        <w:ind w:left="1800" w:hanging="180"/>
+      </w:pPr>
+    </w:lvl>
+    <w:lvl w:ilvl="3" w:tplc="0409000F" w:tentative="1">
+      <w:start w:val="1"/>
+      <w:numFmt w:val="decimal"/>
+      <w:lvlText w:val="%4."/>
+      <w:lvlJc w:val="left"/>
+      <w:pPr>
+        <w:ind w:left="2520" w:hanging="360"/>
+      </w:pPr>
+    </w:lvl>
+    <w:lvl w:ilvl="4" w:tplc="04090019" w:tentative="1">
+      <w:start w:val="1"/>
+      <w:numFmt w:val="lowerLetter"/>
+      <w:lvlText w:val="%5."/>
+      <w:lvlJc w:val="left"/>
+      <w:pPr>
+        <w:ind w:left="3240" w:hanging="360"/>
+      </w:pPr>
+    </w:lvl>
+    <w:lvl w:ilvl="5" w:tplc="0409001B" w:tentative="1">
+      <w:start w:val="1"/>
+      <w:numFmt w:val="lowerRoman"/>
+      <w:lvlText w:val="%6."/>
+      <w:lvlJc w:val="right"/>
+      <w:pPr>
+        <w:ind w:left="3960" w:hanging="180"/>
+      </w:pPr>
+    </w:lvl>
+    <w:lvl w:ilvl="6" w:tplc="0409000F" w:tentative="1">
+      <w:start w:val="1"/>
+      <w:numFmt w:val="decimal"/>
+      <w:lvlText w:val="%7."/>
+      <w:lvlJc w:val="left"/>
+      <w:pPr>
+        <w:ind w:left="4680" w:hanging="360"/>
+      </w:pPr>
+    </w:lvl>
+    <w:lvl w:ilvl="7" w:tplc="04090019" w:tentative="1">
+      <w:start w:val="1"/>
+      <w:numFmt w:val="lowerLetter"/>
+      <w:lvlText w:val="%8."/>
+      <w:lvlJc w:val="left"/>
+      <w:pPr>
+        <w:ind w:left="5400" w:hanging="360"/>
+      </w:pPr>
+    </w:lvl>
+    <w:lvl w:ilvl="8" w:tplc="0409001B" w:tentative="1">
+      <w:start w:val="1"/>
+      <w:numFmt w:val="lowerRoman"/>
+      <w:lvlText w:val="%9."/>
+      <w:lvlJc w:val="right"/>
+      <w:pPr>
+        <w:ind w:left="6120" w:hanging="180"/>
+      </w:pPr>
+    </w:lvl>
+  </w:abstractNum>
+  <w:abstractNum w:abstractNumId="1">
+    <w:nsid w:val="0B223B71"/>
+    <w:multiLevelType w:val="hybridMultilevel"/>
+    <w:tmpl w:val="9EF6CD4C"/>
+    <w:lvl w:ilvl="0" w:tplc="0409000F">
+      <w:start w:val="1"/>
+      <w:numFmt w:val="decimal"/>
+      <w:lvlText w:val="%1."/>
+      <w:lvlJc w:val="left"/>
+      <w:pPr>
+        <w:ind w:left="360" w:hanging="360"/>
+      </w:pPr>
+      <w:rPr>
+        <w:rFonts w:hint="default"/>
+      </w:rPr>
+    </w:lvl>
+    <w:lvl w:ilvl="1" w:tplc="04090019" w:tentative="1">
+      <w:start w:val="1"/>
+      <w:numFmt w:val="lowerLetter"/>
+      <w:lvlText w:val="%2."/>
+      <w:lvlJc w:val="left"/>
+      <w:pPr>
+        <w:ind w:left="1080" w:hanging="360"/>
+      </w:pPr>
+    </w:lvl>
+    <w:lvl w:ilvl="2" w:tplc="0409001B" w:tentative="1">
+      <w:start w:val="1"/>
+      <w:numFmt w:val="lowerRoman"/>
+      <w:lvlText w:val="%3."/>
+      <w:lvlJc w:val="right"/>
+      <w:pPr>
+        <w:ind w:left="1800" w:hanging="180"/>
+      </w:pPr>
+    </w:lvl>
+    <w:lvl w:ilvl="3" w:tplc="0409000F" w:tentative="1">
+      <w:start w:val="1"/>
+      <w:numFmt w:val="decimal"/>
+      <w:lvlText w:val="%4."/>
+      <w:lvlJc w:val="left"/>
+      <w:pPr>
+        <w:ind w:left="2520" w:hanging="360"/>
+      </w:pPr>
+    </w:lvl>
+    <w:lvl w:ilvl="4" w:tplc="04090019" w:tentative="1">
+      <w:start w:val="1"/>
+      <w:numFmt w:val="lowerLetter"/>
+      <w:lvlText w:val="%5."/>
+      <w:lvlJc w:val="left"/>
+      <w:pPr>
+        <w:ind w:left="3240" w:hanging="360"/>
+      </w:pPr>
+    </w:lvl>
+    <w:lvl w:ilvl="5" w:tplc="0409001B" w:tentative="1">
+      <w:start w:val="1"/>
+      <w:numFmt w:val="lowerRoman"/>
+      <w:lvlText w:val="%6."/>
+      <w:lvlJc w:val="right"/>
+      <w:pPr>
+        <w:ind w:left="3960" w:hanging="180"/>
+      </w:pPr>
+    </w:lvl>
+    <w:lvl w:ilvl="6" w:tplc="0409000F" w:tentative="1">
+      <w:start w:val="1"/>
+      <w:numFmt w:val="decimal"/>
+      <w:lvlText w:val="%7."/>
+      <w:lvlJc w:val="left"/>
+      <w:pPr>
+        <w:ind w:left="4680" w:hanging="360"/>
+      </w:pPr>
+    </w:lvl>
+    <w:lvl w:ilvl="7" w:tplc="04090019" w:tentative="1">
+      <w:start w:val="1"/>
+      <w:numFmt w:val="lowerLetter"/>
+      <w:lvlText w:val="%8."/>
+      <w:lvlJc w:val="left"/>
+      <w:pPr>
+        <w:ind w:left="5400" w:hanging="360"/>
+      </w:pPr>
+    </w:lvl>
+    <w:lvl w:ilvl="8" w:tplc="0409001B" w:tentative="1">
+      <w:start w:val="1"/>
+      <w:numFmt w:val="lowerRoman"/>
+      <w:lvlText w:val="%9."/>
+      <w:lvlJc w:val="right"/>
+      <w:pPr>
+        <w:ind w:left="6120" w:hanging="180"/>
+      </w:pPr>
+    </w:lvl>
+  </w:abstractNum>
+  <w:abstractNum w:abstractNumId="2">
     <w:nsid w:val="1D5200C6"/>
     <w:multiLevelType w:val="hybridMultilevel"/>
     <w:tmpl w:val="DC26624A"/>
@@ -528,7 +2520,7 @@
       </w:pPr>
     </w:lvl>
   </w:abstractNum>
-  <w:abstractNum w:abstractNumId="1">
+  <w:abstractNum w:abstractNumId="3">
     <w:nsid w:val="2BB33138"/>
     <w:multiLevelType w:val="hybridMultilevel"/>
     <w:tmpl w:val="53CE8E86"/>
@@ -618,9 +2610,15 @@
     </w:lvl>
   </w:abstractNum>
   <w:num w:numId="1">
+    <w:abstractNumId w:val="3"/>
+  </w:num>
+  <w:num w:numId="2">
+    <w:abstractNumId w:val="2"/>
+  </w:num>
+  <w:num w:numId="3">
     <w:abstractNumId w:val="1"/>
   </w:num>
-  <w:num w:numId="2">
+  <w:num w:numId="4">
     <w:abstractNumId w:val="0"/>
   </w:num>
 </w:numbering>

--- a/trunk/UserManual/BowFlexDesigners_user.docx
+++ b/trunk/UserManual/BowFlexDesigners_user.docx
@@ -796,71 +796,23 @@
           <w:sz w:val="24"/>
           <w:szCs w:val="24"/>
         </w:rPr>
-        <w:t xml:space="preserve">The results are originally sorted in terms of relevance, this is one of the two </w:t>
-      </w:r>
-      <w:r>
-        <w:rPr>
-          <w:rFonts w:ascii="Times New Roman" w:hAnsi="Times New Roman" w:cs="Times New Roman"/>
-          <w:sz w:val="24"/>
-          <w:szCs w:val="24"/>
-        </w:rPr>
-        <w:t>ooption</w:t>
-      </w:r>
-      <w:r>
-        <w:rPr>
-          <w:rFonts w:ascii="Times New Roman" w:hAnsi="Times New Roman" w:cs="Times New Roman"/>
-          <w:sz w:val="24"/>
-          <w:szCs w:val="24"/>
-        </w:rPr>
-        <w:t xml:space="preserve">, and the other </w:t>
-      </w:r>
-      <w:r>
-        <w:rPr>
-          <w:rFonts w:ascii="Times New Roman" w:hAnsi="Times New Roman" w:cs="Times New Roman"/>
-          <w:sz w:val="24"/>
-          <w:szCs w:val="24"/>
-        </w:rPr>
-        <w:t>option</w:t>
-      </w:r>
-      <w:r>
-        <w:rPr>
-          <w:rFonts w:ascii="Times New Roman" w:hAnsi="Times New Roman" w:cs="Times New Roman"/>
-          <w:sz w:val="24"/>
-          <w:szCs w:val="24"/>
-        </w:rPr>
-        <w:t xml:space="preserve"> is for sorting the results by date. The user can click on the </w:t>
-      </w:r>
-      <w:r>
-        <w:rPr>
-          <w:rFonts w:ascii="Times New Roman" w:hAnsi="Times New Roman" w:cs="Times New Roman"/>
-          <w:sz w:val="24"/>
-          <w:szCs w:val="24"/>
-        </w:rPr>
-        <w:t xml:space="preserve">sort by </w:t>
-      </w:r>
-      <w:r>
-        <w:rPr>
-          <w:rFonts w:ascii="Times New Roman" w:hAnsi="Times New Roman" w:cs="Times New Roman"/>
-          <w:sz w:val="24"/>
-          <w:szCs w:val="24"/>
-        </w:rPr>
-        <w:t xml:space="preserve">date </w:t>
-      </w:r>
-      <w:r>
-        <w:rPr>
-          <w:rFonts w:ascii="Times New Roman" w:hAnsi="Times New Roman" w:cs="Times New Roman"/>
-          <w:sz w:val="24"/>
-          <w:szCs w:val="24"/>
-        </w:rPr>
-        <w:t>option</w:t>
-      </w:r>
-      <w:r>
-        <w:rPr>
-          <w:rFonts w:ascii="Times New Roman" w:hAnsi="Times New Roman" w:cs="Times New Roman"/>
-          <w:sz w:val="24"/>
-          <w:szCs w:val="24"/>
-        </w:rPr>
-        <w:t xml:space="preserve"> to see the results sorted according to the date/time, rather than the relevance to the search term.</w:t>
+        <w:t>Originally we planned to provide the functionality for sorting the search results, according to their date of publication, but we have decided to drop the option. The search results are sorted by relevance</w:t>
+      </w:r>
+      <w:r>
+        <w:rPr>
+          <w:rFonts w:ascii="Times New Roman" w:hAnsi="Times New Roman" w:cs="Times New Roman"/>
+          <w:sz w:val="24"/>
+          <w:szCs w:val="24"/>
+        </w:rPr>
+        <w:t>. H</w:t>
+      </w:r>
+      <w:r>
+        <w:rPr>
+          <w:rFonts w:ascii="Times New Roman" w:hAnsi="Times New Roman" w:cs="Times New Roman"/>
+          <w:sz w:val="24"/>
+          <w:szCs w:val="24"/>
+        </w:rPr>
+        <w:t>owever, within each relevance group, the most recent one comes before the others.</w:t>
       </w:r>
     </w:p>
     <w:p>
@@ -2212,7 +2164,7 @@
             <w:rPr>
               <w:noProof/>
             </w:rPr>
-            <w:t>4</w:t>
+            <w:t>2</w:t>
           </w:r>
         </w:fldSimple>
       </w:p>

--- a/trunk/UserManual/BowFlexDesigners_user.docx
+++ b/trunk/UserManual/BowFlexDesigners_user.docx
@@ -263,26 +263,26 @@
           <w:noProof/>
         </w:rPr>
         <w:drawing>
-          <wp:anchor distT="0" distB="0" distL="114300" distR="114300" simplePos="0" relativeHeight="251658240" behindDoc="0" locked="0" layoutInCell="1" allowOverlap="1">
+          <wp:anchor distT="0" distB="0" distL="114300" distR="114300" simplePos="0" relativeHeight="251672576" behindDoc="0" locked="0" layoutInCell="1" allowOverlap="1">
             <wp:simplePos x="0" y="0"/>
             <wp:positionH relativeFrom="column">
-              <wp:posOffset>-276225</wp:posOffset>
+              <wp:posOffset>19050</wp:posOffset>
             </wp:positionH>
             <wp:positionV relativeFrom="paragraph">
-              <wp:posOffset>405765</wp:posOffset>
+              <wp:posOffset>529590</wp:posOffset>
             </wp:positionV>
-            <wp:extent cx="6455410" cy="4038600"/>
-            <wp:effectExtent l="19050" t="0" r="2540" b="0"/>
+            <wp:extent cx="5943600" cy="3714750"/>
+            <wp:effectExtent l="19050" t="0" r="0" b="0"/>
             <wp:wrapThrough wrapText="bothSides">
               <wp:wrapPolygon edited="0">
-                <wp:start x="-64" y="0"/>
-                <wp:lineTo x="-64" y="21498"/>
-                <wp:lineTo x="21608" y="21498"/>
-                <wp:lineTo x="21608" y="0"/>
-                <wp:lineTo x="-64" y="0"/>
+                <wp:start x="-69" y="0"/>
+                <wp:lineTo x="-69" y="21489"/>
+                <wp:lineTo x="21600" y="21489"/>
+                <wp:lineTo x="21600" y="0"/>
+                <wp:lineTo x="-69" y="0"/>
               </wp:wrapPolygon>
             </wp:wrapThrough>
-            <wp:docPr id="1" name="Picture 1"/>
+            <wp:docPr id="20" name="Picture 1"/>
             <wp:cNvGraphicFramePr>
               <a:graphicFrameLocks xmlns:a="http://schemas.openxmlformats.org/drawingml/2006/main" noChangeAspect="1"/>
             </wp:cNvGraphicFramePr>
@@ -305,7 +305,7 @@
                   <pic:spPr bwMode="auto">
                     <a:xfrm>
                       <a:off x="0" y="0"/>
-                      <a:ext cx="6455410" cy="4038600"/>
+                      <a:ext cx="5943600" cy="3714750"/>
                     </a:xfrm>
                     <a:prstGeom prst="rect">
                       <a:avLst/>
@@ -553,26 +553,26 @@
           <w:szCs w:val="24"/>
         </w:rPr>
         <w:drawing>
-          <wp:anchor distT="0" distB="0" distL="114300" distR="114300" simplePos="0" relativeHeight="251666432" behindDoc="0" locked="0" layoutInCell="1" allowOverlap="1">
+          <wp:anchor distT="0" distB="0" distL="114300" distR="114300" simplePos="0" relativeHeight="251674624" behindDoc="0" locked="0" layoutInCell="1" allowOverlap="1">
             <wp:simplePos x="0" y="0"/>
             <wp:positionH relativeFrom="column">
-              <wp:posOffset>200025</wp:posOffset>
+              <wp:posOffset>-304800</wp:posOffset>
             </wp:positionH>
             <wp:positionV relativeFrom="paragraph">
-              <wp:posOffset>979805</wp:posOffset>
+              <wp:posOffset>998855</wp:posOffset>
             </wp:positionV>
-            <wp:extent cx="5934075" cy="561975"/>
-            <wp:effectExtent l="19050" t="0" r="9525" b="0"/>
+            <wp:extent cx="6858000" cy="352425"/>
+            <wp:effectExtent l="19050" t="0" r="0" b="0"/>
             <wp:wrapThrough wrapText="bothSides">
               <wp:wrapPolygon edited="0">
-                <wp:start x="-69" y="0"/>
-                <wp:lineTo x="-69" y="21234"/>
-                <wp:lineTo x="21635" y="21234"/>
-                <wp:lineTo x="21635" y="0"/>
-                <wp:lineTo x="-69" y="0"/>
+                <wp:start x="-60" y="0"/>
+                <wp:lineTo x="-60" y="21016"/>
+                <wp:lineTo x="21600" y="21016"/>
+                <wp:lineTo x="21600" y="0"/>
+                <wp:lineTo x="-60" y="0"/>
               </wp:wrapPolygon>
             </wp:wrapThrough>
-            <wp:docPr id="3" name="Picture 7"/>
+            <wp:docPr id="6" name="Picture 7"/>
             <wp:cNvGraphicFramePr>
               <a:graphicFrameLocks xmlns:a="http://schemas.openxmlformats.org/drawingml/2006/main" noChangeAspect="1"/>
             </wp:cNvGraphicFramePr>
@@ -595,7 +595,7 @@
                   <pic:spPr bwMode="auto">
                     <a:xfrm>
                       <a:off x="0" y="0"/>
-                      <a:ext cx="5934075" cy="561975"/>
+                      <a:ext cx="6858000" cy="352425"/>
                     </a:xfrm>
                     <a:prstGeom prst="rect">
                       <a:avLst/>
@@ -660,31 +660,49 @@
       <w:r>
         <w:rPr>
           <w:rFonts w:ascii="Times New Roman" w:hAnsi="Times New Roman" w:cs="Times New Roman"/>
-          <w:noProof/>
+          <w:sz w:val="24"/>
+          <w:szCs w:val="24"/>
+        </w:rPr>
+        <w:t xml:space="preserve">Top fifteen search results are shown on the main results window. To view more results, the user can click on the “&gt;&gt;” button at the bottom of the screen. The current page number is shown under it for the user to know, where they are in navigation of the results. Similarly “&lt;&lt;” button can be used to move back. </w:t>
+      </w:r>
+    </w:p>
+    <w:p>
+      <w:pPr>
+        <w:ind w:left="360" w:firstLine="720"/>
+        <w:jc w:val="both"/>
+        <w:rPr>
+          <w:rFonts w:ascii="Times New Roman" w:hAnsi="Times New Roman" w:cs="Times New Roman"/>
+          <w:sz w:val="24"/>
+          <w:szCs w:val="24"/>
+        </w:rPr>
+      </w:pPr>
+      <w:r>
+        <w:rPr>
+          <w:rFonts w:ascii="Times New Roman" w:hAnsi="Times New Roman" w:cs="Times New Roman"/>
           <w:sz w:val="24"/>
           <w:szCs w:val="24"/>
         </w:rPr>
         <w:drawing>
-          <wp:anchor distT="0" distB="0" distL="114300" distR="114300" simplePos="0" relativeHeight="251668480" behindDoc="0" locked="0" layoutInCell="1" allowOverlap="1">
+          <wp:anchor distT="0" distB="0" distL="114300" distR="114300" simplePos="0" relativeHeight="251676672" behindDoc="0" locked="0" layoutInCell="1" allowOverlap="1">
             <wp:simplePos x="0" y="0"/>
             <wp:positionH relativeFrom="column">
               <wp:posOffset>1800225</wp:posOffset>
             </wp:positionH>
             <wp:positionV relativeFrom="paragraph">
-              <wp:posOffset>933450</wp:posOffset>
+              <wp:posOffset>101600</wp:posOffset>
             </wp:positionV>
-            <wp:extent cx="2085975" cy="923925"/>
+            <wp:extent cx="2143125" cy="619125"/>
             <wp:effectExtent l="19050" t="0" r="9525" b="0"/>
             <wp:wrapThrough wrapText="bothSides">
               <wp:wrapPolygon edited="0">
-                <wp:start x="-197" y="0"/>
-                <wp:lineTo x="-197" y="21377"/>
-                <wp:lineTo x="21699" y="21377"/>
-                <wp:lineTo x="21699" y="0"/>
-                <wp:lineTo x="-197" y="0"/>
+                <wp:start x="-192" y="0"/>
+                <wp:lineTo x="-192" y="21268"/>
+                <wp:lineTo x="21696" y="21268"/>
+                <wp:lineTo x="21696" y="0"/>
+                <wp:lineTo x="-192" y="0"/>
               </wp:wrapPolygon>
             </wp:wrapThrough>
-            <wp:docPr id="9" name="Picture 9"/>
+            <wp:docPr id="26" name="Picture 8"/>
             <wp:cNvGraphicFramePr>
               <a:graphicFrameLocks xmlns:a="http://schemas.openxmlformats.org/drawingml/2006/main" noChangeAspect="1"/>
             </wp:cNvGraphicFramePr>
@@ -692,7 +710,7 @@
               <a:graphicData uri="http://schemas.openxmlformats.org/drawingml/2006/picture">
                 <pic:pic xmlns:pic="http://schemas.openxmlformats.org/drawingml/2006/picture">
                   <pic:nvPicPr>
-                    <pic:cNvPr id="0" name="Picture 9"/>
+                    <pic:cNvPr id="0" name="Picture 8"/>
                     <pic:cNvPicPr>
                       <a:picLocks noChangeAspect="1" noChangeArrowheads="1"/>
                     </pic:cNvPicPr>
@@ -707,7 +725,7 @@
                   <pic:spPr bwMode="auto">
                     <a:xfrm>
                       <a:off x="0" y="0"/>
-                      <a:ext cx="2085975" cy="923925"/>
+                      <a:ext cx="2143125" cy="619125"/>
                     </a:xfrm>
                     <a:prstGeom prst="rect">
                       <a:avLst/>
@@ -726,25 +744,6 @@
           </wp:anchor>
         </w:drawing>
       </w:r>
-      <w:r>
-        <w:rPr>
-          <w:rFonts w:ascii="Times New Roman" w:hAnsi="Times New Roman" w:cs="Times New Roman"/>
-          <w:sz w:val="24"/>
-          <w:szCs w:val="24"/>
-        </w:rPr>
-        <w:t xml:space="preserve">Top fifteen search results are shown on the main results window. To view more results, the user can click on the “&gt;&gt;” button at the bottom of the screen. The current page number is shown under it for the user to know, where they are in navigation of the results. Similarly “&lt;&lt;” button can be used to move back. </w:t>
-      </w:r>
-    </w:p>
-    <w:p>
-      <w:pPr>
-        <w:ind w:left="360" w:firstLine="720"/>
-        <w:jc w:val="both"/>
-        <w:rPr>
-          <w:rFonts w:ascii="Times New Roman" w:hAnsi="Times New Roman" w:cs="Times New Roman"/>
-          <w:sz w:val="24"/>
-          <w:szCs w:val="24"/>
-        </w:rPr>
-      </w:pPr>
     </w:p>
     <w:p>
       <w:pPr>
@@ -845,26 +844,26 @@
           <w:szCs w:val="24"/>
         </w:rPr>
         <w:drawing>
-          <wp:anchor distT="0" distB="0" distL="114300" distR="114300" simplePos="0" relativeHeight="251670528" behindDoc="0" locked="0" layoutInCell="1" allowOverlap="1">
+          <wp:anchor distT="0" distB="0" distL="114300" distR="114300" simplePos="0" relativeHeight="251678720" behindDoc="0" locked="0" layoutInCell="1" allowOverlap="1">
             <wp:simplePos x="0" y="0"/>
             <wp:positionH relativeFrom="column">
-              <wp:posOffset>1685925</wp:posOffset>
+              <wp:posOffset>1676400</wp:posOffset>
             </wp:positionH>
             <wp:positionV relativeFrom="paragraph">
-              <wp:posOffset>892175</wp:posOffset>
+              <wp:posOffset>890270</wp:posOffset>
             </wp:positionV>
-            <wp:extent cx="1876425" cy="923925"/>
+            <wp:extent cx="2352675" cy="1247775"/>
             <wp:effectExtent l="19050" t="0" r="9525" b="0"/>
             <wp:wrapThrough wrapText="bothSides">
               <wp:wrapPolygon edited="0">
-                <wp:start x="-219" y="0"/>
-                <wp:lineTo x="-219" y="21377"/>
-                <wp:lineTo x="21710" y="21377"/>
-                <wp:lineTo x="21710" y="0"/>
-                <wp:lineTo x="-219" y="0"/>
+                <wp:start x="-175" y="0"/>
+                <wp:lineTo x="-175" y="21435"/>
+                <wp:lineTo x="21687" y="21435"/>
+                <wp:lineTo x="21687" y="0"/>
+                <wp:lineTo x="-175" y="0"/>
               </wp:wrapPolygon>
             </wp:wrapThrough>
-            <wp:docPr id="4" name="Picture 10"/>
+            <wp:docPr id="7" name="Picture 5"/>
             <wp:cNvGraphicFramePr>
               <a:graphicFrameLocks xmlns:a="http://schemas.openxmlformats.org/drawingml/2006/main" noChangeAspect="1"/>
             </wp:cNvGraphicFramePr>
@@ -872,7 +871,7 @@
               <a:graphicData uri="http://schemas.openxmlformats.org/drawingml/2006/picture">
                 <pic:pic xmlns:pic="http://schemas.openxmlformats.org/drawingml/2006/picture">
                   <pic:nvPicPr>
-                    <pic:cNvPr id="0" name="Picture 10"/>
+                    <pic:cNvPr id="0" name="Picture 5"/>
                     <pic:cNvPicPr>
                       <a:picLocks noChangeAspect="1" noChangeArrowheads="1"/>
                     </pic:cNvPicPr>
@@ -887,7 +886,7 @@
                   <pic:spPr bwMode="auto">
                     <a:xfrm>
                       <a:off x="0" y="0"/>
-                      <a:ext cx="1876425" cy="923925"/>
+                      <a:ext cx="2352675" cy="1247775"/>
                     </a:xfrm>
                     <a:prstGeom prst="rect">
                       <a:avLst/>
@@ -962,6 +961,17 @@
     </w:p>
     <w:p>
       <w:pPr>
+        <w:ind w:left="360" w:firstLine="720"/>
+        <w:jc w:val="both"/>
+        <w:rPr>
+          <w:rFonts w:ascii="Times New Roman" w:hAnsi="Times New Roman" w:cs="Times New Roman"/>
+          <w:sz w:val="24"/>
+          <w:szCs w:val="24"/>
+        </w:rPr>
+      </w:pPr>
+    </w:p>
+    <w:p>
+      <w:pPr>
         <w:jc w:val="both"/>
         <w:rPr>
           <w:rFonts w:ascii="Times New Roman" w:hAnsi="Times New Roman" w:cs="Times New Roman"/>
@@ -1054,26 +1064,26 @@
         </w:rPr>
         <w:lastRenderedPageBreak/>
         <w:drawing>
-          <wp:anchor distT="0" distB="0" distL="114300" distR="114300" simplePos="0" relativeHeight="251660288" behindDoc="0" locked="0" layoutInCell="1" allowOverlap="1">
+          <wp:anchor distT="0" distB="0" distL="114300" distR="114300" simplePos="0" relativeHeight="251680768" behindDoc="0" locked="0" layoutInCell="1" allowOverlap="1">
             <wp:simplePos x="0" y="0"/>
             <wp:positionH relativeFrom="column">
-              <wp:posOffset>1375410</wp:posOffset>
+              <wp:posOffset>1323975</wp:posOffset>
             </wp:positionH>
             <wp:positionV relativeFrom="paragraph">
-              <wp:posOffset>194945</wp:posOffset>
+              <wp:posOffset>276225</wp:posOffset>
             </wp:positionV>
-            <wp:extent cx="3219450" cy="2019300"/>
-            <wp:effectExtent l="19050" t="0" r="0" b="0"/>
+            <wp:extent cx="3438525" cy="2152650"/>
+            <wp:effectExtent l="19050" t="0" r="9525" b="0"/>
             <wp:wrapThrough wrapText="bothSides">
               <wp:wrapPolygon edited="0">
-                <wp:start x="-128" y="0"/>
-                <wp:lineTo x="-128" y="21396"/>
-                <wp:lineTo x="21600" y="21396"/>
-                <wp:lineTo x="21600" y="0"/>
-                <wp:lineTo x="-128" y="0"/>
+                <wp:start x="-120" y="0"/>
+                <wp:lineTo x="-120" y="21409"/>
+                <wp:lineTo x="21660" y="21409"/>
+                <wp:lineTo x="21660" y="0"/>
+                <wp:lineTo x="-120" y="0"/>
               </wp:wrapPolygon>
             </wp:wrapThrough>
-            <wp:docPr id="2" name="Picture 1"/>
+            <wp:docPr id="30" name="Picture 10"/>
             <wp:cNvGraphicFramePr>
               <a:graphicFrameLocks xmlns:a="http://schemas.openxmlformats.org/drawingml/2006/main" noChangeAspect="1"/>
             </wp:cNvGraphicFramePr>
@@ -1081,7 +1091,7 @@
               <a:graphicData uri="http://schemas.openxmlformats.org/drawingml/2006/picture">
                 <pic:pic xmlns:pic="http://schemas.openxmlformats.org/drawingml/2006/picture">
                   <pic:nvPicPr>
-                    <pic:cNvPr id="0" name="Picture 1"/>
+                    <pic:cNvPr id="0" name="Picture 10"/>
                     <pic:cNvPicPr>
                       <a:picLocks noChangeAspect="1" noChangeArrowheads="1"/>
                     </pic:cNvPicPr>
@@ -1096,7 +1106,7 @@
                   <pic:spPr bwMode="auto">
                     <a:xfrm>
                       <a:off x="0" y="0"/>
-                      <a:ext cx="3219450" cy="2019300"/>
+                      <a:ext cx="3438525" cy="2152650"/>
                     </a:xfrm>
                     <a:prstGeom prst="rect">
                       <a:avLst/>
@@ -1118,6 +1128,12 @@
       <w:r>
         <w:t>Main screen when the application loads.</w:t>
       </w:r>
+      <w:r>
+        <w:rPr>
+          <w:noProof/>
+        </w:rPr>
+        <w:t xml:space="preserve"> </w:t>
+      </w:r>
     </w:p>
     <w:p>
       <w:pPr>
@@ -1224,6 +1240,15 @@
           <w:color w:val="000000"/>
         </w:rPr>
       </w:pPr>
+    </w:p>
+    <w:p>
+      <w:pPr>
+        <w:spacing w:after="0" w:line="240" w:lineRule="auto"/>
+        <w:rPr>
+          <w:rFonts w:ascii="Arial" w:hAnsi="Arial" w:cs="Arial"/>
+          <w:color w:val="000000"/>
+        </w:rPr>
+      </w:pPr>
       <w:r>
         <w:rPr>
           <w:rFonts w:ascii="Arial" w:hAnsi="Arial" w:cs="Arial"/>
@@ -1248,26 +1273,26 @@
           <w:color w:val="000000"/>
         </w:rPr>
         <w:drawing>
-          <wp:anchor distT="0" distB="0" distL="114300" distR="114300" simplePos="0" relativeHeight="251661312" behindDoc="0" locked="0" layoutInCell="1" allowOverlap="1">
+          <wp:anchor distT="0" distB="0" distL="114300" distR="114300" simplePos="0" relativeHeight="251682816" behindDoc="0" locked="0" layoutInCell="1" allowOverlap="1">
             <wp:simplePos x="0" y="0"/>
             <wp:positionH relativeFrom="column">
               <wp:posOffset>1323975</wp:posOffset>
             </wp:positionH>
             <wp:positionV relativeFrom="paragraph">
-              <wp:posOffset>139065</wp:posOffset>
+              <wp:posOffset>77470</wp:posOffset>
             </wp:positionV>
-            <wp:extent cx="3000375" cy="1876425"/>
+            <wp:extent cx="3495675" cy="2186940"/>
             <wp:effectExtent l="19050" t="0" r="9525" b="0"/>
             <wp:wrapThrough wrapText="bothSides">
               <wp:wrapPolygon edited="0">
-                <wp:start x="-137" y="0"/>
-                <wp:lineTo x="-137" y="21490"/>
-                <wp:lineTo x="21669" y="21490"/>
-                <wp:lineTo x="21669" y="0"/>
-                <wp:lineTo x="-137" y="0"/>
+                <wp:start x="-118" y="0"/>
+                <wp:lineTo x="-118" y="21449"/>
+                <wp:lineTo x="21659" y="21449"/>
+                <wp:lineTo x="21659" y="0"/>
+                <wp:lineTo x="-118" y="0"/>
               </wp:wrapPolygon>
             </wp:wrapThrough>
-            <wp:docPr id="12" name="Picture 10"/>
+            <wp:docPr id="31" name="Picture 13"/>
             <wp:cNvGraphicFramePr>
               <a:graphicFrameLocks xmlns:a="http://schemas.openxmlformats.org/drawingml/2006/main" noChangeAspect="1"/>
             </wp:cNvGraphicFramePr>
@@ -1275,7 +1300,7 @@
               <a:graphicData uri="http://schemas.openxmlformats.org/drawingml/2006/picture">
                 <pic:pic xmlns:pic="http://schemas.openxmlformats.org/drawingml/2006/picture">
                   <pic:nvPicPr>
-                    <pic:cNvPr id="0" name="Picture 10"/>
+                    <pic:cNvPr id="0" name="Picture 13"/>
                     <pic:cNvPicPr>
                       <a:picLocks noChangeAspect="1" noChangeArrowheads="1"/>
                     </pic:cNvPicPr>
@@ -1290,7 +1315,7 @@
                   <pic:spPr bwMode="auto">
                     <a:xfrm>
                       <a:off x="0" y="0"/>
-                      <a:ext cx="3000375" cy="1876425"/>
+                      <a:ext cx="3495675" cy="2186940"/>
                     </a:xfrm>
                     <a:prstGeom prst="rect">
                       <a:avLst/>
@@ -1426,6 +1451,24 @@
           <w:color w:val="000000"/>
         </w:rPr>
       </w:pPr>
+    </w:p>
+    <w:p>
+      <w:pPr>
+        <w:spacing w:after="0" w:line="240" w:lineRule="auto"/>
+        <w:rPr>
+          <w:rFonts w:ascii="Arial" w:hAnsi="Arial" w:cs="Arial"/>
+          <w:color w:val="000000"/>
+        </w:rPr>
+      </w:pPr>
+    </w:p>
+    <w:p>
+      <w:pPr>
+        <w:spacing w:after="0" w:line="240" w:lineRule="auto"/>
+        <w:rPr>
+          <w:rFonts w:ascii="Arial" w:hAnsi="Arial" w:cs="Arial"/>
+          <w:color w:val="000000"/>
+        </w:rPr>
+      </w:pPr>
       <w:r>
         <w:rPr>
           <w:rFonts w:ascii="Arial" w:hAnsi="Arial" w:cs="Arial"/>
@@ -1443,15 +1486,6 @@
           <w:color w:val="000000"/>
         </w:rPr>
       </w:pPr>
-    </w:p>
-    <w:p>
-      <w:pPr>
-        <w:spacing w:after="0" w:line="240" w:lineRule="auto"/>
-        <w:rPr>
-          <w:rFonts w:ascii="Arial" w:hAnsi="Arial" w:cs="Arial"/>
-          <w:color w:val="000000"/>
-        </w:rPr>
-      </w:pPr>
       <w:r>
         <w:rPr>
           <w:rFonts w:ascii="Arial" w:hAnsi="Arial" w:cs="Arial"/>
@@ -1459,26 +1493,26 @@
           <w:color w:val="000000"/>
         </w:rPr>
         <w:drawing>
-          <wp:anchor distT="0" distB="0" distL="114300" distR="114300" simplePos="0" relativeHeight="251663360" behindDoc="0" locked="0" layoutInCell="1" allowOverlap="1">
+          <wp:anchor distT="0" distB="0" distL="114300" distR="114300" simplePos="0" relativeHeight="251684864" behindDoc="0" locked="0" layoutInCell="1" allowOverlap="1">
             <wp:simplePos x="0" y="0"/>
             <wp:positionH relativeFrom="column">
-              <wp:posOffset>942975</wp:posOffset>
+              <wp:posOffset>1381125</wp:posOffset>
             </wp:positionH>
             <wp:positionV relativeFrom="paragraph">
-              <wp:posOffset>-85725</wp:posOffset>
+              <wp:posOffset>118745</wp:posOffset>
             </wp:positionV>
-            <wp:extent cx="3524250" cy="2204720"/>
-            <wp:effectExtent l="19050" t="0" r="0" b="0"/>
+            <wp:extent cx="3305175" cy="2066925"/>
+            <wp:effectExtent l="19050" t="0" r="9525" b="0"/>
             <wp:wrapThrough wrapText="bothSides">
               <wp:wrapPolygon edited="0">
-                <wp:start x="-117" y="0"/>
-                <wp:lineTo x="-117" y="21463"/>
-                <wp:lineTo x="21600" y="21463"/>
-                <wp:lineTo x="21600" y="0"/>
-                <wp:lineTo x="-117" y="0"/>
+                <wp:start x="-124" y="0"/>
+                <wp:lineTo x="-124" y="21500"/>
+                <wp:lineTo x="21662" y="21500"/>
+                <wp:lineTo x="21662" y="0"/>
+                <wp:lineTo x="-124" y="0"/>
               </wp:wrapPolygon>
             </wp:wrapThrough>
-            <wp:docPr id="16" name="Picture 16"/>
+            <wp:docPr id="32" name="Picture 16"/>
             <wp:cNvGraphicFramePr>
               <a:graphicFrameLocks xmlns:a="http://schemas.openxmlformats.org/drawingml/2006/main" noChangeAspect="1"/>
             </wp:cNvGraphicFramePr>
@@ -1501,7 +1535,7 @@
                   <pic:spPr bwMode="auto">
                     <a:xfrm>
                       <a:off x="0" y="0"/>
-                      <a:ext cx="3524250" cy="2204720"/>
+                      <a:ext cx="3305175" cy="2066925"/>
                     </a:xfrm>
                     <a:prstGeom prst="rect">
                       <a:avLst/>
@@ -1691,12 +1725,20 @@
           <w:color w:val="000000"/>
         </w:rPr>
       </w:pPr>
-      <w:r>
-        <w:rPr>
-          <w:rFonts w:ascii="Arial" w:hAnsi="Arial" w:cs="Arial"/>
-          <w:color w:val="000000"/>
-        </w:rPr>
-        <w:lastRenderedPageBreak/>
+    </w:p>
+    <w:p>
+      <w:pPr>
+        <w:spacing w:after="0" w:line="240" w:lineRule="auto"/>
+        <w:rPr>
+          <w:rFonts w:ascii="Arial" w:hAnsi="Arial" w:cs="Arial"/>
+          <w:color w:val="000000"/>
+        </w:rPr>
+      </w:pPr>
+      <w:r>
+        <w:rPr>
+          <w:rFonts w:ascii="Arial" w:hAnsi="Arial" w:cs="Arial"/>
+          <w:color w:val="000000"/>
+        </w:rPr>
         <w:t>Tootsie goes back to BigNews, and types in “Ellan Glass” in the search box and clicks search. The following screen comes up.</w:t>
       </w:r>
     </w:p>
@@ -1715,26 +1757,26 @@
           <w:color w:val="000000"/>
         </w:rPr>
         <w:drawing>
-          <wp:anchor distT="0" distB="0" distL="114300" distR="114300" simplePos="0" relativeHeight="251662336" behindDoc="0" locked="0" layoutInCell="1" allowOverlap="1">
+          <wp:anchor distT="0" distB="0" distL="114300" distR="114300" simplePos="0" relativeHeight="251686912" behindDoc="0" locked="0" layoutInCell="1" allowOverlap="1">
             <wp:simplePos x="0" y="0"/>
             <wp:positionH relativeFrom="column">
-              <wp:posOffset>866775</wp:posOffset>
+              <wp:posOffset>1143000</wp:posOffset>
             </wp:positionH>
             <wp:positionV relativeFrom="paragraph">
-              <wp:posOffset>38100</wp:posOffset>
+              <wp:posOffset>73025</wp:posOffset>
             </wp:positionV>
-            <wp:extent cx="3728085" cy="2333625"/>
-            <wp:effectExtent l="19050" t="0" r="5715" b="0"/>
+            <wp:extent cx="3590925" cy="2247900"/>
+            <wp:effectExtent l="19050" t="0" r="9525" b="0"/>
             <wp:wrapThrough wrapText="bothSides">
               <wp:wrapPolygon edited="0">
-                <wp:start x="-110" y="0"/>
-                <wp:lineTo x="-110" y="21512"/>
-                <wp:lineTo x="21633" y="21512"/>
-                <wp:lineTo x="21633" y="0"/>
-                <wp:lineTo x="-110" y="0"/>
+                <wp:start x="-115" y="0"/>
+                <wp:lineTo x="-115" y="21417"/>
+                <wp:lineTo x="21657" y="21417"/>
+                <wp:lineTo x="21657" y="0"/>
+                <wp:lineTo x="-115" y="0"/>
               </wp:wrapPolygon>
             </wp:wrapThrough>
-            <wp:docPr id="13" name="Picture 13"/>
+            <wp:docPr id="8" name="Picture 19"/>
             <wp:cNvGraphicFramePr>
               <a:graphicFrameLocks xmlns:a="http://schemas.openxmlformats.org/drawingml/2006/main" noChangeAspect="1"/>
             </wp:cNvGraphicFramePr>
@@ -1742,7 +1784,7 @@
               <a:graphicData uri="http://schemas.openxmlformats.org/drawingml/2006/picture">
                 <pic:pic xmlns:pic="http://schemas.openxmlformats.org/drawingml/2006/picture">
                   <pic:nvPicPr>
-                    <pic:cNvPr id="0" name="Picture 13"/>
+                    <pic:cNvPr id="0" name="Picture 19"/>
                     <pic:cNvPicPr>
                       <a:picLocks noChangeAspect="1" noChangeArrowheads="1"/>
                     </pic:cNvPicPr>
@@ -1757,7 +1799,7 @@
                   <pic:spPr bwMode="auto">
                     <a:xfrm>
                       <a:off x="0" y="0"/>
-                      <a:ext cx="3728085" cy="2333625"/>
+                      <a:ext cx="3590925" cy="2247900"/>
                     </a:xfrm>
                     <a:prstGeom prst="rect">
                       <a:avLst/>
@@ -1936,33 +1978,39 @@
           <w:color w:val="000000"/>
         </w:rPr>
       </w:pPr>
+    </w:p>
+    <w:p>
+      <w:pPr>
+        <w:rPr>
+          <w:rFonts w:ascii="Arial" w:hAnsi="Arial" w:cs="Arial"/>
+        </w:rPr>
+      </w:pPr>
       <w:r>
         <w:rPr>
           <w:rFonts w:ascii="Arial" w:hAnsi="Arial" w:cs="Arial"/>
           <w:noProof/>
-          <w:color w:val="000000"/>
         </w:rPr>
         <w:drawing>
-          <wp:anchor distT="0" distB="0" distL="114300" distR="114300" simplePos="0" relativeHeight="251664384" behindDoc="0" locked="0" layoutInCell="1" allowOverlap="1">
+          <wp:anchor distT="0" distB="0" distL="114300" distR="114300" simplePos="0" relativeHeight="251688960" behindDoc="0" locked="0" layoutInCell="1" allowOverlap="1">
             <wp:simplePos x="0" y="0"/>
             <wp:positionH relativeFrom="column">
-              <wp:posOffset>904240</wp:posOffset>
+              <wp:posOffset>1143000</wp:posOffset>
             </wp:positionH>
             <wp:positionV relativeFrom="paragraph">
-              <wp:posOffset>41275</wp:posOffset>
+              <wp:posOffset>107315</wp:posOffset>
             </wp:positionV>
-            <wp:extent cx="3689985" cy="2308225"/>
-            <wp:effectExtent l="19050" t="0" r="5715" b="0"/>
+            <wp:extent cx="3543300" cy="2219325"/>
+            <wp:effectExtent l="19050" t="0" r="0" b="0"/>
             <wp:wrapThrough wrapText="bothSides">
               <wp:wrapPolygon edited="0">
-                <wp:start x="-112" y="0"/>
-                <wp:lineTo x="-112" y="21392"/>
-                <wp:lineTo x="21633" y="21392"/>
-                <wp:lineTo x="21633" y="0"/>
-                <wp:lineTo x="-112" y="0"/>
+                <wp:start x="-116" y="0"/>
+                <wp:lineTo x="-116" y="21507"/>
+                <wp:lineTo x="21600" y="21507"/>
+                <wp:lineTo x="21600" y="0"/>
+                <wp:lineTo x="-116" y="0"/>
               </wp:wrapPolygon>
             </wp:wrapThrough>
-            <wp:docPr id="19" name="Picture 19"/>
+            <wp:docPr id="34" name="Picture 22"/>
             <wp:cNvGraphicFramePr>
               <a:graphicFrameLocks xmlns:a="http://schemas.openxmlformats.org/drawingml/2006/main" noChangeAspect="1"/>
             </wp:cNvGraphicFramePr>
@@ -1970,7 +2018,7 @@
               <a:graphicData uri="http://schemas.openxmlformats.org/drawingml/2006/picture">
                 <pic:pic xmlns:pic="http://schemas.openxmlformats.org/drawingml/2006/picture">
                   <pic:nvPicPr>
-                    <pic:cNvPr id="0" name="Picture 19"/>
+                    <pic:cNvPr id="0" name="Picture 22"/>
                     <pic:cNvPicPr>
                       <a:picLocks noChangeAspect="1" noChangeArrowheads="1"/>
                     </pic:cNvPicPr>
@@ -1985,7 +2033,7 @@
                   <pic:spPr bwMode="auto">
                     <a:xfrm>
                       <a:off x="0" y="0"/>
-                      <a:ext cx="3689985" cy="2308225"/>
+                      <a:ext cx="3543300" cy="2219325"/>
                     </a:xfrm>
                     <a:prstGeom prst="rect">
                       <a:avLst/>
@@ -2004,13 +2052,6 @@
           </wp:anchor>
         </w:drawing>
       </w:r>
-    </w:p>
-    <w:p>
-      <w:pPr>
-        <w:rPr>
-          <w:rFonts w:ascii="Arial" w:hAnsi="Arial" w:cs="Arial"/>
-        </w:rPr>
-      </w:pPr>
     </w:p>
     <w:p>
       <w:pPr>
@@ -2164,7 +2205,7 @@
             <w:rPr>
               <w:noProof/>
             </w:rPr>
-            <w:t>2</w:t>
+            <w:t>4</w:t>
           </w:r>
         </w:fldSimple>
       </w:p>

--- a/trunk/UserManual/BowFlexDesigners_user.docx
+++ b/trunk/UserManual/BowFlexDesigners_user.docx
@@ -1,6 +1,6 @@
 
 <file path=word/document.xml><?xml version="1.0" encoding="utf-8"?>
-<w:document xmlns:ve="http://schemas.openxmlformats.org/markup-compatibility/2006" xmlns:o="urn:schemas-microsoft-com:office:office" xmlns:r="http://schemas.openxmlformats.org/officeDocument/2006/relationships" xmlns:m="http://schemas.openxmlformats.org/officeDocument/2006/math" xmlns:v="urn:schemas-microsoft-com:vml" xmlns:wp="http://schemas.openxmlformats.org/drawingml/2006/wordprocessingDrawing" xmlns:w10="urn:schemas-microsoft-com:office:word" xmlns:w="http://schemas.openxmlformats.org/wordprocessingml/2006/main" xmlns:wne="http://schemas.microsoft.com/office/word/2006/wordml">
+<w:document xmlns:mo="http://schemas.microsoft.com/office/mac/office/2008/main" xmlns:ve="http://schemas.openxmlformats.org/markup-compatibility/2006" xmlns:mv="urn:schemas-microsoft-com:mac:vml" xmlns:o="urn:schemas-microsoft-com:office:office" xmlns:r="http://schemas.openxmlformats.org/officeDocument/2006/relationships" xmlns:m="http://schemas.openxmlformats.org/officeDocument/2006/math" xmlns:v="urn:schemas-microsoft-com:vml" xmlns:wp="http://schemas.openxmlformats.org/drawingml/2006/wordprocessingDrawing" xmlns:w10="urn:schemas-microsoft-com:office:word" xmlns:w="http://schemas.openxmlformats.org/wordprocessingml/2006/main" xmlns:wne="http://schemas.microsoft.com/office/word/2006/wordml">
   <w:body>
     <w:p>
       <w:pPr>
@@ -129,7 +129,6 @@
         <w:jc w:val="center"/>
         <w:rPr>
           <w:rStyle w:val="apple-style-span"/>
-          <w:szCs w:val="22"/>
         </w:rPr>
       </w:pPr>
       <w:r>
@@ -162,7 +161,6 @@
         <w:jc w:val="center"/>
         <w:rPr>
           <w:rStyle w:val="apple-style-span"/>
-          <w:szCs w:val="22"/>
         </w:rPr>
       </w:pPr>
       <w:r>
@@ -209,7 +207,6 @@
         <w:jc w:val="center"/>
         <w:rPr>
           <w:rStyle w:val="apple-style-span"/>
-          <w:szCs w:val="22"/>
         </w:rPr>
       </w:pPr>
       <w:r>
@@ -330,7 +327,6 @@
         <w:pStyle w:val="Heading1"/>
       </w:pPr>
       <w:r>
-        <w:lastRenderedPageBreak/>
         <w:t>Introduction</w:t>
       </w:r>
     </w:p>
@@ -420,12 +416,12 @@
         </w:numPr>
       </w:pPr>
       <w:r>
-        <w:t>Read the Article</w:t>
-      </w:r>
-    </w:p>
-    <w:p>
-      <w:pPr>
-        <w:ind w:left="360" w:firstLine="720"/>
+        <w:t>Adjust Text Size</w:t>
+      </w:r>
+    </w:p>
+    <w:p>
+      <w:pPr>
+        <w:ind w:left="360"/>
         <w:jc w:val="both"/>
         <w:rPr>
           <w:rFonts w:ascii="Times New Roman" w:hAnsi="Times New Roman" w:cs="Times New Roman"/>
@@ -439,7 +435,7 @@
           <w:sz w:val="24"/>
           <w:szCs w:val="24"/>
         </w:rPr>
-        <w:t>If the user wants to read an article they like, they have to double click on the article. This opens up a new browser window. The original BigNews window stays the same. After the user is done reading the article, they can simply close the window and come back to the BigNews.</w:t>
+        <w:t>On startup, the user is presented with a dialog to select a comfortable text size.  The user can select a text size with the mouse or keyboard.  Once the text is set, the user can click on the  Text Size button (or tab onto it and select it) to open the text size dialog again.</w:t>
       </w:r>
     </w:p>
     <w:p>
@@ -451,12 +447,12 @@
         </w:numPr>
       </w:pPr>
       <w:r>
-        <w:t>Adjust Text Size</w:t>
-      </w:r>
-    </w:p>
-    <w:p>
-      <w:pPr>
-        <w:ind w:left="360" w:firstLine="720"/>
+        <w:t>View Headlines</w:t>
+      </w:r>
+    </w:p>
+    <w:p>
+      <w:pPr>
+        <w:ind w:left="360"/>
         <w:jc w:val="both"/>
         <w:rPr>
           <w:rFonts w:ascii="Times New Roman" w:hAnsi="Times New Roman" w:cs="Times New Roman"/>
@@ -470,7 +466,7 @@
           <w:sz w:val="24"/>
           <w:szCs w:val="24"/>
         </w:rPr>
-        <w:t>At the top right of “every” page inside the BigNews, is a horizontal slider. The user can increase the size of the text, by moving the slider to the right. Similarly, the size of the text can be decreased by sliding the slider to the left.</w:t>
+        <w:t>When the application loads, the user is presented with headlines.  Selecting a different category provides headlines from that category.</w:t>
       </w:r>
     </w:p>
     <w:p>
@@ -482,12 +478,12 @@
         </w:numPr>
       </w:pPr>
       <w:r>
-        <w:t>Select Category</w:t>
-      </w:r>
-    </w:p>
-    <w:p>
-      <w:pPr>
-        <w:ind w:left="360" w:firstLine="720"/>
+        <w:t>Search (request and response)</w:t>
+      </w:r>
+    </w:p>
+    <w:p>
+      <w:pPr>
+        <w:ind w:left="360"/>
         <w:jc w:val="both"/>
         <w:rPr>
           <w:rFonts w:ascii="Times New Roman" w:hAnsi="Times New Roman" w:cs="Times New Roman"/>
@@ -501,7 +497,23 @@
           <w:sz w:val="24"/>
           <w:szCs w:val="24"/>
         </w:rPr>
-        <w:t>Originally the category “all” is selected. As the name represents, this category searches the news, regardless of any specific category. There are ten other options, the user can select from. The user clicks on a category for the future searches to be in that category.</w:t>
+        <w:t xml:space="preserve">To search, the user </w:t>
+      </w:r>
+      <w:r>
+        <w:rPr>
+          <w:rFonts w:ascii="Times New Roman" w:hAnsi="Times New Roman" w:cs="Times New Roman"/>
+          <w:sz w:val="24"/>
+          <w:szCs w:val="24"/>
+        </w:rPr>
+        <w:t>optionally selects a category (to search within) and enters a series of search phrases.  Bing adds an implicit “AND” between all search terms, so searching for “Dog” will yield may results for “Dog” while “Dog Food” will only yield results pertinent to both “Dog” and “Food”</w:t>
+      </w:r>
+      <w:r>
+        <w:rPr>
+          <w:rFonts w:ascii="Times New Roman" w:hAnsi="Times New Roman" w:cs="Times New Roman"/>
+          <w:sz w:val="24"/>
+          <w:szCs w:val="24"/>
+        </w:rPr>
+        <w:t>.</w:t>
       </w:r>
     </w:p>
     <w:p>
@@ -513,12 +525,12 @@
         </w:numPr>
       </w:pPr>
       <w:r>
-        <w:t>Search (request and response)</w:t>
-      </w:r>
-    </w:p>
-    <w:p>
-      <w:pPr>
-        <w:ind w:left="360" w:firstLine="360"/>
+        <w:t>Pagination</w:t>
+      </w:r>
+    </w:p>
+    <w:p>
+      <w:pPr>
+        <w:ind w:left="360" w:firstLine="720"/>
         <w:jc w:val="both"/>
         <w:rPr>
           <w:rFonts w:ascii="Times New Roman" w:hAnsi="Times New Roman" w:cs="Times New Roman"/>
@@ -532,12 +544,12 @@
           <w:sz w:val="24"/>
           <w:szCs w:val="24"/>
         </w:rPr>
-        <w:t xml:space="preserve">Now that the user has selected the category they want to search in, they can simply type in the term(s), they want to search for and click the search button next to the search box. </w:t>
-      </w:r>
-    </w:p>
-    <w:p>
-      <w:pPr>
-        <w:ind w:left="360" w:firstLine="360"/>
+        <w:t xml:space="preserve">Top fifteen search results are shown on the main results window. To view more results, the user can click on the “&gt;&gt;” button at the bottom of the screen. The current page number is shown under it for the user to know, where they are in navigation of the results. Similarly “&lt;&lt;” button can be used to move back. </w:t>
+      </w:r>
+    </w:p>
+    <w:p>
+      <w:pPr>
+        <w:ind w:left="360" w:firstLine="720"/>
         <w:jc w:val="both"/>
         <w:rPr>
           <w:rFonts w:ascii="Times New Roman" w:hAnsi="Times New Roman" w:cs="Times New Roman"/>
@@ -549,136 +561,6 @@
         <w:rPr>
           <w:rFonts w:ascii="Times New Roman" w:hAnsi="Times New Roman" w:cs="Times New Roman"/>
           <w:noProof/>
-          <w:sz w:val="24"/>
-          <w:szCs w:val="24"/>
-        </w:rPr>
-        <w:drawing>
-          <wp:anchor distT="0" distB="0" distL="114300" distR="114300" simplePos="0" relativeHeight="251674624" behindDoc="0" locked="0" layoutInCell="1" allowOverlap="1">
-            <wp:simplePos x="0" y="0"/>
-            <wp:positionH relativeFrom="column">
-              <wp:posOffset>-304800</wp:posOffset>
-            </wp:positionH>
-            <wp:positionV relativeFrom="paragraph">
-              <wp:posOffset>998855</wp:posOffset>
-            </wp:positionV>
-            <wp:extent cx="6858000" cy="352425"/>
-            <wp:effectExtent l="19050" t="0" r="0" b="0"/>
-            <wp:wrapThrough wrapText="bothSides">
-              <wp:wrapPolygon edited="0">
-                <wp:start x="-60" y="0"/>
-                <wp:lineTo x="-60" y="21016"/>
-                <wp:lineTo x="21600" y="21016"/>
-                <wp:lineTo x="21600" y="0"/>
-                <wp:lineTo x="-60" y="0"/>
-              </wp:wrapPolygon>
-            </wp:wrapThrough>
-            <wp:docPr id="6" name="Picture 7"/>
-            <wp:cNvGraphicFramePr>
-              <a:graphicFrameLocks xmlns:a="http://schemas.openxmlformats.org/drawingml/2006/main" noChangeAspect="1"/>
-            </wp:cNvGraphicFramePr>
-            <a:graphic xmlns:a="http://schemas.openxmlformats.org/drawingml/2006/main">
-              <a:graphicData uri="http://schemas.openxmlformats.org/drawingml/2006/picture">
-                <pic:pic xmlns:pic="http://schemas.openxmlformats.org/drawingml/2006/picture">
-                  <pic:nvPicPr>
-                    <pic:cNvPr id="0" name="Picture 7"/>
-                    <pic:cNvPicPr>
-                      <a:picLocks noChangeAspect="1" noChangeArrowheads="1"/>
-                    </pic:cNvPicPr>
-                  </pic:nvPicPr>
-                  <pic:blipFill>
-                    <a:blip r:embed="rId11" cstate="print"/>
-                    <a:srcRect/>
-                    <a:stretch>
-                      <a:fillRect/>
-                    </a:stretch>
-                  </pic:blipFill>
-                  <pic:spPr bwMode="auto">
-                    <a:xfrm>
-                      <a:off x="0" y="0"/>
-                      <a:ext cx="6858000" cy="352425"/>
-                    </a:xfrm>
-                    <a:prstGeom prst="rect">
-                      <a:avLst/>
-                    </a:prstGeom>
-                    <a:noFill/>
-                    <a:ln w="9525">
-                      <a:noFill/>
-                      <a:miter lim="800000"/>
-                      <a:headEnd/>
-                      <a:tailEnd/>
-                    </a:ln>
-                  </pic:spPr>
-                </pic:pic>
-              </a:graphicData>
-            </a:graphic>
-          </wp:anchor>
-        </w:drawing>
-      </w:r>
-      <w:r>
-        <w:rPr>
-          <w:rFonts w:ascii="Times New Roman" w:hAnsi="Times New Roman" w:cs="Times New Roman"/>
-          <w:sz w:val="24"/>
-          <w:szCs w:val="24"/>
-        </w:rPr>
-        <w:t>When the user searches for something, the response shows up in a little different view. The search results are not in the square boxes anymore. However, to read the whole article, the user has to do the same thing, double click on it. The effect of this is the same as double clicking on the article from the headlines “view”.</w:t>
-      </w:r>
-    </w:p>
-    <w:p>
-      <w:pPr>
-        <w:ind w:left="360" w:firstLine="360"/>
-        <w:jc w:val="both"/>
-        <w:rPr>
-          <w:rFonts w:ascii="Times New Roman" w:hAnsi="Times New Roman" w:cs="Times New Roman"/>
-          <w:sz w:val="24"/>
-          <w:szCs w:val="24"/>
-        </w:rPr>
-      </w:pPr>
-    </w:p>
-    <w:p>
-      <w:pPr>
-        <w:pStyle w:val="Heading2"/>
-        <w:numPr>
-          <w:ilvl w:val="0"/>
-          <w:numId w:val="4"/>
-        </w:numPr>
-      </w:pPr>
-      <w:r>
-        <w:lastRenderedPageBreak/>
-        <w:t>Pagination</w:t>
-      </w:r>
-    </w:p>
-    <w:p>
-      <w:pPr>
-        <w:ind w:left="360" w:firstLine="720"/>
-        <w:jc w:val="both"/>
-        <w:rPr>
-          <w:rFonts w:ascii="Times New Roman" w:hAnsi="Times New Roman" w:cs="Times New Roman"/>
-          <w:sz w:val="24"/>
-          <w:szCs w:val="24"/>
-        </w:rPr>
-      </w:pPr>
-      <w:r>
-        <w:rPr>
-          <w:rFonts w:ascii="Times New Roman" w:hAnsi="Times New Roman" w:cs="Times New Roman"/>
-          <w:sz w:val="24"/>
-          <w:szCs w:val="24"/>
-        </w:rPr>
-        <w:t xml:space="preserve">Top fifteen search results are shown on the main results window. To view more results, the user can click on the “&gt;&gt;” button at the bottom of the screen. The current page number is shown under it for the user to know, where they are in navigation of the results. Similarly “&lt;&lt;” button can be used to move back. </w:t>
-      </w:r>
-    </w:p>
-    <w:p>
-      <w:pPr>
-        <w:ind w:left="360" w:firstLine="720"/>
-        <w:jc w:val="both"/>
-        <w:rPr>
-          <w:rFonts w:ascii="Times New Roman" w:hAnsi="Times New Roman" w:cs="Times New Roman"/>
-          <w:sz w:val="24"/>
-          <w:szCs w:val="24"/>
-        </w:rPr>
-      </w:pPr>
-      <w:r>
-        <w:rPr>
-          <w:rFonts w:ascii="Times New Roman" w:hAnsi="Times New Roman" w:cs="Times New Roman"/>
           <w:sz w:val="24"/>
           <w:szCs w:val="24"/>
         </w:rPr>
@@ -716,7 +598,7 @@
                     </pic:cNvPicPr>
                   </pic:nvPicPr>
                   <pic:blipFill>
-                    <a:blip r:embed="rId12" cstate="print"/>
+                    <a:blip r:embed="rId11" cstate="print"/>
                     <a:srcRect/>
                     <a:stretch>
                       <a:fillRect/>
@@ -766,53 +648,6 @@
           <w:szCs w:val="24"/>
         </w:rPr>
       </w:pPr>
-    </w:p>
-    <w:p>
-      <w:pPr>
-        <w:pStyle w:val="Heading2"/>
-        <w:numPr>
-          <w:ilvl w:val="0"/>
-          <w:numId w:val="4"/>
-        </w:numPr>
-      </w:pPr>
-      <w:r>
-        <w:t>Sort the Results</w:t>
-      </w:r>
-    </w:p>
-    <w:p>
-      <w:pPr>
-        <w:ind w:left="360" w:firstLine="720"/>
-        <w:jc w:val="both"/>
-        <w:rPr>
-          <w:rFonts w:ascii="Times New Roman" w:hAnsi="Times New Roman" w:cs="Times New Roman"/>
-          <w:sz w:val="24"/>
-          <w:szCs w:val="24"/>
-        </w:rPr>
-      </w:pPr>
-      <w:r>
-        <w:rPr>
-          <w:rFonts w:ascii="Times New Roman" w:hAnsi="Times New Roman" w:cs="Times New Roman"/>
-          <w:sz w:val="24"/>
-          <w:szCs w:val="24"/>
-        </w:rPr>
-        <w:t>Originally we planned to provide the functionality for sorting the search results, according to their date of publication, but we have decided to drop the option. The search results are sorted by relevance</w:t>
-      </w:r>
-      <w:r>
-        <w:rPr>
-          <w:rFonts w:ascii="Times New Roman" w:hAnsi="Times New Roman" w:cs="Times New Roman"/>
-          <w:sz w:val="24"/>
-          <w:szCs w:val="24"/>
-        </w:rPr>
-        <w:t>. H</w:t>
-      </w:r>
-      <w:r>
-        <w:rPr>
-          <w:rFonts w:ascii="Times New Roman" w:hAnsi="Times New Roman" w:cs="Times New Roman"/>
-          <w:sz w:val="24"/>
-          <w:szCs w:val="24"/>
-        </w:rPr>
-        <w:t>owever, within each relevance group, the most recent one comes before the others.</w:t>
-      </w:r>
     </w:p>
     <w:p>
       <w:pPr>
@@ -877,7 +712,7 @@
                     </pic:cNvPicPr>
                   </pic:nvPicPr>
                   <pic:blipFill>
-                    <a:blip r:embed="rId13" cstate="print"/>
+                    <a:blip r:embed="rId12" cstate="print"/>
                     <a:srcRect/>
                     <a:stretch>
                       <a:fillRect/>
@@ -1009,60 +844,12 @@
     </w:p>
     <w:p>
       <w:pPr>
-        <w:jc w:val="both"/>
-        <w:rPr>
-          <w:rFonts w:ascii="Times New Roman" w:hAnsi="Times New Roman" w:cs="Times New Roman"/>
-        </w:rPr>
-      </w:pPr>
-    </w:p>
-    <w:p>
-      <w:pPr>
-        <w:jc w:val="both"/>
-        <w:rPr>
-          <w:rFonts w:ascii="Times New Roman" w:hAnsi="Times New Roman" w:cs="Times New Roman"/>
-        </w:rPr>
-      </w:pPr>
-    </w:p>
-    <w:p>
-      <w:pPr>
-        <w:jc w:val="both"/>
-        <w:rPr>
-          <w:rFonts w:ascii="Times New Roman" w:hAnsi="Times New Roman" w:cs="Times New Roman"/>
-        </w:rPr>
-      </w:pPr>
-    </w:p>
-    <w:p>
-      <w:pPr>
-        <w:jc w:val="right"/>
-        <w:rPr>
-          <w:rFonts w:ascii="Times New Roman" w:hAnsi="Times New Roman" w:cs="Times New Roman"/>
-          <w:b/>
-        </w:rPr>
-      </w:pPr>
-      <w:r>
-        <w:rPr>
-          <w:rFonts w:ascii="Times New Roman" w:hAnsi="Times New Roman" w:cs="Times New Roman"/>
-          <w:b/>
-        </w:rPr>
-        <w:t xml:space="preserve">P – T – O </w:t>
-      </w:r>
-      <w:r>
-        <w:rPr>
-          <w:rFonts w:ascii="Times New Roman" w:hAnsi="Times New Roman" w:cs="Times New Roman"/>
-          <w:b/>
-        </w:rPr>
-        <w:sym w:font="Wingdings" w:char="F0E0"/>
-      </w:r>
-    </w:p>
-    <w:p>
-      <w:pPr>
         <w:ind w:left="360" w:firstLine="720"/>
       </w:pPr>
       <w:r>
         <w:rPr>
           <w:noProof/>
         </w:rPr>
-        <w:lastRenderedPageBreak/>
         <w:drawing>
           <wp:anchor distT="0" distB="0" distL="114300" distR="114300" simplePos="0" relativeHeight="251680768" behindDoc="0" locked="0" layoutInCell="1" allowOverlap="1">
             <wp:simplePos x="0" y="0"/>
@@ -1097,7 +884,7 @@
                     </pic:cNvPicPr>
                   </pic:nvPicPr>
                   <pic:blipFill>
-                    <a:blip r:embed="rId14" cstate="print"/>
+                    <a:blip r:embed="rId13" cstate="print"/>
                     <a:srcRect/>
                     <a:stretch>
                       <a:fillRect/>
@@ -1306,7 +1093,7 @@
                     </pic:cNvPicPr>
                   </pic:nvPicPr>
                   <pic:blipFill>
-                    <a:blip r:embed="rId15" cstate="print"/>
+                    <a:blip r:embed="rId14" cstate="print"/>
                     <a:srcRect/>
                     <a:stretch>
                       <a:fillRect/>
@@ -1526,7 +1313,7 @@
                     </pic:cNvPicPr>
                   </pic:nvPicPr>
                   <pic:blipFill>
-                    <a:blip r:embed="rId16" cstate="print"/>
+                    <a:blip r:embed="rId15" cstate="print"/>
                     <a:srcRect/>
                     <a:stretch>
                       <a:fillRect/>
@@ -1698,48 +1485,26 @@
           <w:color w:val="000000"/>
         </w:rPr>
       </w:pPr>
-    </w:p>
-    <w:p>
-      <w:pPr>
-        <w:spacing w:after="0" w:line="240" w:lineRule="auto"/>
-        <w:rPr>
-          <w:rFonts w:ascii="Arial" w:hAnsi="Arial" w:cs="Arial"/>
-          <w:color w:val="000000"/>
-        </w:rPr>
-      </w:pPr>
-    </w:p>
-    <w:p>
-      <w:pPr>
-        <w:spacing w:after="0" w:line="240" w:lineRule="auto"/>
-        <w:rPr>
-          <w:rFonts w:ascii="Arial" w:hAnsi="Arial" w:cs="Arial"/>
-          <w:color w:val="000000"/>
-        </w:rPr>
-      </w:pPr>
-    </w:p>
-    <w:p>
-      <w:pPr>
-        <w:spacing w:after="0" w:line="240" w:lineRule="auto"/>
-        <w:rPr>
-          <w:rFonts w:ascii="Arial" w:hAnsi="Arial" w:cs="Arial"/>
-          <w:color w:val="000000"/>
-        </w:rPr>
-      </w:pPr>
-    </w:p>
-    <w:p>
-      <w:pPr>
-        <w:spacing w:after="0" w:line="240" w:lineRule="auto"/>
-        <w:rPr>
-          <w:rFonts w:ascii="Arial" w:hAnsi="Arial" w:cs="Arial"/>
-          <w:color w:val="000000"/>
-        </w:rPr>
-      </w:pPr>
-      <w:r>
-        <w:rPr>
-          <w:rFonts w:ascii="Arial" w:hAnsi="Arial" w:cs="Arial"/>
-          <w:color w:val="000000"/>
-        </w:rPr>
-        <w:t>Tootsie goes back to BigNews, and types in “Ellan Glass” in the search box and clicks search. The following screen comes up.</w:t>
+      <w:r>
+        <w:rPr>
+          <w:rFonts w:ascii="Arial" w:hAnsi="Arial" w:cs="Arial"/>
+          <w:color w:val="000000"/>
+        </w:rPr>
+        <w:t>Tootsie goes back to BigNews, and types in “Ell</w:t>
+      </w:r>
+      <w:r>
+        <w:rPr>
+          <w:rFonts w:ascii="Arial" w:hAnsi="Arial" w:cs="Arial"/>
+          <w:color w:val="000000"/>
+        </w:rPr>
+        <w:t>e</w:t>
+      </w:r>
+      <w:r>
+        <w:rPr>
+          <w:rFonts w:ascii="Arial" w:hAnsi="Arial" w:cs="Arial"/>
+          <w:color w:val="000000"/>
+        </w:rPr>
+        <w:t>n Glass” in the search box and clicks search. The following screen comes up.</w:t>
       </w:r>
     </w:p>
     <w:p>
@@ -1790,7 +1555,7 @@
                     </pic:cNvPicPr>
                   </pic:nvPicPr>
                   <pic:blipFill>
-                    <a:blip r:embed="rId17" cstate="print"/>
+                    <a:blip r:embed="rId16" cstate="print"/>
                     <a:srcRect/>
                     <a:stretch>
                       <a:fillRect/>
@@ -2024,7 +1789,7 @@
                     </pic:cNvPicPr>
                   </pic:nvPicPr>
                   <pic:blipFill>
-                    <a:blip r:embed="rId18" cstate="print"/>
+                    <a:blip r:embed="rId17" cstate="print"/>
                     <a:srcRect/>
                     <a:stretch>
                       <a:fillRect/>
@@ -2104,34 +1869,6 @@
     </w:p>
     <w:p>
       <w:pPr>
-        <w:rPr>
-          <w:rFonts w:ascii="Arial" w:hAnsi="Arial" w:cs="Arial"/>
-        </w:rPr>
-      </w:pPr>
-    </w:p>
-    <w:p>
-      <w:pPr>
-        <w:rPr>
-          <w:rFonts w:ascii="Arial" w:hAnsi="Arial" w:cs="Arial"/>
-        </w:rPr>
-      </w:pPr>
-    </w:p>
-    <w:p>
-      <w:pPr>
-        <w:rPr>
-          <w:rFonts w:ascii="Arial" w:hAnsi="Arial" w:cs="Arial"/>
-        </w:rPr>
-      </w:pPr>
-    </w:p>
-    <w:p>
-      <w:pPr>
-        <w:rPr>
-          <w:rFonts w:ascii="Arial" w:hAnsi="Arial" w:cs="Arial"/>
-        </w:rPr>
-      </w:pPr>
-    </w:p>
-    <w:p>
-      <w:pPr>
         <w:jc w:val="center"/>
         <w:rPr>
           <w:rFonts w:ascii="Arial" w:hAnsi="Arial" w:cs="Arial"/>
@@ -2147,11 +1884,10 @@
       </w:r>
     </w:p>
     <w:sectPr>
-      <w:footerReference w:type="default" r:id="rId19"/>
+      <w:footerReference w:type="default" r:id="rId18"/>
       <w:pgSz w:w="12240" w:h="15840"/>
-      <w:pgMar w:top="1440" w:right="1440" w:bottom="1440" w:left="1440" w:header="720" w:footer="720" w:gutter="0"/>
+      <w:pgMar w:top="1440" w:right="1440" w:bottom="1440" w:left="1440" w:gutter="0"/>
       <w:pgNumType w:start="0"/>
-      <w:cols w:space="720"/>
       <w:titlePg/>
       <w:docGrid w:linePitch="360"/>
     </w:sectPr>
@@ -2160,7 +1896,7 @@
 </file>
 
 <file path=word/endnotes.xml><?xml version="1.0" encoding="utf-8"?>
-<w:endnotes xmlns:ve="http://schemas.openxmlformats.org/markup-compatibility/2006" xmlns:o="urn:schemas-microsoft-com:office:office" xmlns:r="http://schemas.openxmlformats.org/officeDocument/2006/relationships" xmlns:m="http://schemas.openxmlformats.org/officeDocument/2006/math" xmlns:v="urn:schemas-microsoft-com:vml" xmlns:wp="http://schemas.openxmlformats.org/drawingml/2006/wordprocessingDrawing" xmlns:w10="urn:schemas-microsoft-com:office:word" xmlns:w="http://schemas.openxmlformats.org/wordprocessingml/2006/main" xmlns:wne="http://schemas.microsoft.com/office/word/2006/wordml">
+<w:endnotes xmlns:mo="http://schemas.microsoft.com/office/mac/office/2008/main" xmlns:ve="http://schemas.openxmlformats.org/markup-compatibility/2006" xmlns:mv="urn:schemas-microsoft-com:mac:vml" xmlns:o="urn:schemas-microsoft-com:office:office" xmlns:r="http://schemas.openxmlformats.org/officeDocument/2006/relationships" xmlns:m="http://schemas.openxmlformats.org/officeDocument/2006/math" xmlns:v="urn:schemas-microsoft-com:vml" xmlns:wp="http://schemas.openxmlformats.org/drawingml/2006/wordprocessingDrawing" xmlns:w10="urn:schemas-microsoft-com:office:word" xmlns:w="http://schemas.openxmlformats.org/wordprocessingml/2006/main" xmlns:wne="http://schemas.microsoft.com/office/word/2006/wordml">
   <w:endnote w:type="separator" w:id="-1">
     <w:p>
       <w:pPr>
@@ -2185,7 +1921,7 @@
 </file>
 
 <file path=word/footer1.xml><?xml version="1.0" encoding="utf-8"?>
-<w:ftr xmlns:ve="http://schemas.openxmlformats.org/markup-compatibility/2006" xmlns:o="urn:schemas-microsoft-com:office:office" xmlns:r="http://schemas.openxmlformats.org/officeDocument/2006/relationships" xmlns:m="http://schemas.openxmlformats.org/officeDocument/2006/math" xmlns:v="urn:schemas-microsoft-com:vml" xmlns:wp="http://schemas.openxmlformats.org/drawingml/2006/wordprocessingDrawing" xmlns:w10="urn:schemas-microsoft-com:office:word" xmlns:w="http://schemas.openxmlformats.org/wordprocessingml/2006/main" xmlns:wne="http://schemas.microsoft.com/office/word/2006/wordml">
+<w:ftr xmlns:mo="http://schemas.microsoft.com/office/mac/office/2008/main" xmlns:ve="http://schemas.openxmlformats.org/markup-compatibility/2006" xmlns:mv="urn:schemas-microsoft-com:mac:vml" xmlns:o="urn:schemas-microsoft-com:office:office" xmlns:r="http://schemas.openxmlformats.org/officeDocument/2006/relationships" xmlns:m="http://schemas.openxmlformats.org/officeDocument/2006/math" xmlns:v="urn:schemas-microsoft-com:vml" xmlns:wp="http://schemas.openxmlformats.org/drawingml/2006/wordprocessingDrawing" xmlns:w10="urn:schemas-microsoft-com:office:word" xmlns:w="http://schemas.openxmlformats.org/wordprocessingml/2006/main" xmlns:wne="http://schemas.microsoft.com/office/word/2006/wordml">
   <w:sdt>
     <w:sdtPr>
       <w:id w:val="9871182"/>
@@ -2205,7 +1941,7 @@
             <w:rPr>
               <w:noProof/>
             </w:rPr>
-            <w:t>4</w:t>
+            <w:t>1</w:t>
           </w:r>
         </w:fldSimple>
       </w:p>
@@ -2220,7 +1956,7 @@
 </file>
 
 <file path=word/footnotes.xml><?xml version="1.0" encoding="utf-8"?>
-<w:footnotes xmlns:ve="http://schemas.openxmlformats.org/markup-compatibility/2006" xmlns:o="urn:schemas-microsoft-com:office:office" xmlns:r="http://schemas.openxmlformats.org/officeDocument/2006/relationships" xmlns:m="http://schemas.openxmlformats.org/officeDocument/2006/math" xmlns:v="urn:schemas-microsoft-com:vml" xmlns:wp="http://schemas.openxmlformats.org/drawingml/2006/wordprocessingDrawing" xmlns:w10="urn:schemas-microsoft-com:office:word" xmlns:w="http://schemas.openxmlformats.org/wordprocessingml/2006/main" xmlns:wne="http://schemas.microsoft.com/office/word/2006/wordml">
+<w:footnotes xmlns:mo="http://schemas.microsoft.com/office/mac/office/2008/main" xmlns:ve="http://schemas.openxmlformats.org/markup-compatibility/2006" xmlns:mv="urn:schemas-microsoft-com:mac:vml" xmlns:o="urn:schemas-microsoft-com:office:office" xmlns:r="http://schemas.openxmlformats.org/officeDocument/2006/relationships" xmlns:m="http://schemas.openxmlformats.org/officeDocument/2006/math" xmlns:v="urn:schemas-microsoft-com:vml" xmlns:wp="http://schemas.openxmlformats.org/drawingml/2006/wordprocessingDrawing" xmlns:w10="urn:schemas-microsoft-com:office:word" xmlns:w="http://schemas.openxmlformats.org/wordprocessingml/2006/main" xmlns:wne="http://schemas.microsoft.com/office/word/2006/wordml">
   <w:footnote w:type="separator" w:id="-1">
     <w:p>
       <w:pPr>
@@ -2245,7 +1981,7 @@
 </file>
 
 <file path=word/numbering.xml><?xml version="1.0" encoding="utf-8"?>
-<w:numbering xmlns:ve="http://schemas.openxmlformats.org/markup-compatibility/2006" xmlns:o="urn:schemas-microsoft-com:office:office" xmlns:r="http://schemas.openxmlformats.org/officeDocument/2006/relationships" xmlns:m="http://schemas.openxmlformats.org/officeDocument/2006/math" xmlns:v="urn:schemas-microsoft-com:vml" xmlns:wp="http://schemas.openxmlformats.org/drawingml/2006/wordprocessingDrawing" xmlns:w10="urn:schemas-microsoft-com:office:word" xmlns:w="http://schemas.openxmlformats.org/wordprocessingml/2006/main" xmlns:wne="http://schemas.microsoft.com/office/word/2006/wordml">
+<w:numbering xmlns:mo="http://schemas.microsoft.com/office/mac/office/2008/main" xmlns:ve="http://schemas.openxmlformats.org/markup-compatibility/2006" xmlns:mv="urn:schemas-microsoft-com:mac:vml" xmlns:o="urn:schemas-microsoft-com:office:office" xmlns:r="http://schemas.openxmlformats.org/officeDocument/2006/relationships" xmlns:m="http://schemas.openxmlformats.org/officeDocument/2006/math" xmlns:v="urn:schemas-microsoft-com:vml" xmlns:wp="http://schemas.openxmlformats.org/drawingml/2006/wordprocessingDrawing" xmlns:w10="urn:schemas-microsoft-com:office:word" xmlns:w="http://schemas.openxmlformats.org/wordprocessingml/2006/main" xmlns:wne="http://schemas.microsoft.com/office/word/2006/wordml">
   <w:abstractNum w:abstractNumId="0">
     <w:nsid w:val="02105FA9"/>
     <w:multiLevelType w:val="hybridMultilevel"/>
@@ -2634,7 +2370,7 @@
       </w:pPr>
     </w:pPrDefault>
   </w:docDefaults>
-  <w:latentStyles w:defLockedState="0" w:defUIPriority="99" w:defSemiHidden="1" w:defUnhideWhenUsed="1" w:defQFormat="0" w:count="267">
+  <w:latentStyles w:defLockedState="0" w:defUIPriority="99" w:defSemiHidden="1" w:defUnhideWhenUsed="1" w:defQFormat="0" w:count="276">
     <w:lsdException w:name="Normal" w:semiHidden="0" w:uiPriority="0" w:unhideWhenUsed="0" w:qFormat="1"/>
     <w:lsdException w:name="heading 1" w:semiHidden="0" w:uiPriority="9" w:unhideWhenUsed="0" w:qFormat="1"/>
     <w:lsdException w:name="heading 2" w:uiPriority="9" w:qFormat="1"/>
@@ -2893,13 +2629,11 @@
   </w:style>
   <w:style w:type="character" w:default="1" w:styleId="DefaultParagraphFont">
     <w:name w:val="Default Paragraph Font"/>
-    <w:uiPriority w:val="1"/>
     <w:semiHidden/>
     <w:unhideWhenUsed/>
   </w:style>
   <w:style w:type="table" w:default="1" w:styleId="TableNormal">
     <w:name w:val="Normal Table"/>
-    <w:uiPriority w:val="99"/>
     <w:semiHidden/>
     <w:unhideWhenUsed/>
     <w:qFormat/>
@@ -2915,7 +2649,6 @@
   </w:style>
   <w:style w:type="numbering" w:default="1" w:styleId="NoList">
     <w:name w:val="No List"/>
-    <w:uiPriority w:val="99"/>
     <w:semiHidden/>
     <w:unhideWhenUsed/>
   </w:style>

--- a/trunk/UserManual/BowFlexDesigners_user.docx
+++ b/trunk/UserManual/BowFlexDesigners_user.docx
@@ -478,7 +478,7 @@
         </w:numPr>
       </w:pPr>
       <w:r>
-        <w:t>Search (request and response)</w:t>
+        <w:t>Search</w:t>
       </w:r>
     </w:p>
     <w:p>
@@ -505,7 +505,55 @@
           <w:sz w:val="24"/>
           <w:szCs w:val="24"/>
         </w:rPr>
-        <w:t>optionally selects a category (to search within) and enters a series of search phrases.  Bing adds an implicit “AND” between all search terms, so searching for “Dog” will yield may results for “Dog” while “Dog Food” will only yield results pertinent to both “Dog” and “Food”</w:t>
+        <w:t xml:space="preserve">optionally selects a category (to search within) and enters a series of search </w:t>
+      </w:r>
+      <w:r>
+        <w:rPr>
+          <w:rFonts w:ascii="Times New Roman" w:hAnsi="Times New Roman" w:cs="Times New Roman"/>
+          <w:sz w:val="24"/>
+          <w:szCs w:val="24"/>
+        </w:rPr>
+        <w:t>terms delimited by spaces</w:t>
+      </w:r>
+      <w:r>
+        <w:rPr>
+          <w:rFonts w:ascii="Times New Roman" w:hAnsi="Times New Roman" w:cs="Times New Roman"/>
+          <w:sz w:val="24"/>
+          <w:szCs w:val="24"/>
+        </w:rPr>
+        <w:t>.  Bing adds an implicit “AND” between all search terms, so s</w:t>
+      </w:r>
+      <w:r>
+        <w:rPr>
+          <w:rFonts w:ascii="Times New Roman" w:hAnsi="Times New Roman" w:cs="Times New Roman"/>
+          <w:sz w:val="24"/>
+          <w:szCs w:val="24"/>
+        </w:rPr>
+        <w:t xml:space="preserve">earching for </w:t>
+      </w:r>
+      <w:r>
+        <w:rPr>
+          <w:rFonts w:ascii="Times New Roman" w:hAnsi="Times New Roman" w:cs="Times New Roman"/>
+          <w:sz w:val="24"/>
+          <w:szCs w:val="24"/>
+        </w:rPr>
+        <w:t>“Dog Food” will only yield res</w:t>
+      </w:r>
+      <w:r>
+        <w:rPr>
+          <w:rFonts w:ascii="Times New Roman" w:hAnsi="Times New Roman" w:cs="Times New Roman"/>
+          <w:sz w:val="24"/>
+          <w:szCs w:val="24"/>
+        </w:rPr>
+        <w:t>ults pertinent to both “Dog” AND</w:t>
+      </w:r>
+      <w:r>
+        <w:rPr>
+          <w:rFonts w:ascii="Times New Roman" w:hAnsi="Times New Roman" w:cs="Times New Roman"/>
+          <w:sz w:val="24"/>
+          <w:szCs w:val="24"/>
+        </w:rPr>
+        <w:t xml:space="preserve"> “Food”</w:t>
       </w:r>
       <w:r>
         <w:rPr>
@@ -544,7 +592,23 @@
           <w:sz w:val="24"/>
           <w:szCs w:val="24"/>
         </w:rPr>
-        <w:t xml:space="preserve">Top fifteen search results are shown on the main results window. To view more results, the user can click on the “&gt;&gt;” button at the bottom of the screen. The current page number is shown under it for the user to know, where they are in navigation of the results. Similarly “&lt;&lt;” button can be used to move back. </w:t>
+        <w:t>The t</w:t>
+      </w:r>
+      <w:r>
+        <w:rPr>
+          <w:rFonts w:ascii="Times New Roman" w:hAnsi="Times New Roman" w:cs="Times New Roman"/>
+          <w:sz w:val="24"/>
+          <w:szCs w:val="24"/>
+        </w:rPr>
+        <w:t xml:space="preserve">op fifteen search results are shown on the main results window. </w:t>
+      </w:r>
+      <w:r>
+        <w:rPr>
+          <w:rFonts w:ascii="Times New Roman" w:hAnsi="Times New Roman" w:cs="Times New Roman"/>
+          <w:sz w:val="24"/>
+          <w:szCs w:val="24"/>
+        </w:rPr>
+        <w:t>The user can click on the “&lt;&lt;” and “&gt;&gt;” buttons to page through more results if they are available.</w:t>
       </w:r>
     </w:p>
     <w:p>
@@ -651,6 +715,21 @@
     </w:p>
     <w:p>
       <w:pPr>
+        <w:rPr>
+          <w:rFonts w:asciiTheme="majorHAnsi" w:eastAsiaTheme="majorEastAsia" w:hAnsiTheme="majorHAnsi" w:cstheme="majorBidi"/>
+          <w:b/>
+          <w:bCs/>
+          <w:color w:val="4F81BD" w:themeColor="accent1"/>
+          <w:sz w:val="26"/>
+          <w:szCs w:val="26"/>
+        </w:rPr>
+      </w:pPr>
+      <w:r>
+        <w:br w:type="page"/>
+      </w:r>
+    </w:p>
+    <w:p>
+      <w:pPr>
         <w:pStyle w:val="Heading2"/>
         <w:numPr>
           <w:ilvl w:val="0"/>
@@ -679,7 +758,7 @@
           <w:szCs w:val="24"/>
         </w:rPr>
         <w:drawing>
-          <wp:anchor distT="0" distB="0" distL="114300" distR="114300" simplePos="0" relativeHeight="251678720" behindDoc="0" locked="0" layoutInCell="1" allowOverlap="1">
+          <wp:anchor distT="0" distB="0" distL="114300" distR="114300" simplePos="0" relativeHeight="251691008" behindDoc="0" locked="0" layoutInCell="1" allowOverlap="1">
             <wp:simplePos x="0" y="0"/>
             <wp:positionH relativeFrom="column">
               <wp:posOffset>1676400</wp:posOffset>
@@ -698,7 +777,7 @@
                 <wp:lineTo x="-175" y="0"/>
               </wp:wrapPolygon>
             </wp:wrapThrough>
-            <wp:docPr id="7" name="Picture 5"/>
+            <wp:docPr id="1" name="Picture 5"/>
             <wp:cNvGraphicFramePr>
               <a:graphicFrameLocks xmlns:a="http://schemas.openxmlformats.org/drawingml/2006/main" noChangeAspect="1"/>
             </wp:cNvGraphicFramePr>
@@ -746,7 +825,7 @@
           <w:sz w:val="24"/>
           <w:szCs w:val="24"/>
         </w:rPr>
-        <w:t>BigNews also shows the recent searches (for current session) in the “list” to the right of the currently visible searches. The user can make multiple search requests and then toggle among them. If the user clicks on any one of the search terms on the right, the results for that search term get loaded to the left and the user can navigate through them the same way.</w:t>
+        <w:t>BigNews also shows all other searches from the user’s current session. The user can make multiple search requests and then switch between the results. If the user clicks on any one of the search terms on the right, the results for that search term get loaded to the left and the user can navigate through them the same way.</w:t>
       </w:r>
     </w:p>
     <w:p>
@@ -755,7 +834,6 @@
         <w:jc w:val="both"/>
         <w:rPr>
           <w:rFonts w:ascii="Times New Roman" w:hAnsi="Times New Roman" w:cs="Times New Roman"/>
-          <w:noProof/>
           <w:sz w:val="24"/>
           <w:szCs w:val="24"/>
         </w:rPr>
@@ -803,6 +881,273 @@
           <w:sz w:val="24"/>
           <w:szCs w:val="24"/>
         </w:rPr>
+      </w:pPr>
+    </w:p>
+    <w:p>
+      <w:pPr>
+        <w:pStyle w:val="Heading2"/>
+        <w:numPr>
+          <w:ilvl w:val="0"/>
+          <w:numId w:val="4"/>
+        </w:numPr>
+      </w:pPr>
+      <w:r>
+        <w:t>Advanced Usage</w:t>
+      </w:r>
+    </w:p>
+    <w:p>
+      <w:r>
+        <w:t>The following keyboard shortcuts allow for quick traversal of BigNews without the use of the mouse:</w:t>
+      </w:r>
+    </w:p>
+    <w:tbl>
+      <w:tblPr>
+        <w:tblStyle w:val="TableGrid"/>
+        <w:tblW w:w="0" w:type="auto"/>
+        <w:tblLook w:val="00BF"/>
+      </w:tblPr>
+      <w:tblGrid>
+        <w:gridCol w:w="2268"/>
+        <w:gridCol w:w="7308"/>
+      </w:tblGrid>
+      <w:tr>
+        <w:tc>
+          <w:tcPr>
+            <w:tcW w:w="2268" w:type="dxa"/>
+          </w:tcPr>
+          <w:p>
+            <w:r>
+              <w:t>Keyboard Shortcut</w:t>
+            </w:r>
+          </w:p>
+        </w:tc>
+        <w:tc>
+          <w:tcPr>
+            <w:tcW w:w="7308" w:type="dxa"/>
+          </w:tcPr>
+          <w:p>
+            <w:r>
+              <w:t>Action</w:t>
+            </w:r>
+          </w:p>
+        </w:tc>
+      </w:tr>
+      <w:tr>
+        <w:tc>
+          <w:tcPr>
+            <w:tcW w:w="2268" w:type="dxa"/>
+          </w:tcPr>
+          <w:p>
+            <w:r>
+              <w:t>Ctrl-D</w:t>
+            </w:r>
+          </w:p>
+        </w:tc>
+        <w:tc>
+          <w:tcPr>
+            <w:tcW w:w="7308" w:type="dxa"/>
+          </w:tcPr>
+          <w:p>
+            <w:r>
+              <w:t>Focus on category bar</w:t>
+            </w:r>
+          </w:p>
+        </w:tc>
+      </w:tr>
+      <w:tr>
+        <w:tc>
+          <w:tcPr>
+            <w:tcW w:w="2268" w:type="dxa"/>
+          </w:tcPr>
+          <w:p>
+            <w:r>
+              <w:t>Ctrl-S</w:t>
+            </w:r>
+          </w:p>
+        </w:tc>
+        <w:tc>
+          <w:tcPr>
+            <w:tcW w:w="7308" w:type="dxa"/>
+          </w:tcPr>
+          <w:p>
+            <w:r>
+              <w:t>Focus on search box</w:t>
+            </w:r>
+          </w:p>
+        </w:tc>
+      </w:tr>
+      <w:tr>
+        <w:tc>
+          <w:tcPr>
+            <w:tcW w:w="2268" w:type="dxa"/>
+          </w:tcPr>
+          <w:p>
+            <w:r>
+              <w:t>Ctrl-H</w:t>
+            </w:r>
+          </w:p>
+        </w:tc>
+        <w:tc>
+          <w:tcPr>
+            <w:tcW w:w="7308" w:type="dxa"/>
+          </w:tcPr>
+          <w:p>
+            <w:r>
+              <w:t>Open up search view and focus on history</w:t>
+            </w:r>
+          </w:p>
+        </w:tc>
+      </w:tr>
+      <w:tr>
+        <w:tc>
+          <w:tcPr>
+            <w:tcW w:w="2268" w:type="dxa"/>
+          </w:tcPr>
+          <w:p>
+            <w:r>
+              <w:t>Ctrl-K</w:t>
+            </w:r>
+          </w:p>
+        </w:tc>
+        <w:tc>
+          <w:tcPr>
+            <w:tcW w:w="7308" w:type="dxa"/>
+          </w:tcPr>
+          <w:p>
+            <w:r>
+              <w:t>Open up search view and go to next page of search results (if possible)</w:t>
+            </w:r>
+          </w:p>
+        </w:tc>
+      </w:tr>
+      <w:tr>
+        <w:tc>
+          <w:tcPr>
+            <w:tcW w:w="2268" w:type="dxa"/>
+          </w:tcPr>
+          <w:p>
+            <w:r>
+              <w:t>Ctrl-J</w:t>
+            </w:r>
+          </w:p>
+        </w:tc>
+        <w:tc>
+          <w:tcPr>
+            <w:tcW w:w="7308" w:type="dxa"/>
+          </w:tcPr>
+          <w:p>
+            <w:r>
+              <w:t>Open up search view and go to previous page of search results (if possible)</w:t>
+            </w:r>
+          </w:p>
+        </w:tc>
+      </w:tr>
+      <w:tr>
+        <w:tc>
+          <w:tcPr>
+            <w:tcW w:w="2268" w:type="dxa"/>
+          </w:tcPr>
+          <w:p>
+            <w:r>
+              <w:t>Ctrl-Minus (-)</w:t>
+            </w:r>
+          </w:p>
+        </w:tc>
+        <w:tc>
+          <w:tcPr>
+            <w:tcW w:w="7308" w:type="dxa"/>
+          </w:tcPr>
+          <w:p>
+            <w:r>
+              <w:t>Make font smaller</w:t>
+            </w:r>
+          </w:p>
+        </w:tc>
+      </w:tr>
+      <w:tr>
+        <w:tc>
+          <w:tcPr>
+            <w:tcW w:w="2268" w:type="dxa"/>
+          </w:tcPr>
+          <w:p>
+            <w:r>
+              <w:t>Ctrl-=</w:t>
+            </w:r>
+          </w:p>
+        </w:tc>
+        <w:tc>
+          <w:tcPr>
+            <w:tcW w:w="7308" w:type="dxa"/>
+          </w:tcPr>
+          <w:p>
+            <w:r>
+              <w:t>Make font larger</w:t>
+            </w:r>
+          </w:p>
+        </w:tc>
+      </w:tr>
+      <w:tr>
+        <w:tc>
+          <w:tcPr>
+            <w:tcW w:w="2268" w:type="dxa"/>
+          </w:tcPr>
+          <w:p>
+            <w:r>
+              <w:t>Ctrl-F</w:t>
+            </w:r>
+          </w:p>
+        </w:tc>
+        <w:tc>
+          <w:tcPr>
+            <w:tcW w:w="7308" w:type="dxa"/>
+          </w:tcPr>
+          <w:p>
+            <w:r>
+              <w:t xml:space="preserve">Switch to headlines </w:t>
+            </w:r>
+          </w:p>
+        </w:tc>
+      </w:tr>
+      <w:tr>
+        <w:tc>
+          <w:tcPr>
+            <w:tcW w:w="2268" w:type="dxa"/>
+          </w:tcPr>
+          <w:p>
+            <w:r>
+              <w:t>Ctrl-G</w:t>
+            </w:r>
+          </w:p>
+        </w:tc>
+        <w:tc>
+          <w:tcPr>
+            <w:tcW w:w="7308" w:type="dxa"/>
+          </w:tcPr>
+          <w:p>
+            <w:r>
+              <w:t>Switch to search results</w:t>
+            </w:r>
+          </w:p>
+        </w:tc>
+      </w:tr>
+    </w:tbl>
+    <w:p/>
+    <w:p/>
+    <w:p>
+      <w:pPr>
+        <w:pStyle w:val="Heading2"/>
+        <w:numPr>
+          <w:ilvl w:val="0"/>
+          <w:numId w:val="4"/>
+        </w:numPr>
+      </w:pPr>
+      <w:r>
+        <w:t>Example</w:t>
+      </w:r>
+    </w:p>
+    <w:p>
+      <w:pPr>
+        <w:jc w:val="both"/>
       </w:pPr>
     </w:p>
     <w:p>
@@ -1869,12 +2214,29 @@
     </w:p>
     <w:p>
       <w:pPr>
-        <w:jc w:val="center"/>
+        <w:tabs>
+          <w:tab w:val="left" w:pos="3893"/>
+          <w:tab w:val="center" w:pos="4680"/>
+        </w:tabs>
         <w:rPr>
           <w:rFonts w:ascii="Arial" w:hAnsi="Arial" w:cs="Arial"/>
           <w:b/>
         </w:rPr>
       </w:pPr>
+      <w:r>
+        <w:rPr>
+          <w:rFonts w:ascii="Arial" w:hAnsi="Arial" w:cs="Arial"/>
+          <w:b/>
+        </w:rPr>
+        <w:tab/>
+      </w:r>
+      <w:r>
+        <w:rPr>
+          <w:rFonts w:ascii="Arial" w:hAnsi="Arial" w:cs="Arial"/>
+          <w:b/>
+        </w:rPr>
+        <w:tab/>
+      </w:r>
       <w:r>
         <w:rPr>
           <w:rFonts w:ascii="Arial" w:hAnsi="Arial" w:cs="Arial"/>
@@ -1941,7 +2303,7 @@
             <w:rPr>
               <w:noProof/>
             </w:rPr>
-            <w:t>1</w:t>
+            <w:t>2</w:t>
           </w:r>
         </w:fldSimple>
       </w:p>
@@ -2370,145 +2732,7 @@
       </w:pPr>
     </w:pPrDefault>
   </w:docDefaults>
-  <w:latentStyles w:defLockedState="0" w:defUIPriority="99" w:defSemiHidden="1" w:defUnhideWhenUsed="1" w:defQFormat="0" w:count="276">
-    <w:lsdException w:name="Normal" w:semiHidden="0" w:uiPriority="0" w:unhideWhenUsed="0" w:qFormat="1"/>
-    <w:lsdException w:name="heading 1" w:semiHidden="0" w:uiPriority="9" w:unhideWhenUsed="0" w:qFormat="1"/>
-    <w:lsdException w:name="heading 2" w:uiPriority="9" w:qFormat="1"/>
-    <w:lsdException w:name="heading 3" w:uiPriority="9" w:qFormat="1"/>
-    <w:lsdException w:name="heading 4" w:uiPriority="9" w:qFormat="1"/>
-    <w:lsdException w:name="heading 5" w:uiPriority="9" w:qFormat="1"/>
-    <w:lsdException w:name="heading 6" w:uiPriority="9" w:qFormat="1"/>
-    <w:lsdException w:name="heading 7" w:uiPriority="9" w:qFormat="1"/>
-    <w:lsdException w:name="heading 8" w:uiPriority="9" w:qFormat="1"/>
-    <w:lsdException w:name="heading 9" w:uiPriority="9" w:qFormat="1"/>
-    <w:lsdException w:name="toc 1" w:uiPriority="39"/>
-    <w:lsdException w:name="toc 2" w:uiPriority="39"/>
-    <w:lsdException w:name="toc 3" w:uiPriority="39"/>
-    <w:lsdException w:name="toc 4" w:uiPriority="39"/>
-    <w:lsdException w:name="toc 5" w:uiPriority="39"/>
-    <w:lsdException w:name="toc 6" w:uiPriority="39"/>
-    <w:lsdException w:name="toc 7" w:uiPriority="39"/>
-    <w:lsdException w:name="toc 8" w:uiPriority="39"/>
-    <w:lsdException w:name="toc 9" w:uiPriority="39"/>
-    <w:lsdException w:name="caption" w:uiPriority="35" w:qFormat="1"/>
-    <w:lsdException w:name="Title" w:semiHidden="0" w:uiPriority="10" w:unhideWhenUsed="0" w:qFormat="1"/>
-    <w:lsdException w:name="Default Paragraph Font" w:uiPriority="1"/>
-    <w:lsdException w:name="Subtitle" w:semiHidden="0" w:uiPriority="11" w:unhideWhenUsed="0" w:qFormat="1"/>
-    <w:lsdException w:name="Strong" w:semiHidden="0" w:uiPriority="22" w:unhideWhenUsed="0" w:qFormat="1"/>
-    <w:lsdException w:name="Emphasis" w:semiHidden="0" w:uiPriority="20" w:unhideWhenUsed="0" w:qFormat="1"/>
-    <w:lsdException w:name="Table Grid" w:semiHidden="0" w:uiPriority="59" w:unhideWhenUsed="0"/>
-    <w:lsdException w:name="Placeholder Text" w:unhideWhenUsed="0"/>
-    <w:lsdException w:name="No Spacing" w:semiHidden="0" w:uiPriority="1" w:unhideWhenUsed="0" w:qFormat="1"/>
-    <w:lsdException w:name="Light Shading" w:semiHidden="0" w:uiPriority="60" w:unhideWhenUsed="0"/>
-    <w:lsdException w:name="Light List" w:semiHidden="0" w:uiPriority="61" w:unhideWhenUsed="0"/>
-    <w:lsdException w:name="Light Grid" w:semiHidden="0" w:uiPriority="62" w:unhideWhenUsed="0"/>
-    <w:lsdException w:name="Medium Shading 1" w:semiHidden="0" w:uiPriority="63" w:unhideWhenUsed="0"/>
-    <w:lsdException w:name="Medium Shading 2" w:semiHidden="0" w:uiPriority="64" w:unhideWhenUsed="0"/>
-    <w:lsdException w:name="Medium List 1" w:semiHidden="0" w:uiPriority="65" w:unhideWhenUsed="0"/>
-    <w:lsdException w:name="Medium List 2" w:semiHidden="0" w:uiPriority="66" w:unhideWhenUsed="0"/>
-    <w:lsdException w:name="Medium Grid 1" w:semiHidden="0" w:uiPriority="67" w:unhideWhenUsed="0"/>
-    <w:lsdException w:name="Medium Grid 2" w:semiHidden="0" w:uiPriority="68" w:unhideWhenUsed="0"/>
-    <w:lsdException w:name="Medium Grid 3" w:semiHidden="0" w:uiPriority="69" w:unhideWhenUsed="0"/>
-    <w:lsdException w:name="Dark List" w:semiHidden="0" w:uiPriority="70" w:unhideWhenUsed="0"/>
-    <w:lsdException w:name="Colorful Shading" w:semiHidden="0" w:uiPriority="71" w:unhideWhenUsed="0"/>
-    <w:lsdException w:name="Colorful List" w:semiHidden="0" w:uiPriority="72" w:unhideWhenUsed="0"/>
-    <w:lsdException w:name="Colorful Grid" w:semiHidden="0" w:uiPriority="73" w:unhideWhenUsed="0"/>
-    <w:lsdException w:name="Light Shading Accent 1" w:semiHidden="0" w:uiPriority="60" w:unhideWhenUsed="0"/>
-    <w:lsdException w:name="Light List Accent 1" w:semiHidden="0" w:uiPriority="61" w:unhideWhenUsed="0"/>
-    <w:lsdException w:name="Light Grid Accent 1" w:semiHidden="0" w:uiPriority="62" w:unhideWhenUsed="0"/>
-    <w:lsdException w:name="Medium Shading 1 Accent 1" w:semiHidden="0" w:uiPriority="63" w:unhideWhenUsed="0"/>
-    <w:lsdException w:name="Medium Shading 2 Accent 1" w:semiHidden="0" w:uiPriority="64" w:unhideWhenUsed="0"/>
-    <w:lsdException w:name="Medium List 1 Accent 1" w:semiHidden="0" w:uiPriority="65" w:unhideWhenUsed="0"/>
-    <w:lsdException w:name="Revision" w:unhideWhenUsed="0"/>
-    <w:lsdException w:name="List Paragraph" w:semiHidden="0" w:uiPriority="34" w:unhideWhenUsed="0" w:qFormat="1"/>
-    <w:lsdException w:name="Quote" w:semiHidden="0" w:uiPriority="29" w:unhideWhenUsed="0" w:qFormat="1"/>
-    <w:lsdException w:name="Intense Quote" w:semiHidden="0" w:uiPriority="30" w:unhideWhenUsed="0" w:qFormat="1"/>
-    <w:lsdException w:name="Medium List 2 Accent 1" w:semiHidden="0" w:uiPriority="66" w:unhideWhenUsed="0"/>
-    <w:lsdException w:name="Medium Grid 1 Accent 1" w:semiHidden="0" w:uiPriority="67" w:unhideWhenUsed="0"/>
-    <w:lsdException w:name="Medium Grid 2 Accent 1" w:semiHidden="0" w:uiPriority="68" w:unhideWhenUsed="0"/>
-    <w:lsdException w:name="Medium Grid 3 Accent 1" w:semiHidden="0" w:uiPriority="69" w:unhideWhenUsed="0"/>
-    <w:lsdException w:name="Dark List Accent 1" w:semiHidden="0" w:uiPriority="70" w:unhideWhenUsed="0"/>
-    <w:lsdException w:name="Colorful Shading Accent 1" w:semiHidden="0" w:uiPriority="71" w:unhideWhenUsed="0"/>
-    <w:lsdException w:name="Colorful List Accent 1" w:semiHidden="0" w:uiPriority="72" w:unhideWhenUsed="0"/>
-    <w:lsdException w:name="Colorful Grid Accent 1" w:semiHidden="0" w:uiPriority="73" w:unhideWhenUsed="0"/>
-    <w:lsdException w:name="Light Shading Accent 2" w:semiHidden="0" w:uiPriority="60" w:unhideWhenUsed="0"/>
-    <w:lsdException w:name="Light List Accent 2" w:semiHidden="0" w:uiPriority="61" w:unhideWhenUsed="0"/>
-    <w:lsdException w:name="Light Grid Accent 2" w:semiHidden="0" w:uiPriority="62" w:unhideWhenUsed="0"/>
-    <w:lsdException w:name="Medium Shading 1 Accent 2" w:semiHidden="0" w:uiPriority="63" w:unhideWhenUsed="0"/>
-    <w:lsdException w:name="Medium Shading 2 Accent 2" w:semiHidden="0" w:uiPriority="64" w:unhideWhenUsed="0"/>
-    <w:lsdException w:name="Medium List 1 Accent 2" w:semiHidden="0" w:uiPriority="65" w:unhideWhenUsed="0"/>
-    <w:lsdException w:name="Medium List 2 Accent 2" w:semiHidden="0" w:uiPriority="66" w:unhideWhenUsed="0"/>
-    <w:lsdException w:name="Medium Grid 1 Accent 2" w:semiHidden="0" w:uiPriority="67" w:unhideWhenUsed="0"/>
-    <w:lsdException w:name="Medium Grid 2 Accent 2" w:semiHidden="0" w:uiPriority="68" w:unhideWhenUsed="0"/>
-    <w:lsdException w:name="Medium Grid 3 Accent 2" w:semiHidden="0" w:uiPriority="69" w:unhideWhenUsed="0"/>
-    <w:lsdException w:name="Dark List Accent 2" w:semiHidden="0" w:uiPriority="70" w:unhideWhenUsed="0"/>
-    <w:lsdException w:name="Colorful Shading Accent 2" w:semiHidden="0" w:uiPriority="71" w:unhideWhenUsed="0"/>
-    <w:lsdException w:name="Colorful List Accent 2" w:semiHidden="0" w:uiPriority="72" w:unhideWhenUsed="0"/>
-    <w:lsdException w:name="Colorful Grid Accent 2" w:semiHidden="0" w:uiPriority="73" w:unhideWhenUsed="0"/>
-    <w:lsdException w:name="Light Shading Accent 3" w:semiHidden="0" w:uiPriority="60" w:unhideWhenUsed="0"/>
-    <w:lsdException w:name="Light List Accent 3" w:semiHidden="0" w:uiPriority="61" w:unhideWhenUsed="0"/>
-    <w:lsdException w:name="Light Grid Accent 3" w:semiHidden="0" w:uiPriority="62" w:unhideWhenUsed="0"/>
-    <w:lsdException w:name="Medium Shading 1 Accent 3" w:semiHidden="0" w:uiPriority="63" w:unhideWhenUsed="0"/>
-    <w:lsdException w:name="Medium Shading 2 Accent 3" w:semiHidden="0" w:uiPriority="64" w:unhideWhenUsed="0"/>
-    <w:lsdException w:name="Medium List 1 Accent 3" w:semiHidden="0" w:uiPriority="65" w:unhideWhenUsed="0"/>
-    <w:lsdException w:name="Medium List 2 Accent 3" w:semiHidden="0" w:uiPriority="66" w:unhideWhenUsed="0"/>
-    <w:lsdException w:name="Medium Grid 1 Accent 3" w:semiHidden="0" w:uiPriority="67" w:unhideWhenUsed="0"/>
-    <w:lsdException w:name="Medium Grid 2 Accent 3" w:semiHidden="0" w:uiPriority="68" w:unhideWhenUsed="0"/>
-    <w:lsdException w:name="Medium Grid 3 Accent 3" w:semiHidden="0" w:uiPriority="69" w:unhideWhenUsed="0"/>
-    <w:lsdException w:name="Dark List Accent 3" w:semiHidden="0" w:uiPriority="70" w:unhideWhenUsed="0"/>
-    <w:lsdException w:name="Colorful Shading Accent 3" w:semiHidden="0" w:uiPriority="71" w:unhideWhenUsed="0"/>
-    <w:lsdException w:name="Colorful List Accent 3" w:semiHidden="0" w:uiPriority="72" w:unhideWhenUsed="0"/>
-    <w:lsdException w:name="Colorful Grid Accent 3" w:semiHidden="0" w:uiPriority="73" w:unhideWhenUsed="0"/>
-    <w:lsdException w:name="Light Shading Accent 4" w:semiHidden="0" w:uiPriority="60" w:unhideWhenUsed="0"/>
-    <w:lsdException w:name="Light List Accent 4" w:semiHidden="0" w:uiPriority="61" w:unhideWhenUsed="0"/>
-    <w:lsdException w:name="Light Grid Accent 4" w:semiHidden="0" w:uiPriority="62" w:unhideWhenUsed="0"/>
-    <w:lsdException w:name="Medium Shading 1 Accent 4" w:semiHidden="0" w:uiPriority="63" w:unhideWhenUsed="0"/>
-    <w:lsdException w:name="Medium Shading 2 Accent 4" w:semiHidden="0" w:uiPriority="64" w:unhideWhenUsed="0"/>
-    <w:lsdException w:name="Medium List 1 Accent 4" w:semiHidden="0" w:uiPriority="65" w:unhideWhenUsed="0"/>
-    <w:lsdException w:name="Medium List 2 Accent 4" w:semiHidden="0" w:uiPriority="66" w:unhideWhenUsed="0"/>
-    <w:lsdException w:name="Medium Grid 1 Accent 4" w:semiHidden="0" w:uiPriority="67" w:unhideWhenUsed="0"/>
-    <w:lsdException w:name="Medium Grid 2 Accent 4" w:semiHidden="0" w:uiPriority="68" w:unhideWhenUsed="0"/>
-    <w:lsdException w:name="Medium Grid 3 Accent 4" w:semiHidden="0" w:uiPriority="69" w:unhideWhenUsed="0"/>
-    <w:lsdException w:name="Dark List Accent 4" w:semiHidden="0" w:uiPriority="70" w:unhideWhenUsed="0"/>
-    <w:lsdException w:name="Colorful Shading Accent 4" w:semiHidden="0" w:uiPriority="71" w:unhideWhenUsed="0"/>
-    <w:lsdException w:name="Colorful List Accent 4" w:semiHidden="0" w:uiPriority="72" w:unhideWhenUsed="0"/>
-    <w:lsdException w:name="Colorful Grid Accent 4" w:semiHidden="0" w:uiPriority="73" w:unhideWhenUsed="0"/>
-    <w:lsdException w:name="Light Shading Accent 5" w:semiHidden="0" w:uiPriority="60" w:unhideWhenUsed="0"/>
-    <w:lsdException w:name="Light List Accent 5" w:semiHidden="0" w:uiPriority="61" w:unhideWhenUsed="0"/>
-    <w:lsdException w:name="Light Grid Accent 5" w:semiHidden="0" w:uiPriority="62" w:unhideWhenUsed="0"/>
-    <w:lsdException w:name="Medium Shading 1 Accent 5" w:semiHidden="0" w:uiPriority="63" w:unhideWhenUsed="0"/>
-    <w:lsdException w:name="Medium Shading 2 Accent 5" w:semiHidden="0" w:uiPriority="64" w:unhideWhenUsed="0"/>
-    <w:lsdException w:name="Medium List 1 Accent 5" w:semiHidden="0" w:uiPriority="65" w:unhideWhenUsed="0"/>
-    <w:lsdException w:name="Medium List 2 Accent 5" w:semiHidden="0" w:uiPriority="66" w:unhideWhenUsed="0"/>
-    <w:lsdException w:name="Medium Grid 1 Accent 5" w:semiHidden="0" w:uiPriority="67" w:unhideWhenUsed="0"/>
-    <w:lsdException w:name="Medium Grid 2 Accent 5" w:semiHidden="0" w:uiPriority="68" w:unhideWhenUsed="0"/>
-    <w:lsdException w:name="Medium Grid 3 Accent 5" w:semiHidden="0" w:uiPriority="69" w:unhideWhenUsed="0"/>
-    <w:lsdException w:name="Dark List Accent 5" w:semiHidden="0" w:uiPriority="70" w:unhideWhenUsed="0"/>
-    <w:lsdException w:name="Colorful Shading Accent 5" w:semiHidden="0" w:uiPriority="71" w:unhideWhenUsed="0"/>
-    <w:lsdException w:name="Colorful List Accent 5" w:semiHidden="0" w:uiPriority="72" w:unhideWhenUsed="0"/>
-    <w:lsdException w:name="Colorful Grid Accent 5" w:semiHidden="0" w:uiPriority="73" w:unhideWhenUsed="0"/>
-    <w:lsdException w:name="Light Shading Accent 6" w:semiHidden="0" w:uiPriority="60" w:unhideWhenUsed="0"/>
-    <w:lsdException w:name="Light List Accent 6" w:semiHidden="0" w:uiPriority="61" w:unhideWhenUsed="0"/>
-    <w:lsdException w:name="Light Grid Accent 6" w:semiHidden="0" w:uiPriority="62" w:unhideWhenUsed="0"/>
-    <w:lsdException w:name="Medium Shading 1 Accent 6" w:semiHidden="0" w:uiPriority="63" w:unhideWhenUsed="0"/>
-    <w:lsdException w:name="Medium Shading 2 Accent 6" w:semiHidden="0" w:uiPriority="64" w:unhideWhenUsed="0"/>
-    <w:lsdException w:name="Medium List 1 Accent 6" w:semiHidden="0" w:uiPriority="65" w:unhideWhenUsed="0"/>
-    <w:lsdException w:name="Medium List 2 Accent 6" w:semiHidden="0" w:uiPriority="66" w:unhideWhenUsed="0"/>
-    <w:lsdException w:name="Medium Grid 1 Accent 6" w:semiHidden="0" w:uiPriority="67" w:unhideWhenUsed="0"/>
-    <w:lsdException w:name="Medium Grid 2 Accent 6" w:semiHidden="0" w:uiPriority="68" w:unhideWhenUsed="0"/>
-    <w:lsdException w:name="Medium Grid 3 Accent 6" w:semiHidden="0" w:uiPriority="69" w:unhideWhenUsed="0"/>
-    <w:lsdException w:name="Dark List Accent 6" w:semiHidden="0" w:uiPriority="70" w:unhideWhenUsed="0"/>
-    <w:lsdException w:name="Colorful Shading Accent 6" w:semiHidden="0" w:uiPriority="71" w:unhideWhenUsed="0"/>
-    <w:lsdException w:name="Colorful List Accent 6" w:semiHidden="0" w:uiPriority="72" w:unhideWhenUsed="0"/>
-    <w:lsdException w:name="Colorful Grid Accent 6" w:semiHidden="0" w:uiPriority="73" w:unhideWhenUsed="0"/>
-    <w:lsdException w:name="Subtle Emphasis" w:semiHidden="0" w:uiPriority="19" w:unhideWhenUsed="0" w:qFormat="1"/>
-    <w:lsdException w:name="Intense Emphasis" w:semiHidden="0" w:uiPriority="21" w:unhideWhenUsed="0" w:qFormat="1"/>
-    <w:lsdException w:name="Subtle Reference" w:semiHidden="0" w:uiPriority="31" w:unhideWhenUsed="0" w:qFormat="1"/>
-    <w:lsdException w:name="Intense Reference" w:semiHidden="0" w:uiPriority="32" w:unhideWhenUsed="0" w:qFormat="1"/>
-    <w:lsdException w:name="Book Title" w:semiHidden="0" w:uiPriority="33" w:unhideWhenUsed="0" w:qFormat="1"/>
-    <w:lsdException w:name="Bibliography" w:uiPriority="37"/>
-    <w:lsdException w:name="TOC Heading" w:uiPriority="39" w:qFormat="1"/>
-  </w:latentStyles>
+  <w:latentStyles w:defLockedState="0" w:defUIPriority="0" w:defSemiHidden="0" w:defUnhideWhenUsed="0" w:defQFormat="0" w:count="276"/>
   <w:style w:type="paragraph" w:default="1" w:styleId="Normal">
     <w:name w:val="Normal"/>
     <w:qFormat/>
@@ -2868,6 +3092,31 @@
       <w:szCs w:val="16"/>
     </w:rPr>
   </w:style>
+  <w:style w:type="table" w:styleId="TableGrid">
+    <w:name w:val="Table Grid"/>
+    <w:basedOn w:val="TableNormal"/>
+    <w:rsid w:val="00DD6129"/>
+    <w:pPr>
+      <w:spacing w:after="0" w:line="240" w:lineRule="auto"/>
+    </w:pPr>
+    <w:tblPr>
+      <w:tblInd w:w="0" w:type="dxa"/>
+      <w:tblBorders>
+        <w:top w:val="single" w:sz="4" w:space="0" w:color="000000" w:themeColor="text1"/>
+        <w:left w:val="single" w:sz="4" w:space="0" w:color="000000" w:themeColor="text1"/>
+        <w:bottom w:val="single" w:sz="4" w:space="0" w:color="000000" w:themeColor="text1"/>
+        <w:right w:val="single" w:sz="4" w:space="0" w:color="000000" w:themeColor="text1"/>
+        <w:insideH w:val="single" w:sz="4" w:space="0" w:color="000000" w:themeColor="text1"/>
+        <w:insideV w:val="single" w:sz="4" w:space="0" w:color="000000" w:themeColor="text1"/>
+      </w:tblBorders>
+      <w:tblCellMar>
+        <w:top w:w="0" w:type="dxa"/>
+        <w:left w:w="108" w:type="dxa"/>
+        <w:bottom w:w="0" w:type="dxa"/>
+        <w:right w:w="108" w:type="dxa"/>
+      </w:tblCellMar>
+    </w:tblPr>
+  </w:style>
 </w:styles>
 </file>
 

--- a/trunk/UserManual/BowFlexDesigners_user.docx
+++ b/trunk/UserManual/BowFlexDesigners_user.docx
@@ -440,6 +440,70 @@
     </w:p>
     <w:p>
       <w:pPr>
+        <w:ind w:left="360"/>
+        <w:jc w:val="center"/>
+        <w:rPr>
+          <w:rFonts w:ascii="Times New Roman" w:hAnsi="Times New Roman" w:cs="Times New Roman"/>
+          <w:sz w:val="24"/>
+          <w:szCs w:val="24"/>
+        </w:rPr>
+      </w:pPr>
+      <w:r>
+        <w:rPr>
+          <w:rFonts w:ascii="Times New Roman" w:hAnsi="Times New Roman" w:cs="Times New Roman"/>
+          <w:noProof/>
+          <w:sz w:val="24"/>
+          <w:szCs w:val="24"/>
+        </w:rPr>
+        <w:drawing>
+          <wp:inline distT="0" distB="0" distL="0" distR="0">
+            <wp:extent cx="2076247" cy="2302933"/>
+            <wp:effectExtent l="25400" t="0" r="6553" b="0"/>
+            <wp:docPr id="2" name=""/>
+            <wp:cNvGraphicFramePr>
+              <a:graphicFrameLocks xmlns:a="http://schemas.openxmlformats.org/drawingml/2006/main" noChangeAspect="1"/>
+            </wp:cNvGraphicFramePr>
+            <a:graphic xmlns:a="http://schemas.openxmlformats.org/drawingml/2006/main">
+              <a:graphicData uri="http://schemas.openxmlformats.org/drawingml/2006/picture">
+                <pic:pic xmlns:pic="http://schemas.openxmlformats.org/drawingml/2006/picture">
+                  <pic:nvPicPr>
+                    <pic:cNvPr id="0" name="Picture 1"/>
+                    <pic:cNvPicPr>
+                      <a:picLocks noChangeAspect="1" noChangeArrowheads="1"/>
+                    </pic:cNvPicPr>
+                  </pic:nvPicPr>
+                  <pic:blipFill>
+                    <a:blip r:embed="rId11"/>
+                    <a:srcRect/>
+                    <a:stretch>
+                      <a:fillRect/>
+                    </a:stretch>
+                  </pic:blipFill>
+                  <pic:spPr bwMode="auto">
+                    <a:xfrm>
+                      <a:off x="0" y="0"/>
+                      <a:ext cx="2076247" cy="2302933"/>
+                    </a:xfrm>
+                    <a:prstGeom prst="rect">
+                      <a:avLst/>
+                    </a:prstGeom>
+                    <a:noFill/>
+                    <a:ln w="9525">
+                      <a:noFill/>
+                      <a:miter lim="800000"/>
+                      <a:headEnd/>
+                      <a:tailEnd/>
+                    </a:ln>
+                  </pic:spPr>
+                </pic:pic>
+              </a:graphicData>
+            </a:graphic>
+          </wp:inline>
+        </w:drawing>
+      </w:r>
+    </w:p>
+    <w:p>
+      <w:pPr>
         <w:pStyle w:val="Heading2"/>
         <w:numPr>
           <w:ilvl w:val="0"/>
@@ -471,6 +535,70 @@
     </w:p>
     <w:p>
       <w:pPr>
+        <w:ind w:left="360"/>
+        <w:jc w:val="both"/>
+        <w:rPr>
+          <w:rFonts w:ascii="Times New Roman" w:hAnsi="Times New Roman" w:cs="Times New Roman"/>
+          <w:sz w:val="24"/>
+          <w:szCs w:val="24"/>
+        </w:rPr>
+      </w:pPr>
+      <w:r>
+        <w:rPr>
+          <w:rFonts w:ascii="Times New Roman" w:hAnsi="Times New Roman" w:cs="Times New Roman"/>
+          <w:noProof/>
+          <w:sz w:val="24"/>
+          <w:szCs w:val="24"/>
+        </w:rPr>
+        <w:drawing>
+          <wp:inline distT="0" distB="0" distL="0" distR="0">
+            <wp:extent cx="5943600" cy="1653663"/>
+            <wp:effectExtent l="25400" t="0" r="0" b="0"/>
+            <wp:docPr id="3" name="Picture 2"/>
+            <wp:cNvGraphicFramePr>
+              <a:graphicFrameLocks xmlns:a="http://schemas.openxmlformats.org/drawingml/2006/main" noChangeAspect="1"/>
+            </wp:cNvGraphicFramePr>
+            <a:graphic xmlns:a="http://schemas.openxmlformats.org/drawingml/2006/main">
+              <a:graphicData uri="http://schemas.openxmlformats.org/drawingml/2006/picture">
+                <pic:pic xmlns:pic="http://schemas.openxmlformats.org/drawingml/2006/picture">
+                  <pic:nvPicPr>
+                    <pic:cNvPr id="0" name="Picture 2"/>
+                    <pic:cNvPicPr>
+                      <a:picLocks noChangeAspect="1" noChangeArrowheads="1"/>
+                    </pic:cNvPicPr>
+                  </pic:nvPicPr>
+                  <pic:blipFill>
+                    <a:blip r:embed="rId12"/>
+                    <a:srcRect/>
+                    <a:stretch>
+                      <a:fillRect/>
+                    </a:stretch>
+                  </pic:blipFill>
+                  <pic:spPr bwMode="auto">
+                    <a:xfrm>
+                      <a:off x="0" y="0"/>
+                      <a:ext cx="5943600" cy="1653663"/>
+                    </a:xfrm>
+                    <a:prstGeom prst="rect">
+                      <a:avLst/>
+                    </a:prstGeom>
+                    <a:noFill/>
+                    <a:ln w="9525">
+                      <a:noFill/>
+                      <a:miter lim="800000"/>
+                      <a:headEnd/>
+                      <a:tailEnd/>
+                    </a:ln>
+                  </pic:spPr>
+                </pic:pic>
+              </a:graphicData>
+            </a:graphic>
+          </wp:inline>
+        </w:drawing>
+      </w:r>
+    </w:p>
+    <w:p>
+      <w:pPr>
         <w:pStyle w:val="Heading2"/>
         <w:numPr>
           <w:ilvl w:val="0"/>
@@ -562,6 +690,70 @@
           <w:szCs w:val="24"/>
         </w:rPr>
         <w:t>.</w:t>
+      </w:r>
+    </w:p>
+    <w:p>
+      <w:pPr>
+        <w:ind w:left="360"/>
+        <w:jc w:val="both"/>
+        <w:rPr>
+          <w:rFonts w:ascii="Times New Roman" w:hAnsi="Times New Roman" w:cs="Times New Roman"/>
+          <w:sz w:val="24"/>
+          <w:szCs w:val="24"/>
+        </w:rPr>
+      </w:pPr>
+      <w:r>
+        <w:rPr>
+          <w:rFonts w:ascii="Times New Roman" w:hAnsi="Times New Roman" w:cs="Times New Roman"/>
+          <w:noProof/>
+          <w:sz w:val="24"/>
+          <w:szCs w:val="24"/>
+        </w:rPr>
+        <w:drawing>
+          <wp:inline distT="0" distB="0" distL="0" distR="0">
+            <wp:extent cx="5943600" cy="537572"/>
+            <wp:effectExtent l="25400" t="0" r="0" b="0"/>
+            <wp:docPr id="4" name="Picture 3"/>
+            <wp:cNvGraphicFramePr>
+              <a:graphicFrameLocks xmlns:a="http://schemas.openxmlformats.org/drawingml/2006/main" noChangeAspect="1"/>
+            </wp:cNvGraphicFramePr>
+            <a:graphic xmlns:a="http://schemas.openxmlformats.org/drawingml/2006/main">
+              <a:graphicData uri="http://schemas.openxmlformats.org/drawingml/2006/picture">
+                <pic:pic xmlns:pic="http://schemas.openxmlformats.org/drawingml/2006/picture">
+                  <pic:nvPicPr>
+                    <pic:cNvPr id="0" name="Picture 3"/>
+                    <pic:cNvPicPr>
+                      <a:picLocks noChangeAspect="1" noChangeArrowheads="1"/>
+                    </pic:cNvPicPr>
+                  </pic:nvPicPr>
+                  <pic:blipFill>
+                    <a:blip r:embed="rId13"/>
+                    <a:srcRect/>
+                    <a:stretch>
+                      <a:fillRect/>
+                    </a:stretch>
+                  </pic:blipFill>
+                  <pic:spPr bwMode="auto">
+                    <a:xfrm>
+                      <a:off x="0" y="0"/>
+                      <a:ext cx="5943600" cy="537572"/>
+                    </a:xfrm>
+                    <a:prstGeom prst="rect">
+                      <a:avLst/>
+                    </a:prstGeom>
+                    <a:noFill/>
+                    <a:ln w="9525">
+                      <a:noFill/>
+                      <a:miter lim="800000"/>
+                      <a:headEnd/>
+                      <a:tailEnd/>
+                    </a:ln>
+                  </pic:spPr>
+                </pic:pic>
+              </a:graphicData>
+            </a:graphic>
+          </wp:inline>
+        </w:drawing>
       </w:r>
     </w:p>
     <w:p>
@@ -662,7 +854,7 @@
                     </pic:cNvPicPr>
                   </pic:nvPicPr>
                   <pic:blipFill>
-                    <a:blip r:embed="rId11" cstate="print"/>
+                    <a:blip r:embed="rId14" cstate="print"/>
                     <a:srcRect/>
                     <a:stretch>
                       <a:fillRect/>
@@ -704,17 +896,6 @@
     </w:p>
     <w:p>
       <w:pPr>
-        <w:ind w:left="360" w:firstLine="720"/>
-        <w:jc w:val="both"/>
-        <w:rPr>
-          <w:rFonts w:ascii="Times New Roman" w:hAnsi="Times New Roman" w:cs="Times New Roman"/>
-          <w:sz w:val="24"/>
-          <w:szCs w:val="24"/>
-        </w:rPr>
-      </w:pPr>
-    </w:p>
-    <w:p>
-      <w:pPr>
         <w:rPr>
           <w:rFonts w:asciiTheme="majorHAnsi" w:eastAsiaTheme="majorEastAsia" w:hAnsiTheme="majorHAnsi" w:cstheme="majorBidi"/>
           <w:b/>
@@ -724,9 +905,6 @@
           <w:szCs w:val="26"/>
         </w:rPr>
       </w:pPr>
-      <w:r>
-        <w:br w:type="page"/>
-      </w:r>
     </w:p>
     <w:p>
       <w:pPr>
@@ -791,7 +969,7 @@
                     </pic:cNvPicPr>
                   </pic:nvPicPr>
                   <pic:blipFill>
-                    <a:blip r:embed="rId12" cstate="print"/>
+                    <a:blip r:embed="rId15" cstate="print"/>
                     <a:srcRect/>
                     <a:stretch>
                       <a:fillRect/>
@@ -1179,408 +1357,383 @@
         <w:t>searching for “cookies” then for “Ellan Glass” and then using the “Previous Search” pan, going back to the search results for cookies.</w:t>
       </w:r>
     </w:p>
+    <w:tbl>
+      <w:tblPr>
+        <w:tblStyle w:val="TableGrid"/>
+        <w:tblW w:w="0" w:type="auto"/>
+        <w:tblLook w:val="00BF"/>
+      </w:tblPr>
+      <w:tblGrid>
+        <w:gridCol w:w="4735"/>
+        <w:gridCol w:w="4841"/>
+      </w:tblGrid>
+      <w:tr>
+        <w:tc>
+          <w:tcPr>
+            <w:tcW w:w="4788" w:type="dxa"/>
+          </w:tcPr>
+          <w:p>
+            <w:pPr>
+              <w:jc w:val="both"/>
+              <w:rPr>
+                <w:rFonts w:ascii="Times New Roman" w:hAnsi="Times New Roman" w:cs="Times New Roman"/>
+              </w:rPr>
+            </w:pPr>
+            <w:r>
+              <w:rPr>
+                <w:noProof/>
+              </w:rPr>
+              <w:drawing>
+                <wp:inline distT="0" distB="0" distL="0" distR="0">
+                  <wp:extent cx="2978150" cy="2051875"/>
+                  <wp:effectExtent l="25400" t="0" r="0" b="0"/>
+                  <wp:docPr id="9" name="Picture 4"/>
+                  <wp:cNvGraphicFramePr>
+                    <a:graphicFrameLocks xmlns:a="http://schemas.openxmlformats.org/drawingml/2006/main" noChangeAspect="1"/>
+                  </wp:cNvGraphicFramePr>
+                  <a:graphic xmlns:a="http://schemas.openxmlformats.org/drawingml/2006/main">
+                    <a:graphicData uri="http://schemas.openxmlformats.org/drawingml/2006/picture">
+                      <pic:pic xmlns:pic="http://schemas.openxmlformats.org/drawingml/2006/picture">
+                        <pic:nvPicPr>
+                          <pic:cNvPr id="0" name="Picture 4"/>
+                          <pic:cNvPicPr>
+                            <a:picLocks noChangeAspect="1" noChangeArrowheads="1"/>
+                          </pic:cNvPicPr>
+                        </pic:nvPicPr>
+                        <pic:blipFill>
+                          <a:blip r:embed="rId16"/>
+                          <a:srcRect/>
+                          <a:stretch>
+                            <a:fillRect/>
+                          </a:stretch>
+                        </pic:blipFill>
+                        <pic:spPr bwMode="auto">
+                          <a:xfrm>
+                            <a:off x="0" y="0"/>
+                            <a:ext cx="2983794" cy="2055764"/>
+                          </a:xfrm>
+                          <a:prstGeom prst="rect">
+                            <a:avLst/>
+                          </a:prstGeom>
+                          <a:noFill/>
+                          <a:ln w="9525">
+                            <a:noFill/>
+                            <a:miter lim="800000"/>
+                            <a:headEnd/>
+                            <a:tailEnd/>
+                          </a:ln>
+                        </pic:spPr>
+                      </pic:pic>
+                    </a:graphicData>
+                  </a:graphic>
+                </wp:inline>
+              </w:drawing>
+            </w:r>
+          </w:p>
+        </w:tc>
+        <w:tc>
+          <w:tcPr>
+            <w:tcW w:w="4788" w:type="dxa"/>
+          </w:tcPr>
+          <w:p>
+            <w:pPr>
+              <w:jc w:val="both"/>
+              <w:rPr>
+                <w:rFonts w:ascii="Times New Roman" w:hAnsi="Times New Roman" w:cs="Times New Roman"/>
+              </w:rPr>
+            </w:pPr>
+            <w:r>
+              <w:rPr>
+                <w:noProof/>
+              </w:rPr>
+              <w:drawing>
+                <wp:inline distT="0" distB="0" distL="0" distR="0">
+                  <wp:extent cx="3040875" cy="2099733"/>
+                  <wp:effectExtent l="25400" t="0" r="7125" b="0"/>
+                  <wp:docPr id="10" name="Picture 5"/>
+                  <wp:cNvGraphicFramePr>
+                    <a:graphicFrameLocks xmlns:a="http://schemas.openxmlformats.org/drawingml/2006/main" noChangeAspect="1"/>
+                  </wp:cNvGraphicFramePr>
+                  <a:graphic xmlns:a="http://schemas.openxmlformats.org/drawingml/2006/main">
+                    <a:graphicData uri="http://schemas.openxmlformats.org/drawingml/2006/picture">
+                      <pic:pic xmlns:pic="http://schemas.openxmlformats.org/drawingml/2006/picture">
+                        <pic:nvPicPr>
+                          <pic:cNvPr id="0" name="Picture 5"/>
+                          <pic:cNvPicPr>
+                            <a:picLocks noChangeAspect="1" noChangeArrowheads="1"/>
+                          </pic:cNvPicPr>
+                        </pic:nvPicPr>
+                        <pic:blipFill>
+                          <a:blip r:embed="rId17"/>
+                          <a:srcRect/>
+                          <a:stretch>
+                            <a:fillRect/>
+                          </a:stretch>
+                        </pic:blipFill>
+                        <pic:spPr bwMode="auto">
+                          <a:xfrm>
+                            <a:off x="0" y="0"/>
+                            <a:ext cx="3048823" cy="2105221"/>
+                          </a:xfrm>
+                          <a:prstGeom prst="rect">
+                            <a:avLst/>
+                          </a:prstGeom>
+                          <a:noFill/>
+                          <a:ln w="9525">
+                            <a:noFill/>
+                            <a:miter lim="800000"/>
+                            <a:headEnd/>
+                            <a:tailEnd/>
+                          </a:ln>
+                        </pic:spPr>
+                      </pic:pic>
+                    </a:graphicData>
+                  </a:graphic>
+                </wp:inline>
+              </w:drawing>
+            </w:r>
+          </w:p>
+        </w:tc>
+      </w:tr>
+      <w:tr>
+        <w:tc>
+          <w:tcPr>
+            <w:tcW w:w="4788" w:type="dxa"/>
+          </w:tcPr>
+          <w:p>
+            <w:pPr>
+              <w:ind w:left="720"/>
+            </w:pPr>
+            <w:r>
+              <w:t>Main screen when the application loads.</w:t>
+            </w:r>
+            <w:r>
+              <w:rPr>
+                <w:noProof/>
+              </w:rPr>
+              <w:t xml:space="preserve"> </w:t>
+            </w:r>
+          </w:p>
+          <w:p>
+            <w:pPr>
+              <w:jc w:val="both"/>
+              <w:rPr>
+                <w:rFonts w:ascii="Times New Roman" w:hAnsi="Times New Roman" w:cs="Times New Roman"/>
+              </w:rPr>
+            </w:pPr>
+          </w:p>
+        </w:tc>
+        <w:tc>
+          <w:tcPr>
+            <w:tcW w:w="4788" w:type="dxa"/>
+          </w:tcPr>
+          <w:p>
+            <w:pPr>
+              <w:jc w:val="both"/>
+              <w:rPr>
+                <w:rFonts w:ascii="Times New Roman" w:hAnsi="Times New Roman" w:cs="Times New Roman"/>
+              </w:rPr>
+            </w:pPr>
+            <w:r>
+              <w:rPr>
+                <w:rFonts w:ascii="Times New Roman" w:hAnsi="Times New Roman" w:cs="Times New Roman"/>
+              </w:rPr>
+              <w:t>Tootsie types in “Cookie” and clicks search.  She sees this.</w:t>
+            </w:r>
+          </w:p>
+        </w:tc>
+      </w:tr>
+      <w:tr>
+        <w:tc>
+          <w:tcPr>
+            <w:tcW w:w="4788" w:type="dxa"/>
+          </w:tcPr>
+          <w:p>
+            <w:pPr>
+              <w:jc w:val="both"/>
+              <w:rPr>
+                <w:rFonts w:ascii="Times New Roman" w:hAnsi="Times New Roman" w:cs="Times New Roman"/>
+              </w:rPr>
+            </w:pPr>
+            <w:r>
+              <w:rPr>
+                <w:rFonts w:ascii="Times New Roman" w:hAnsi="Times New Roman" w:cs="Times New Roman"/>
+                <w:noProof/>
+              </w:rPr>
+              <w:drawing>
+                <wp:anchor distT="0" distB="0" distL="114300" distR="114300" simplePos="0" relativeHeight="251684864" behindDoc="0" locked="0" layoutInCell="1" allowOverlap="1">
+                  <wp:simplePos x="0" y="0"/>
+                  <wp:positionH relativeFrom="column">
+                    <wp:posOffset>139700</wp:posOffset>
+                  </wp:positionH>
+                  <wp:positionV relativeFrom="paragraph">
+                    <wp:posOffset>-4272280</wp:posOffset>
+                  </wp:positionV>
+                  <wp:extent cx="2747010" cy="1718310"/>
+                  <wp:effectExtent l="25400" t="0" r="0" b="0"/>
+                  <wp:wrapThrough wrapText="bothSides">
+                    <wp:wrapPolygon edited="0">
+                      <wp:start x="-200" y="0"/>
+                      <wp:lineTo x="-200" y="21392"/>
+                      <wp:lineTo x="21570" y="21392"/>
+                      <wp:lineTo x="21570" y="0"/>
+                      <wp:lineTo x="-200" y="0"/>
+                    </wp:wrapPolygon>
+                  </wp:wrapThrough>
+                  <wp:docPr id="32" name=""/>
+                  <wp:cNvGraphicFramePr>
+                    <a:graphicFrameLocks xmlns:a="http://schemas.openxmlformats.org/drawingml/2006/main" noChangeAspect="1"/>
+                  </wp:cNvGraphicFramePr>
+                  <a:graphic xmlns:a="http://schemas.openxmlformats.org/drawingml/2006/main">
+                    <a:graphicData uri="http://schemas.openxmlformats.org/drawingml/2006/picture">
+                      <pic:pic xmlns:pic="http://schemas.openxmlformats.org/drawingml/2006/picture">
+                        <pic:nvPicPr>
+                          <pic:cNvPr id="0" name="Picture 16"/>
+                          <pic:cNvPicPr>
+                            <a:picLocks noChangeAspect="1" noChangeArrowheads="1"/>
+                          </pic:cNvPicPr>
+                        </pic:nvPicPr>
+                        <pic:blipFill>
+                          <a:blip r:embed="rId18" cstate="print"/>
+                          <a:srcRect/>
+                          <a:stretch>
+                            <a:fillRect/>
+                          </a:stretch>
+                        </pic:blipFill>
+                        <pic:spPr bwMode="auto">
+                          <a:xfrm>
+                            <a:off x="0" y="0"/>
+                            <a:ext cx="2747010" cy="1718310"/>
+                          </a:xfrm>
+                          <a:prstGeom prst="rect">
+                            <a:avLst/>
+                          </a:prstGeom>
+                          <a:noFill/>
+                          <a:ln w="9525">
+                            <a:noFill/>
+                            <a:miter lim="800000"/>
+                            <a:headEnd/>
+                            <a:tailEnd/>
+                          </a:ln>
+                        </pic:spPr>
+                      </pic:pic>
+                    </a:graphicData>
+                  </a:graphic>
+                </wp:anchor>
+              </w:drawing>
+            </w:r>
+          </w:p>
+        </w:tc>
+        <w:tc>
+          <w:tcPr>
+            <w:tcW w:w="4788" w:type="dxa"/>
+          </w:tcPr>
+          <w:p>
+            <w:pPr>
+              <w:jc w:val="both"/>
+              <w:rPr>
+                <w:rFonts w:ascii="Times New Roman" w:hAnsi="Times New Roman" w:cs="Times New Roman"/>
+              </w:rPr>
+            </w:pPr>
+          </w:p>
+        </w:tc>
+      </w:tr>
+      <w:tr>
+        <w:tc>
+          <w:tcPr>
+            <w:tcW w:w="4788" w:type="dxa"/>
+          </w:tcPr>
+          <w:p>
+            <w:pPr>
+              <w:jc w:val="both"/>
+              <w:rPr>
+                <w:rFonts w:ascii="Times New Roman" w:hAnsi="Times New Roman" w:cs="Times New Roman"/>
+              </w:rPr>
+            </w:pPr>
+            <w:r>
+              <w:rPr>
+                <w:rFonts w:ascii="Times New Roman" w:hAnsi="Times New Roman" w:cs="Times New Roman"/>
+              </w:rPr>
+              <w:t>She opens a searh result she likes</w:t>
+            </w:r>
+          </w:p>
+        </w:tc>
+        <w:tc>
+          <w:tcPr>
+            <w:tcW w:w="4788" w:type="dxa"/>
+          </w:tcPr>
+          <w:p>
+            <w:pPr>
+              <w:jc w:val="both"/>
+              <w:rPr>
+                <w:rFonts w:ascii="Times New Roman" w:hAnsi="Times New Roman" w:cs="Times New Roman"/>
+              </w:rPr>
+            </w:pPr>
+          </w:p>
+        </w:tc>
+      </w:tr>
+      <w:tr>
+        <w:tc>
+          <w:tcPr>
+            <w:tcW w:w="4788" w:type="dxa"/>
+          </w:tcPr>
+          <w:p>
+            <w:pPr>
+              <w:jc w:val="both"/>
+              <w:rPr>
+                <w:rFonts w:ascii="Times New Roman" w:hAnsi="Times New Roman" w:cs="Times New Roman"/>
+              </w:rPr>
+            </w:pPr>
+          </w:p>
+        </w:tc>
+        <w:tc>
+          <w:tcPr>
+            <w:tcW w:w="4788" w:type="dxa"/>
+          </w:tcPr>
+          <w:p>
+            <w:pPr>
+              <w:jc w:val="both"/>
+              <w:rPr>
+                <w:rFonts w:ascii="Times New Roman" w:hAnsi="Times New Roman" w:cs="Times New Roman"/>
+              </w:rPr>
+            </w:pPr>
+          </w:p>
+        </w:tc>
+      </w:tr>
+      <w:tr>
+        <w:tc>
+          <w:tcPr>
+            <w:tcW w:w="4788" w:type="dxa"/>
+          </w:tcPr>
+          <w:p>
+            <w:pPr>
+              <w:jc w:val="both"/>
+              <w:rPr>
+                <w:rFonts w:ascii="Times New Roman" w:hAnsi="Times New Roman" w:cs="Times New Roman"/>
+              </w:rPr>
+            </w:pPr>
+          </w:p>
+        </w:tc>
+        <w:tc>
+          <w:tcPr>
+            <w:tcW w:w="4788" w:type="dxa"/>
+          </w:tcPr>
+          <w:p>
+            <w:pPr>
+              <w:jc w:val="both"/>
+              <w:rPr>
+                <w:rFonts w:ascii="Times New Roman" w:hAnsi="Times New Roman" w:cs="Times New Roman"/>
+              </w:rPr>
+            </w:pPr>
+          </w:p>
+        </w:tc>
+      </w:tr>
+    </w:tbl>
     <w:p>
       <w:pPr>
         <w:jc w:val="both"/>
         <w:rPr>
           <w:rFonts w:ascii="Times New Roman" w:hAnsi="Times New Roman" w:cs="Times New Roman"/>
-        </w:rPr>
-      </w:pPr>
-    </w:p>
-    <w:p>
-      <w:pPr>
-        <w:ind w:left="360" w:firstLine="720"/>
-      </w:pPr>
-      <w:r>
-        <w:rPr>
-          <w:noProof/>
-        </w:rPr>
-        <w:drawing>
-          <wp:anchor distT="0" distB="0" distL="114300" distR="114300" simplePos="0" relativeHeight="251680768" behindDoc="0" locked="0" layoutInCell="1" allowOverlap="1">
-            <wp:simplePos x="0" y="0"/>
-            <wp:positionH relativeFrom="column">
-              <wp:posOffset>1323975</wp:posOffset>
-            </wp:positionH>
-            <wp:positionV relativeFrom="paragraph">
-              <wp:posOffset>276225</wp:posOffset>
-            </wp:positionV>
-            <wp:extent cx="3438525" cy="2152650"/>
-            <wp:effectExtent l="19050" t="0" r="9525" b="0"/>
-            <wp:wrapThrough wrapText="bothSides">
-              <wp:wrapPolygon edited="0">
-                <wp:start x="-120" y="0"/>
-                <wp:lineTo x="-120" y="21409"/>
-                <wp:lineTo x="21660" y="21409"/>
-                <wp:lineTo x="21660" y="0"/>
-                <wp:lineTo x="-120" y="0"/>
-              </wp:wrapPolygon>
-            </wp:wrapThrough>
-            <wp:docPr id="30" name="Picture 10"/>
-            <wp:cNvGraphicFramePr>
-              <a:graphicFrameLocks xmlns:a="http://schemas.openxmlformats.org/drawingml/2006/main" noChangeAspect="1"/>
-            </wp:cNvGraphicFramePr>
-            <a:graphic xmlns:a="http://schemas.openxmlformats.org/drawingml/2006/main">
-              <a:graphicData uri="http://schemas.openxmlformats.org/drawingml/2006/picture">
-                <pic:pic xmlns:pic="http://schemas.openxmlformats.org/drawingml/2006/picture">
-                  <pic:nvPicPr>
-                    <pic:cNvPr id="0" name="Picture 10"/>
-                    <pic:cNvPicPr>
-                      <a:picLocks noChangeAspect="1" noChangeArrowheads="1"/>
-                    </pic:cNvPicPr>
-                  </pic:nvPicPr>
-                  <pic:blipFill>
-                    <a:blip r:embed="rId13" cstate="print"/>
-                    <a:srcRect/>
-                    <a:stretch>
-                      <a:fillRect/>
-                    </a:stretch>
-                  </pic:blipFill>
-                  <pic:spPr bwMode="auto">
-                    <a:xfrm>
-                      <a:off x="0" y="0"/>
-                      <a:ext cx="3438525" cy="2152650"/>
-                    </a:xfrm>
-                    <a:prstGeom prst="rect">
-                      <a:avLst/>
-                    </a:prstGeom>
-                    <a:noFill/>
-                    <a:ln w="9525">
-                      <a:noFill/>
-                      <a:miter lim="800000"/>
-                      <a:headEnd/>
-                      <a:tailEnd/>
-                    </a:ln>
-                  </pic:spPr>
-                </pic:pic>
-              </a:graphicData>
-            </a:graphic>
-          </wp:anchor>
-        </w:drawing>
-      </w:r>
-      <w:r>
-        <w:t>Main screen when the application loads.</w:t>
-      </w:r>
-      <w:r>
-        <w:rPr>
-          <w:noProof/>
-        </w:rPr>
-        <w:t xml:space="preserve"> </w:t>
-      </w:r>
-    </w:p>
-    <w:p>
-      <w:pPr>
-        <w:ind w:left="1440"/>
-      </w:pPr>
-    </w:p>
-    <w:p>
-      <w:pPr>
-        <w:ind w:left="720" w:firstLine="720"/>
-        <w:jc w:val="both"/>
-        <w:rPr>
-          <w:rFonts w:ascii="Times New Roman" w:hAnsi="Times New Roman" w:cs="Times New Roman"/>
-          <w:sz w:val="24"/>
-          <w:szCs w:val="24"/>
-        </w:rPr>
-      </w:pPr>
-    </w:p>
-    <w:p>
-      <w:pPr>
-        <w:spacing w:after="0" w:line="240" w:lineRule="auto"/>
-        <w:rPr>
-          <w:rFonts w:ascii="Arial" w:hAnsi="Arial" w:cs="Arial"/>
-          <w:color w:val="000000"/>
-        </w:rPr>
-      </w:pPr>
-    </w:p>
-    <w:p>
-      <w:pPr>
-        <w:spacing w:after="0" w:line="240" w:lineRule="auto"/>
-        <w:rPr>
-          <w:rFonts w:ascii="Arial" w:hAnsi="Arial" w:cs="Arial"/>
-          <w:color w:val="000000"/>
-        </w:rPr>
-      </w:pPr>
-    </w:p>
-    <w:p>
-      <w:pPr>
-        <w:spacing w:after="0" w:line="240" w:lineRule="auto"/>
-        <w:rPr>
-          <w:rFonts w:ascii="Arial" w:hAnsi="Arial" w:cs="Arial"/>
-          <w:color w:val="000000"/>
-        </w:rPr>
-      </w:pPr>
-    </w:p>
-    <w:p>
-      <w:pPr>
-        <w:spacing w:after="0" w:line="240" w:lineRule="auto"/>
-        <w:rPr>
-          <w:rFonts w:ascii="Arial" w:hAnsi="Arial" w:cs="Arial"/>
-          <w:color w:val="000000"/>
-        </w:rPr>
-      </w:pPr>
-    </w:p>
-    <w:p>
-      <w:pPr>
-        <w:spacing w:after="0" w:line="240" w:lineRule="auto"/>
-        <w:rPr>
-          <w:rFonts w:ascii="Arial" w:hAnsi="Arial" w:cs="Arial"/>
-          <w:color w:val="000000"/>
-        </w:rPr>
-      </w:pPr>
-    </w:p>
-    <w:p>
-      <w:pPr>
-        <w:spacing w:after="0" w:line="240" w:lineRule="auto"/>
-        <w:rPr>
-          <w:rFonts w:ascii="Arial" w:hAnsi="Arial" w:cs="Arial"/>
-          <w:color w:val="000000"/>
-        </w:rPr>
-      </w:pPr>
-    </w:p>
-    <w:p>
-      <w:pPr>
-        <w:spacing w:after="0" w:line="240" w:lineRule="auto"/>
-        <w:rPr>
-          <w:rFonts w:ascii="Arial" w:hAnsi="Arial" w:cs="Arial"/>
-          <w:color w:val="000000"/>
-        </w:rPr>
-      </w:pPr>
-    </w:p>
-    <w:p>
-      <w:pPr>
-        <w:spacing w:after="0" w:line="240" w:lineRule="auto"/>
-        <w:rPr>
-          <w:rFonts w:ascii="Arial" w:hAnsi="Arial" w:cs="Arial"/>
-          <w:color w:val="000000"/>
-        </w:rPr>
-      </w:pPr>
-    </w:p>
-    <w:p>
-      <w:pPr>
-        <w:spacing w:after="0" w:line="240" w:lineRule="auto"/>
-        <w:rPr>
-          <w:rFonts w:ascii="Arial" w:hAnsi="Arial" w:cs="Arial"/>
-          <w:color w:val="000000"/>
-        </w:rPr>
-      </w:pPr>
-    </w:p>
-    <w:p>
-      <w:pPr>
-        <w:spacing w:after="0" w:line="240" w:lineRule="auto"/>
-        <w:rPr>
-          <w:rFonts w:ascii="Arial" w:hAnsi="Arial" w:cs="Arial"/>
-          <w:color w:val="000000"/>
-        </w:rPr>
-      </w:pPr>
-    </w:p>
-    <w:p>
-      <w:pPr>
-        <w:spacing w:after="0" w:line="240" w:lineRule="auto"/>
-        <w:rPr>
-          <w:rFonts w:ascii="Arial" w:hAnsi="Arial" w:cs="Arial"/>
-          <w:color w:val="000000"/>
-        </w:rPr>
-      </w:pPr>
-      <w:r>
-        <w:rPr>
-          <w:rFonts w:ascii="Arial" w:hAnsi="Arial" w:cs="Arial"/>
-          <w:color w:val="000000"/>
-        </w:rPr>
-        <w:tab/>
-        <w:t>Tootsie types in “cookies” and clicks search. The following screen shows up.</w:t>
-      </w:r>
-    </w:p>
-    <w:p>
-      <w:pPr>
-        <w:spacing w:after="0" w:line="240" w:lineRule="auto"/>
-        <w:rPr>
-          <w:rFonts w:ascii="Arial" w:hAnsi="Arial" w:cs="Arial"/>
-          <w:color w:val="000000"/>
-        </w:rPr>
-      </w:pPr>
-      <w:r>
-        <w:rPr>
-          <w:rFonts w:ascii="Arial" w:hAnsi="Arial" w:cs="Arial"/>
-          <w:noProof/>
-          <w:color w:val="000000"/>
-        </w:rPr>
-        <w:drawing>
-          <wp:anchor distT="0" distB="0" distL="114300" distR="114300" simplePos="0" relativeHeight="251682816" behindDoc="0" locked="0" layoutInCell="1" allowOverlap="1">
-            <wp:simplePos x="0" y="0"/>
-            <wp:positionH relativeFrom="column">
-              <wp:posOffset>1323975</wp:posOffset>
-            </wp:positionH>
-            <wp:positionV relativeFrom="paragraph">
-              <wp:posOffset>77470</wp:posOffset>
-            </wp:positionV>
-            <wp:extent cx="3495675" cy="2186940"/>
-            <wp:effectExtent l="19050" t="0" r="9525" b="0"/>
-            <wp:wrapThrough wrapText="bothSides">
-              <wp:wrapPolygon edited="0">
-                <wp:start x="-118" y="0"/>
-                <wp:lineTo x="-118" y="21449"/>
-                <wp:lineTo x="21659" y="21449"/>
-                <wp:lineTo x="21659" y="0"/>
-                <wp:lineTo x="-118" y="0"/>
-              </wp:wrapPolygon>
-            </wp:wrapThrough>
-            <wp:docPr id="31" name="Picture 13"/>
-            <wp:cNvGraphicFramePr>
-              <a:graphicFrameLocks xmlns:a="http://schemas.openxmlformats.org/drawingml/2006/main" noChangeAspect="1"/>
-            </wp:cNvGraphicFramePr>
-            <a:graphic xmlns:a="http://schemas.openxmlformats.org/drawingml/2006/main">
-              <a:graphicData uri="http://schemas.openxmlformats.org/drawingml/2006/picture">
-                <pic:pic xmlns:pic="http://schemas.openxmlformats.org/drawingml/2006/picture">
-                  <pic:nvPicPr>
-                    <pic:cNvPr id="0" name="Picture 13"/>
-                    <pic:cNvPicPr>
-                      <a:picLocks noChangeAspect="1" noChangeArrowheads="1"/>
-                    </pic:cNvPicPr>
-                  </pic:nvPicPr>
-                  <pic:blipFill>
-                    <a:blip r:embed="rId14" cstate="print"/>
-                    <a:srcRect/>
-                    <a:stretch>
-                      <a:fillRect/>
-                    </a:stretch>
-                  </pic:blipFill>
-                  <pic:spPr bwMode="auto">
-                    <a:xfrm>
-                      <a:off x="0" y="0"/>
-                      <a:ext cx="3495675" cy="2186940"/>
-                    </a:xfrm>
-                    <a:prstGeom prst="rect">
-                      <a:avLst/>
-                    </a:prstGeom>
-                    <a:noFill/>
-                    <a:ln w="9525">
-                      <a:noFill/>
-                      <a:miter lim="800000"/>
-                      <a:headEnd/>
-                      <a:tailEnd/>
-                    </a:ln>
-                  </pic:spPr>
-                </pic:pic>
-              </a:graphicData>
-            </a:graphic>
-          </wp:anchor>
-        </w:drawing>
-      </w:r>
-    </w:p>
-    <w:p>
-      <w:pPr>
-        <w:spacing w:after="0" w:line="240" w:lineRule="auto"/>
-        <w:rPr>
-          <w:rFonts w:ascii="Arial" w:hAnsi="Arial" w:cs="Arial"/>
-          <w:color w:val="000000"/>
-        </w:rPr>
-      </w:pPr>
-    </w:p>
-    <w:p>
-      <w:pPr>
-        <w:spacing w:after="0" w:line="240" w:lineRule="auto"/>
-        <w:rPr>
-          <w:rFonts w:ascii="Arial" w:hAnsi="Arial" w:cs="Arial"/>
-          <w:color w:val="000000"/>
-        </w:rPr>
-      </w:pPr>
-    </w:p>
-    <w:p>
-      <w:pPr>
-        <w:spacing w:after="0" w:line="240" w:lineRule="auto"/>
-        <w:rPr>
-          <w:rFonts w:ascii="Arial" w:hAnsi="Arial" w:cs="Arial"/>
-          <w:color w:val="000000"/>
-        </w:rPr>
-      </w:pPr>
-    </w:p>
-    <w:p>
-      <w:pPr>
-        <w:spacing w:after="0" w:line="240" w:lineRule="auto"/>
-        <w:rPr>
-          <w:rFonts w:ascii="Arial" w:hAnsi="Arial" w:cs="Arial"/>
-          <w:color w:val="000000"/>
-        </w:rPr>
-      </w:pPr>
-    </w:p>
-    <w:p>
-      <w:pPr>
-        <w:spacing w:after="0" w:line="240" w:lineRule="auto"/>
-        <w:rPr>
-          <w:rFonts w:ascii="Arial" w:hAnsi="Arial" w:cs="Arial"/>
-          <w:color w:val="000000"/>
-        </w:rPr>
-      </w:pPr>
-    </w:p>
-    <w:p>
-      <w:pPr>
-        <w:spacing w:after="0" w:line="240" w:lineRule="auto"/>
-        <w:rPr>
-          <w:rFonts w:ascii="Arial" w:hAnsi="Arial" w:cs="Arial"/>
-          <w:color w:val="000000"/>
-        </w:rPr>
-      </w:pPr>
-    </w:p>
-    <w:p>
-      <w:pPr>
-        <w:spacing w:after="0" w:line="240" w:lineRule="auto"/>
-        <w:rPr>
-          <w:rFonts w:ascii="Arial" w:hAnsi="Arial" w:cs="Arial"/>
-          <w:color w:val="000000"/>
-        </w:rPr>
-      </w:pPr>
-    </w:p>
-    <w:p>
-      <w:pPr>
-        <w:spacing w:after="0" w:line="240" w:lineRule="auto"/>
-        <w:rPr>
-          <w:rFonts w:ascii="Arial" w:hAnsi="Arial" w:cs="Arial"/>
-          <w:color w:val="000000"/>
-        </w:rPr>
-      </w:pPr>
-    </w:p>
-    <w:p>
-      <w:pPr>
-        <w:spacing w:after="0" w:line="240" w:lineRule="auto"/>
-        <w:rPr>
-          <w:rFonts w:ascii="Arial" w:hAnsi="Arial" w:cs="Arial"/>
-          <w:color w:val="000000"/>
-        </w:rPr>
-      </w:pPr>
-    </w:p>
-    <w:p>
-      <w:pPr>
-        <w:spacing w:after="0" w:line="240" w:lineRule="auto"/>
-        <w:rPr>
-          <w:rFonts w:ascii="Arial" w:hAnsi="Arial" w:cs="Arial"/>
-          <w:color w:val="000000"/>
-        </w:rPr>
-      </w:pPr>
-    </w:p>
-    <w:p>
-      <w:pPr>
-        <w:spacing w:after="0" w:line="240" w:lineRule="auto"/>
-        <w:rPr>
-          <w:rFonts w:ascii="Arial" w:hAnsi="Arial" w:cs="Arial"/>
-          <w:color w:val="000000"/>
-        </w:rPr>
-      </w:pPr>
-    </w:p>
-    <w:p>
-      <w:pPr>
-        <w:spacing w:after="0" w:line="240" w:lineRule="auto"/>
-        <w:rPr>
-          <w:rFonts w:ascii="Arial" w:hAnsi="Arial" w:cs="Arial"/>
-          <w:color w:val="000000"/>
-        </w:rPr>
-      </w:pPr>
-    </w:p>
-    <w:p>
-      <w:pPr>
-        <w:spacing w:after="0" w:line="240" w:lineRule="auto"/>
-        <w:rPr>
-          <w:rFonts w:ascii="Arial" w:hAnsi="Arial" w:cs="Arial"/>
-          <w:color w:val="000000"/>
         </w:rPr>
       </w:pPr>
     </w:p>
@@ -1618,74 +1771,6 @@
           <w:color w:val="000000"/>
         </w:rPr>
       </w:pPr>
-      <w:r>
-        <w:rPr>
-          <w:rFonts w:ascii="Arial" w:hAnsi="Arial" w:cs="Arial"/>
-          <w:noProof/>
-          <w:color w:val="000000"/>
-        </w:rPr>
-        <w:drawing>
-          <wp:anchor distT="0" distB="0" distL="114300" distR="114300" simplePos="0" relativeHeight="251684864" behindDoc="0" locked="0" layoutInCell="1" allowOverlap="1">
-            <wp:simplePos x="0" y="0"/>
-            <wp:positionH relativeFrom="column">
-              <wp:posOffset>1381125</wp:posOffset>
-            </wp:positionH>
-            <wp:positionV relativeFrom="paragraph">
-              <wp:posOffset>118745</wp:posOffset>
-            </wp:positionV>
-            <wp:extent cx="3305175" cy="2066925"/>
-            <wp:effectExtent l="19050" t="0" r="9525" b="0"/>
-            <wp:wrapThrough wrapText="bothSides">
-              <wp:wrapPolygon edited="0">
-                <wp:start x="-124" y="0"/>
-                <wp:lineTo x="-124" y="21500"/>
-                <wp:lineTo x="21662" y="21500"/>
-                <wp:lineTo x="21662" y="0"/>
-                <wp:lineTo x="-124" y="0"/>
-              </wp:wrapPolygon>
-            </wp:wrapThrough>
-            <wp:docPr id="32" name="Picture 16"/>
-            <wp:cNvGraphicFramePr>
-              <a:graphicFrameLocks xmlns:a="http://schemas.openxmlformats.org/drawingml/2006/main" noChangeAspect="1"/>
-            </wp:cNvGraphicFramePr>
-            <a:graphic xmlns:a="http://schemas.openxmlformats.org/drawingml/2006/main">
-              <a:graphicData uri="http://schemas.openxmlformats.org/drawingml/2006/picture">
-                <pic:pic xmlns:pic="http://schemas.openxmlformats.org/drawingml/2006/picture">
-                  <pic:nvPicPr>
-                    <pic:cNvPr id="0" name="Picture 16"/>
-                    <pic:cNvPicPr>
-                      <a:picLocks noChangeAspect="1" noChangeArrowheads="1"/>
-                    </pic:cNvPicPr>
-                  </pic:nvPicPr>
-                  <pic:blipFill>
-                    <a:blip r:embed="rId15" cstate="print"/>
-                    <a:srcRect/>
-                    <a:stretch>
-                      <a:fillRect/>
-                    </a:stretch>
-                  </pic:blipFill>
-                  <pic:spPr bwMode="auto">
-                    <a:xfrm>
-                      <a:off x="0" y="0"/>
-                      <a:ext cx="3305175" cy="2066925"/>
-                    </a:xfrm>
-                    <a:prstGeom prst="rect">
-                      <a:avLst/>
-                    </a:prstGeom>
-                    <a:noFill/>
-                    <a:ln w="9525">
-                      <a:noFill/>
-                      <a:miter lim="800000"/>
-                      <a:headEnd/>
-                      <a:tailEnd/>
-                    </a:ln>
-                  </pic:spPr>
-                </pic:pic>
-              </a:graphicData>
-            </a:graphic>
-          </wp:anchor>
-        </w:drawing>
-      </w:r>
     </w:p>
     <w:p>
       <w:pPr>
@@ -1900,7 +1985,7 @@
                     </pic:cNvPicPr>
                   </pic:nvPicPr>
                   <pic:blipFill>
-                    <a:blip r:embed="rId16" cstate="print"/>
+                    <a:blip r:embed="rId19" cstate="print"/>
                     <a:srcRect/>
                     <a:stretch>
                       <a:fillRect/>
@@ -2134,7 +2219,7 @@
                     </pic:cNvPicPr>
                   </pic:nvPicPr>
                   <pic:blipFill>
-                    <a:blip r:embed="rId17" cstate="print"/>
+                    <a:blip r:embed="rId20" cstate="print"/>
                     <a:srcRect/>
                     <a:stretch>
                       <a:fillRect/>
@@ -2246,7 +2331,7 @@
       </w:r>
     </w:p>
     <w:sectPr>
-      <w:footerReference w:type="default" r:id="rId18"/>
+      <w:footerReference w:type="default" r:id="rId21"/>
       <w:pgSz w:w="12240" w:h="15840"/>
       <w:pgMar w:top="1440" w:right="1440" w:bottom="1440" w:left="1440" w:gutter="0"/>
       <w:pgNumType w:start="0"/>
@@ -2303,7 +2388,7 @@
             <w:rPr>
               <w:noProof/>
             </w:rPr>
-            <w:t>2</w:t>
+            <w:t>3</w:t>
           </w:r>
         </w:fldSimple>
       </w:p>

--- a/trunk/UserManual/BowFlexDesigners_user.docx
+++ b/trunk/UserManual/BowFlexDesigners_user.docx
@@ -13,6 +13,7 @@
       <w:r>
         <w:t>User Manual</w:t>
       </w:r>
+      <w:proofErr w:type="gramStart"/>
       <w:r>
         <w:t xml:space="preserve">: </w:t>
       </w:r>
@@ -24,7 +25,15 @@
           <w:sz w:val="96"/>
           <w:szCs w:val="96"/>
         </w:rPr>
-        <w:t>BIG NEWS</w:t>
+        <w:t>BIG</w:t>
+      </w:r>
+      <w:proofErr w:type="gramEnd"/>
+      <w:r>
+        <w:rPr>
+          <w:sz w:val="96"/>
+          <w:szCs w:val="96"/>
+        </w:rPr>
+        <w:t xml:space="preserve"> NEWS</w:t>
       </w:r>
     </w:p>
     <w:p>
@@ -131,12 +140,37 @@
           <w:rStyle w:val="apple-style-span"/>
         </w:rPr>
       </w:pPr>
+      <w:proofErr w:type="spellStart"/>
       <w:r>
         <w:rPr>
           <w:rStyle w:val="apple-style-span"/>
           <w:szCs w:val="22"/>
         </w:rPr>
-        <w:t>Waseem Ilahi (</w:t>
+        <w:t>Waseem</w:t>
+      </w:r>
+      <w:proofErr w:type="spellEnd"/>
+      <w:r>
+        <w:rPr>
+          <w:rStyle w:val="apple-style-span"/>
+          <w:szCs w:val="22"/>
+        </w:rPr>
+        <w:t xml:space="preserve"> </w:t>
+      </w:r>
+      <w:proofErr w:type="spellStart"/>
+      <w:r>
+        <w:rPr>
+          <w:rStyle w:val="apple-style-span"/>
+          <w:szCs w:val="22"/>
+        </w:rPr>
+        <w:t>Ilahi</w:t>
+      </w:r>
+      <w:proofErr w:type="spellEnd"/>
+      <w:r>
+        <w:rPr>
+          <w:rStyle w:val="apple-style-span"/>
+          <w:szCs w:val="22"/>
+        </w:rPr>
+        <w:t xml:space="preserve"> (</w:t>
       </w:r>
       <w:hyperlink r:id="rId7" w:history="1">
         <w:r>
@@ -216,6 +250,7 @@
         </w:rPr>
         <w:t xml:space="preserve">David </w:t>
       </w:r>
+      <w:proofErr w:type="spellStart"/>
       <w:r>
         <w:rPr>
           <w:rStyle w:val="apple-style-span"/>
@@ -223,6 +258,7 @@
         </w:rPr>
         <w:t>Flerlage</w:t>
       </w:r>
+      <w:proofErr w:type="spellEnd"/>
       <w:r>
         <w:rPr>
           <w:rStyle w:val="apple-style-span"/>
@@ -351,7 +387,25 @@
           <w:sz w:val="24"/>
           <w:szCs w:val="24"/>
         </w:rPr>
-        <w:t xml:space="preserve">This document lists the basic functionality provided by BigNews. Then it briefly tries to state how to use each of these functionalities. </w:t>
+        <w:t xml:space="preserve">This document lists the basic functionality provided by </w:t>
+      </w:r>
+      <w:proofErr w:type="spellStart"/>
+      <w:r>
+        <w:rPr>
+          <w:rFonts w:ascii="Times New Roman" w:hAnsi="Times New Roman" w:cs="Times New Roman"/>
+          <w:sz w:val="24"/>
+          <w:szCs w:val="24"/>
+        </w:rPr>
+        <w:t>BigNews</w:t>
+      </w:r>
+      <w:proofErr w:type="spellEnd"/>
+      <w:r>
+        <w:rPr>
+          <w:rFonts w:ascii="Times New Roman" w:hAnsi="Times New Roman" w:cs="Times New Roman"/>
+          <w:sz w:val="24"/>
+          <w:szCs w:val="24"/>
+        </w:rPr>
+        <w:t xml:space="preserve">. Then it briefly tries to state how to use each of these functionalities. </w:t>
       </w:r>
     </w:p>
     <w:p>
@@ -386,7 +440,43 @@
           <w:sz w:val="24"/>
           <w:szCs w:val="24"/>
         </w:rPr>
-        <w:t>. At the top of UI, at the left side, there is a list of selection choices, so the user can search for a specific category. Below it, is the search box, which the user can type in the search terms. Next to it is the search button. To the right,, there is a slider, this slider allows the user to change the size of the text on the screen.</w:t>
+        <w:t xml:space="preserve">. At the top of UI, at the left side, there is a list of selection choices, so the user can search for a specific category. Below it, is the search box, which the user can type in the search </w:t>
+      </w:r>
+      <w:proofErr w:type="gramStart"/>
+      <w:r>
+        <w:rPr>
+          <w:rFonts w:ascii="Times New Roman" w:hAnsi="Times New Roman" w:cs="Times New Roman"/>
+          <w:sz w:val="24"/>
+          <w:szCs w:val="24"/>
+        </w:rPr>
+        <w:t>terms.</w:t>
+      </w:r>
+      <w:proofErr w:type="gramEnd"/>
+      <w:r>
+        <w:rPr>
+          <w:rFonts w:ascii="Times New Roman" w:hAnsi="Times New Roman" w:cs="Times New Roman"/>
+          <w:sz w:val="24"/>
+          <w:szCs w:val="24"/>
+        </w:rPr>
+        <w:t xml:space="preserve"> Next to it is the search button. To the right</w:t>
+      </w:r>
+      <w:proofErr w:type="gramStart"/>
+      <w:r>
+        <w:rPr>
+          <w:rFonts w:ascii="Times New Roman" w:hAnsi="Times New Roman" w:cs="Times New Roman"/>
+          <w:sz w:val="24"/>
+          <w:szCs w:val="24"/>
+        </w:rPr>
+        <w:t>,,</w:t>
+      </w:r>
+      <w:proofErr w:type="gramEnd"/>
+      <w:r>
+        <w:rPr>
+          <w:rFonts w:ascii="Times New Roman" w:hAnsi="Times New Roman" w:cs="Times New Roman"/>
+          <w:sz w:val="24"/>
+          <w:szCs w:val="24"/>
+        </w:rPr>
+        <w:t xml:space="preserve"> there is a slider, this slider allows the user to change the size of the text on the screen.</w:t>
       </w:r>
     </w:p>
     <w:p>
@@ -435,7 +525,25 @@
           <w:sz w:val="24"/>
           <w:szCs w:val="24"/>
         </w:rPr>
-        <w:t>On startup, the user is presented with a dialog to select a comfortable text size.  The user can select a text size with the mouse or keyboard.  Once the text is set, the user can click on the  Text Size button (or tab onto it and select it) to open the text size dialog again.</w:t>
+        <w:t xml:space="preserve">On startup, the user is presented with a dialog to select a comfortable text size.  The user can select a text size with the mouse or keyboard.  Once the text is set, the user can click on </w:t>
+      </w:r>
+      <w:proofErr w:type="gramStart"/>
+      <w:r>
+        <w:rPr>
+          <w:rFonts w:ascii="Times New Roman" w:hAnsi="Times New Roman" w:cs="Times New Roman"/>
+          <w:sz w:val="24"/>
+          <w:szCs w:val="24"/>
+        </w:rPr>
+        <w:t>the  Text</w:t>
+      </w:r>
+      <w:proofErr w:type="gramEnd"/>
+      <w:r>
+        <w:rPr>
+          <w:rFonts w:ascii="Times New Roman" w:hAnsi="Times New Roman" w:cs="Times New Roman"/>
+          <w:sz w:val="24"/>
+          <w:szCs w:val="24"/>
+        </w:rPr>
+        <w:t xml:space="preserve"> Size button (or tab onto it and select it) to open the text size dialog again.</w:t>
       </w:r>
     </w:p>
     <w:p>
@@ -457,9 +565,9 @@
         </w:rPr>
         <w:drawing>
           <wp:inline distT="0" distB="0" distL="0" distR="0">
-            <wp:extent cx="2076247" cy="2302933"/>
-            <wp:effectExtent l="25400" t="0" r="6553" b="0"/>
-            <wp:docPr id="2" name=""/>
+            <wp:extent cx="2214033" cy="2146012"/>
+            <wp:effectExtent l="25400" t="0" r="0" b="0"/>
+            <wp:docPr id="27" name="Picture 9"/>
             <wp:cNvGraphicFramePr>
               <a:graphicFrameLocks xmlns:a="http://schemas.openxmlformats.org/drawingml/2006/main" noChangeAspect="1"/>
             </wp:cNvGraphicFramePr>
@@ -467,7 +575,7 @@
               <a:graphicData uri="http://schemas.openxmlformats.org/drawingml/2006/picture">
                 <pic:pic xmlns:pic="http://schemas.openxmlformats.org/drawingml/2006/picture">
                   <pic:nvPicPr>
-                    <pic:cNvPr id="0" name="Picture 1"/>
+                    <pic:cNvPr id="0" name="Picture 9"/>
                     <pic:cNvPicPr>
                       <a:picLocks noChangeAspect="1" noChangeArrowheads="1"/>
                     </pic:cNvPicPr>
@@ -482,7 +590,7 @@
                   <pic:spPr bwMode="auto">
                     <a:xfrm>
                       <a:off x="0" y="0"/>
-                      <a:ext cx="2076247" cy="2302933"/>
+                      <a:ext cx="2215891" cy="2147813"/>
                     </a:xfrm>
                     <a:prstGeom prst="rect">
                       <a:avLst/>
@@ -997,13 +1105,23 @@
           </wp:anchor>
         </w:drawing>
       </w:r>
-      <w:r>
-        <w:rPr>
-          <w:rFonts w:ascii="Times New Roman" w:hAnsi="Times New Roman" w:cs="Times New Roman"/>
-          <w:sz w:val="24"/>
-          <w:szCs w:val="24"/>
-        </w:rPr>
-        <w:t>BigNews also shows all other searches from the user’s current session. The user can make multiple search requests and then switch between the results. If the user clicks on any one of the search terms on the right, the results for that search term get loaded to the left and the user can navigate through them the same way.</w:t>
+      <w:proofErr w:type="spellStart"/>
+      <w:r>
+        <w:rPr>
+          <w:rFonts w:ascii="Times New Roman" w:hAnsi="Times New Roman" w:cs="Times New Roman"/>
+          <w:sz w:val="24"/>
+          <w:szCs w:val="24"/>
+        </w:rPr>
+        <w:t>BigNews</w:t>
+      </w:r>
+      <w:proofErr w:type="spellEnd"/>
+      <w:r>
+        <w:rPr>
+          <w:rFonts w:ascii="Times New Roman" w:hAnsi="Times New Roman" w:cs="Times New Roman"/>
+          <w:sz w:val="24"/>
+          <w:szCs w:val="24"/>
+        </w:rPr>
+        <w:t xml:space="preserve"> also shows all other searches from the user’s current session. The user can make multiple search requests and then switch between the results. If the user clicks on any one of the search terms on the right, the results for that search term get loaded to the left and the user can navigate through them the same way.</w:t>
       </w:r>
     </w:p>
     <w:p>
@@ -1075,7 +1193,15 @@
     </w:p>
     <w:p>
       <w:r>
-        <w:t>The following keyboard shortcuts allow for quick traversal of BigNews without the use of the mouse:</w:t>
+        <w:t xml:space="preserve">The following keyboard shortcuts allow for quick traversal of </w:t>
+      </w:r>
+      <w:proofErr w:type="spellStart"/>
+      <w:r>
+        <w:t>BigNews</w:t>
+      </w:r>
+      <w:proofErr w:type="spellEnd"/>
+      <w:r>
+        <w:t xml:space="preserve"> without the use of the mouse:</w:t>
       </w:r>
     </w:p>
     <w:tbl>
@@ -1342,7 +1468,21 @@
         <w:rPr>
           <w:rFonts w:ascii="Times New Roman" w:hAnsi="Times New Roman" w:cs="Times New Roman"/>
         </w:rPr>
-        <w:t>These are the basic user manipulated functionalities BigNews supports. Here, is a scenario for a user</w:t>
+        <w:t xml:space="preserve">These are the basic user manipulated functionalities </w:t>
+      </w:r>
+      <w:proofErr w:type="spellStart"/>
+      <w:r>
+        <w:rPr>
+          <w:rFonts w:ascii="Times New Roman" w:hAnsi="Times New Roman" w:cs="Times New Roman"/>
+        </w:rPr>
+        <w:t>BigNews</w:t>
+      </w:r>
+      <w:proofErr w:type="spellEnd"/>
+      <w:r>
+        <w:rPr>
+          <w:rFonts w:ascii="Times New Roman" w:hAnsi="Times New Roman" w:cs="Times New Roman"/>
+        </w:rPr>
+        <w:t xml:space="preserve"> supports. Here, is a scenario for a user</w:t>
       </w:r>
       <w:r>
         <w:rPr>
@@ -1354,7 +1494,35 @@
         <w:rPr>
           <w:rFonts w:ascii="Times New Roman" w:hAnsi="Times New Roman" w:cs="Times New Roman"/>
         </w:rPr>
-        <w:t>searching for “cookies” then for “Ellan Glass” and then using the “Previous Search” pan, going back to the search results for cookies.</w:t>
+        <w:t>searching for “cookies” then for “</w:t>
+      </w:r>
+      <w:proofErr w:type="spellStart"/>
+      <w:r>
+        <w:rPr>
+          <w:rFonts w:ascii="Times New Roman" w:hAnsi="Times New Roman" w:cs="Times New Roman"/>
+        </w:rPr>
+        <w:t>Ellan</w:t>
+      </w:r>
+      <w:proofErr w:type="spellEnd"/>
+      <w:r>
+        <w:rPr>
+          <w:rFonts w:ascii="Times New Roman" w:hAnsi="Times New Roman" w:cs="Times New Roman"/>
+        </w:rPr>
+        <w:t xml:space="preserve"> Glass” and then using the “Previous Search” </w:t>
+      </w:r>
+      <w:proofErr w:type="gramStart"/>
+      <w:r>
+        <w:rPr>
+          <w:rFonts w:ascii="Times New Roman" w:hAnsi="Times New Roman" w:cs="Times New Roman"/>
+        </w:rPr>
+        <w:t>pan</w:t>
+      </w:r>
+      <w:proofErr w:type="gramEnd"/>
+      <w:r>
+        <w:rPr>
+          <w:rFonts w:ascii="Times New Roman" w:hAnsi="Times New Roman" w:cs="Times New Roman"/>
+        </w:rPr>
+        <w:t>, going back to the search results for cookies.</w:t>
       </w:r>
     </w:p>
     <w:tbl>
@@ -1364,13 +1532,79 @@
         <w:tblLook w:val="00BF"/>
       </w:tblPr>
       <w:tblGrid>
+        <w:gridCol w:w="4841"/>
         <w:gridCol w:w="4735"/>
-        <w:gridCol w:w="4841"/>
       </w:tblGrid>
       <w:tr>
         <w:tc>
           <w:tcPr>
-            <w:tcW w:w="4788" w:type="dxa"/>
+            <w:tcW w:w="4841" w:type="dxa"/>
+          </w:tcPr>
+          <w:p>
+            <w:pPr>
+              <w:jc w:val="both"/>
+              <w:rPr>
+                <w:rFonts w:ascii="Times New Roman" w:hAnsi="Times New Roman" w:cs="Times New Roman"/>
+                <w:i/>
+              </w:rPr>
+            </w:pPr>
+            <w:r>
+              <w:rPr>
+                <w:rFonts w:ascii="Times New Roman" w:hAnsi="Times New Roman" w:cs="Times New Roman"/>
+                <w:i/>
+                <w:noProof/>
+              </w:rPr>
+              <w:drawing>
+                <wp:inline distT="0" distB="0" distL="0" distR="0">
+                  <wp:extent cx="2980993" cy="1871133"/>
+                  <wp:effectExtent l="25400" t="0" r="0" b="0"/>
+                  <wp:docPr id="23" name="Picture 6"/>
+                  <wp:cNvGraphicFramePr>
+                    <a:graphicFrameLocks xmlns:a="http://schemas.openxmlformats.org/drawingml/2006/main" noChangeAspect="1"/>
+                  </wp:cNvGraphicFramePr>
+                  <a:graphic xmlns:a="http://schemas.openxmlformats.org/drawingml/2006/main">
+                    <a:graphicData uri="http://schemas.openxmlformats.org/drawingml/2006/picture">
+                      <pic:pic xmlns:pic="http://schemas.openxmlformats.org/drawingml/2006/picture">
+                        <pic:nvPicPr>
+                          <pic:cNvPr id="0" name="Picture 6"/>
+                          <pic:cNvPicPr>
+                            <a:picLocks noChangeAspect="1" noChangeArrowheads="1"/>
+                          </pic:cNvPicPr>
+                        </pic:nvPicPr>
+                        <pic:blipFill>
+                          <a:blip r:embed="rId16"/>
+                          <a:srcRect/>
+                          <a:stretch>
+                            <a:fillRect/>
+                          </a:stretch>
+                        </pic:blipFill>
+                        <pic:spPr bwMode="auto">
+                          <a:xfrm>
+                            <a:off x="0" y="0"/>
+                            <a:ext cx="2982289" cy="1871946"/>
+                          </a:xfrm>
+                          <a:prstGeom prst="rect">
+                            <a:avLst/>
+                          </a:prstGeom>
+                          <a:noFill/>
+                          <a:ln w="9525">
+                            <a:noFill/>
+                            <a:miter lim="800000"/>
+                            <a:headEnd/>
+                            <a:tailEnd/>
+                          </a:ln>
+                        </pic:spPr>
+                      </pic:pic>
+                    </a:graphicData>
+                  </a:graphic>
+                </wp:inline>
+              </w:drawing>
+            </w:r>
+          </w:p>
+        </w:tc>
+        <w:tc>
+          <w:tcPr>
+            <w:tcW w:w="4735" w:type="dxa"/>
           </w:tcPr>
           <w:p>
             <w:pPr>
@@ -1381,13 +1615,13 @@
             </w:pPr>
             <w:r>
               <w:rPr>
-                <w:noProof/>
+                <w:rFonts w:ascii="Times New Roman" w:hAnsi="Times New Roman" w:cs="Times New Roman"/>
               </w:rPr>
               <w:drawing>
                 <wp:inline distT="0" distB="0" distL="0" distR="0">
                   <wp:extent cx="2978150" cy="2051875"/>
                   <wp:effectExtent l="25400" t="0" r="0" b="0"/>
-                  <wp:docPr id="9" name="Picture 4"/>
+                  <wp:docPr id="19" name=""/>
                   <wp:cNvGraphicFramePr>
                     <a:graphicFrameLocks xmlns:a="http://schemas.openxmlformats.org/drawingml/2006/main" noChangeAspect="1"/>
                   </wp:cNvGraphicFramePr>
@@ -1401,7 +1635,7 @@
                           </pic:cNvPicPr>
                         </pic:nvPicPr>
                         <pic:blipFill>
-                          <a:blip r:embed="rId16"/>
+                          <a:blip r:embed="rId17"/>
                           <a:srcRect/>
                           <a:stretch>
                             <a:fillRect/>
@@ -1431,9 +1665,11 @@
             </w:r>
           </w:p>
         </w:tc>
+      </w:tr>
+      <w:tr>
         <w:tc>
           <w:tcPr>
-            <w:tcW w:w="4788" w:type="dxa"/>
+            <w:tcW w:w="4841" w:type="dxa"/>
           </w:tcPr>
           <w:p>
             <w:pPr>
@@ -1444,13 +1680,64 @@
             </w:pPr>
             <w:r>
               <w:rPr>
-                <w:noProof/>
+                <w:rFonts w:ascii="Times New Roman" w:hAnsi="Times New Roman" w:cs="Times New Roman"/>
+              </w:rPr>
+              <w:t>When she logs in, she sets her text size</w:t>
+            </w:r>
+          </w:p>
+        </w:tc>
+        <w:tc>
+          <w:tcPr>
+            <w:tcW w:w="4735" w:type="dxa"/>
+          </w:tcPr>
+          <w:p>
+            <w:pPr>
+              <w:jc w:val="both"/>
+              <w:rPr>
+                <w:rFonts w:ascii="Times New Roman" w:hAnsi="Times New Roman" w:cs="Times New Roman"/>
+              </w:rPr>
+            </w:pPr>
+            <w:r>
+              <w:rPr>
+                <w:rFonts w:ascii="Times New Roman" w:hAnsi="Times New Roman" w:cs="Times New Roman"/>
+              </w:rPr>
+              <w:t>When she chooses her font, she sees the headlines</w:t>
+            </w:r>
+          </w:p>
+          <w:p>
+            <w:pPr>
+              <w:jc w:val="both"/>
+              <w:rPr>
+                <w:rFonts w:ascii="Times New Roman" w:hAnsi="Times New Roman" w:cs="Times New Roman"/>
+              </w:rPr>
+            </w:pPr>
+          </w:p>
+        </w:tc>
+      </w:tr>
+      <w:tr>
+        <w:trPr>
+          <w:trHeight w:val="3068"/>
+        </w:trPr>
+        <w:tc>
+          <w:tcPr>
+            <w:tcW w:w="4841" w:type="dxa"/>
+          </w:tcPr>
+          <w:p>
+            <w:pPr>
+              <w:jc w:val="both"/>
+              <w:rPr>
+                <w:rFonts w:ascii="Times New Roman" w:hAnsi="Times New Roman" w:cs="Times New Roman"/>
+              </w:rPr>
+            </w:pPr>
+            <w:r>
+              <w:rPr>
+                <w:rFonts w:ascii="Times New Roman" w:hAnsi="Times New Roman" w:cs="Times New Roman"/>
               </w:rPr>
               <w:drawing>
                 <wp:inline distT="0" distB="0" distL="0" distR="0">
                   <wp:extent cx="3040875" cy="2099733"/>
                   <wp:effectExtent l="25400" t="0" r="7125" b="0"/>
-                  <wp:docPr id="10" name="Picture 5"/>
+                  <wp:docPr id="18" name=""/>
                   <wp:cNvGraphicFramePr>
                     <a:graphicFrameLocks xmlns:a="http://schemas.openxmlformats.org/drawingml/2006/main" noChangeAspect="1"/>
                   </wp:cNvGraphicFramePr>
@@ -1464,7 +1751,7 @@
                           </pic:cNvPicPr>
                         </pic:nvPicPr>
                         <pic:blipFill>
-                          <a:blip r:embed="rId17"/>
+                          <a:blip r:embed="rId18"/>
                           <a:srcRect/>
                           <a:stretch>
                             <a:fillRect/>
@@ -1494,38 +1781,9 @@
             </w:r>
           </w:p>
         </w:tc>
-      </w:tr>
-      <w:tr>
         <w:tc>
           <w:tcPr>
-            <w:tcW w:w="4788" w:type="dxa"/>
-          </w:tcPr>
-          <w:p>
-            <w:pPr>
-              <w:ind w:left="720"/>
-            </w:pPr>
-            <w:r>
-              <w:t>Main screen when the application loads.</w:t>
-            </w:r>
-            <w:r>
-              <w:rPr>
-                <w:noProof/>
-              </w:rPr>
-              <w:t xml:space="preserve"> </w:t>
-            </w:r>
-          </w:p>
-          <w:p>
-            <w:pPr>
-              <w:jc w:val="both"/>
-              <w:rPr>
-                <w:rFonts w:ascii="Times New Roman" w:hAnsi="Times New Roman" w:cs="Times New Roman"/>
-              </w:rPr>
-            </w:pPr>
-          </w:p>
-        </w:tc>
-        <w:tc>
-          <w:tcPr>
-            <w:tcW w:w="4788" w:type="dxa"/>
+            <w:tcW w:w="4735" w:type="dxa"/>
           </w:tcPr>
           <w:p>
             <w:pPr>
@@ -1538,49 +1796,27 @@
               <w:rPr>
                 <w:rFonts w:ascii="Times New Roman" w:hAnsi="Times New Roman" w:cs="Times New Roman"/>
               </w:rPr>
-              <w:t>Tootsie types in “Cookie” and clicks search.  She sees this.</w:t>
-            </w:r>
-          </w:p>
-        </w:tc>
-      </w:tr>
-      <w:tr>
-        <w:tc>
-          <w:tcPr>
-            <w:tcW w:w="4788" w:type="dxa"/>
-          </w:tcPr>
-          <w:p>
-            <w:pPr>
-              <w:jc w:val="both"/>
-              <w:rPr>
-                <w:rFonts w:ascii="Times New Roman" w:hAnsi="Times New Roman" w:cs="Times New Roman"/>
-              </w:rPr>
-            </w:pPr>
-            <w:r>
-              <w:rPr>
-                <w:rFonts w:ascii="Times New Roman" w:hAnsi="Times New Roman" w:cs="Times New Roman"/>
-                <w:noProof/>
-              </w:rPr>
               <w:drawing>
-                <wp:anchor distT="0" distB="0" distL="114300" distR="114300" simplePos="0" relativeHeight="251684864" behindDoc="0" locked="0" layoutInCell="1" allowOverlap="1">
+                <wp:anchor distT="0" distB="0" distL="114300" distR="114300" simplePos="0" relativeHeight="251693056" behindDoc="0" locked="0" layoutInCell="1" allowOverlap="1">
                   <wp:simplePos x="0" y="0"/>
                   <wp:positionH relativeFrom="column">
-                    <wp:posOffset>139700</wp:posOffset>
+                    <wp:posOffset>-635</wp:posOffset>
                   </wp:positionH>
                   <wp:positionV relativeFrom="paragraph">
-                    <wp:posOffset>-4272280</wp:posOffset>
+                    <wp:posOffset>-5150485</wp:posOffset>
                   </wp:positionV>
-                  <wp:extent cx="2747010" cy="1718310"/>
+                  <wp:extent cx="2929467" cy="1828800"/>
                   <wp:effectExtent l="25400" t="0" r="0" b="0"/>
                   <wp:wrapThrough wrapText="bothSides">
                     <wp:wrapPolygon edited="0">
-                      <wp:start x="-200" y="0"/>
-                      <wp:lineTo x="-200" y="21392"/>
-                      <wp:lineTo x="21570" y="21392"/>
-                      <wp:lineTo x="21570" y="0"/>
-                      <wp:lineTo x="-200" y="0"/>
+                      <wp:start x="-187" y="0"/>
+                      <wp:lineTo x="-187" y="21300"/>
+                      <wp:lineTo x="21539" y="21300"/>
+                      <wp:lineTo x="21539" y="0"/>
+                      <wp:lineTo x="-187" y="0"/>
                     </wp:wrapPolygon>
                   </wp:wrapThrough>
-                  <wp:docPr id="32" name=""/>
+                  <wp:docPr id="22" name=""/>
                   <wp:cNvGraphicFramePr>
                     <a:graphicFrameLocks xmlns:a="http://schemas.openxmlformats.org/drawingml/2006/main" noChangeAspect="1"/>
                   </wp:cNvGraphicFramePr>
@@ -1594,7 +1830,7 @@
                           </pic:cNvPicPr>
                         </pic:nvPicPr>
                         <pic:blipFill>
-                          <a:blip r:embed="rId18" cstate="print"/>
+                          <a:blip r:embed="rId19" cstate="print"/>
                           <a:srcRect/>
                           <a:stretch>
                             <a:fillRect/>
@@ -1603,7 +1839,7 @@
                         <pic:spPr bwMode="auto">
                           <a:xfrm>
                             <a:off x="0" y="0"/>
-                            <a:ext cx="2747010" cy="1718310"/>
+                            <a:ext cx="2929255" cy="1828800"/>
                           </a:xfrm>
                           <a:prstGeom prst="rect">
                             <a:avLst/>
@@ -1624,24 +1860,11 @@
             </w:r>
           </w:p>
         </w:tc>
-        <w:tc>
-          <w:tcPr>
-            <w:tcW w:w="4788" w:type="dxa"/>
-          </w:tcPr>
-          <w:p>
-            <w:pPr>
-              <w:jc w:val="both"/>
-              <w:rPr>
-                <w:rFonts w:ascii="Times New Roman" w:hAnsi="Times New Roman" w:cs="Times New Roman"/>
-              </w:rPr>
-            </w:pPr>
-          </w:p>
-        </w:tc>
       </w:tr>
       <w:tr>
         <w:tc>
           <w:tcPr>
-            <w:tcW w:w="4788" w:type="dxa"/>
+            <w:tcW w:w="4841" w:type="dxa"/>
           </w:tcPr>
           <w:p>
             <w:pPr>
@@ -1654,13 +1877,13 @@
               <w:rPr>
                 <w:rFonts w:ascii="Times New Roman" w:hAnsi="Times New Roman" w:cs="Times New Roman"/>
               </w:rPr>
-              <w:t>She opens a searh result she likes</w:t>
+              <w:t>Tootsie types in “Cookie” and clicks search.  She sees this.</w:t>
             </w:r>
           </w:p>
         </w:tc>
         <w:tc>
           <w:tcPr>
-            <w:tcW w:w="4788" w:type="dxa"/>
+            <w:tcW w:w="4735" w:type="dxa"/>
           </w:tcPr>
           <w:p>
             <w:pPr>
@@ -1669,13 +1892,19 @@
                 <w:rFonts w:ascii="Times New Roman" w:hAnsi="Times New Roman" w:cs="Times New Roman"/>
               </w:rPr>
             </w:pPr>
+            <w:r>
+              <w:rPr>
+                <w:rFonts w:ascii="Times New Roman" w:hAnsi="Times New Roman" w:cs="Times New Roman"/>
+              </w:rPr>
+              <w:t>She opens a search result she likes</w:t>
+            </w:r>
           </w:p>
         </w:tc>
       </w:tr>
       <w:tr>
         <w:tc>
           <w:tcPr>
-            <w:tcW w:w="4788" w:type="dxa"/>
+            <w:tcW w:w="4841" w:type="dxa"/>
           </w:tcPr>
           <w:p>
             <w:pPr>
@@ -1684,11 +1913,62 @@
                 <w:rFonts w:ascii="Times New Roman" w:hAnsi="Times New Roman" w:cs="Times New Roman"/>
               </w:rPr>
             </w:pPr>
+            <w:r>
+              <w:rPr>
+                <w:rFonts w:ascii="Times New Roman" w:hAnsi="Times New Roman" w:cs="Times New Roman"/>
+                <w:noProof/>
+              </w:rPr>
+              <w:drawing>
+                <wp:inline distT="0" distB="0" distL="0" distR="0">
+                  <wp:extent cx="2978150" cy="2207939"/>
+                  <wp:effectExtent l="25400" t="0" r="0" b="0"/>
+                  <wp:docPr id="24" name="Picture 7"/>
+                  <wp:cNvGraphicFramePr>
+                    <a:graphicFrameLocks xmlns:a="http://schemas.openxmlformats.org/drawingml/2006/main" noChangeAspect="1"/>
+                  </wp:cNvGraphicFramePr>
+                  <a:graphic xmlns:a="http://schemas.openxmlformats.org/drawingml/2006/main">
+                    <a:graphicData uri="http://schemas.openxmlformats.org/drawingml/2006/picture">
+                      <pic:pic xmlns:pic="http://schemas.openxmlformats.org/drawingml/2006/picture">
+                        <pic:nvPicPr>
+                          <pic:cNvPr id="0" name="Picture 7"/>
+                          <pic:cNvPicPr>
+                            <a:picLocks noChangeAspect="1" noChangeArrowheads="1"/>
+                          </pic:cNvPicPr>
+                        </pic:nvPicPr>
+                        <pic:blipFill>
+                          <a:blip r:embed="rId20"/>
+                          <a:srcRect/>
+                          <a:stretch>
+                            <a:fillRect/>
+                          </a:stretch>
+                        </pic:blipFill>
+                        <pic:spPr bwMode="auto">
+                          <a:xfrm>
+                            <a:off x="0" y="0"/>
+                            <a:ext cx="2978150" cy="2207939"/>
+                          </a:xfrm>
+                          <a:prstGeom prst="rect">
+                            <a:avLst/>
+                          </a:prstGeom>
+                          <a:noFill/>
+                          <a:ln w="9525">
+                            <a:noFill/>
+                            <a:miter lim="800000"/>
+                            <a:headEnd/>
+                            <a:tailEnd/>
+                          </a:ln>
+                        </pic:spPr>
+                      </pic:pic>
+                    </a:graphicData>
+                  </a:graphic>
+                </wp:inline>
+              </w:drawing>
+            </w:r>
           </w:p>
         </w:tc>
         <w:tc>
           <w:tcPr>
-            <w:tcW w:w="4788" w:type="dxa"/>
+            <w:tcW w:w="4735" w:type="dxa"/>
           </w:tcPr>
           <w:p>
             <w:pPr>
@@ -1697,13 +1977,64 @@
                 <w:rFonts w:ascii="Times New Roman" w:hAnsi="Times New Roman" w:cs="Times New Roman"/>
               </w:rPr>
             </w:pPr>
+            <w:r>
+              <w:rPr>
+                <w:rFonts w:ascii="Times New Roman" w:hAnsi="Times New Roman" w:cs="Times New Roman"/>
+                <w:noProof/>
+              </w:rPr>
+              <w:drawing>
+                <wp:inline distT="0" distB="0" distL="0" distR="0">
+                  <wp:extent cx="2880270" cy="2163233"/>
+                  <wp:effectExtent l="25400" t="0" r="0" b="0"/>
+                  <wp:docPr id="25" name="Picture 8"/>
+                  <wp:cNvGraphicFramePr>
+                    <a:graphicFrameLocks xmlns:a="http://schemas.openxmlformats.org/drawingml/2006/main" noChangeAspect="1"/>
+                  </wp:cNvGraphicFramePr>
+                  <a:graphic xmlns:a="http://schemas.openxmlformats.org/drawingml/2006/main">
+                    <a:graphicData uri="http://schemas.openxmlformats.org/drawingml/2006/picture">
+                      <pic:pic xmlns:pic="http://schemas.openxmlformats.org/drawingml/2006/picture">
+                        <pic:nvPicPr>
+                          <pic:cNvPr id="0" name="Picture 8"/>
+                          <pic:cNvPicPr>
+                            <a:picLocks noChangeAspect="1" noChangeArrowheads="1"/>
+                          </pic:cNvPicPr>
+                        </pic:nvPicPr>
+                        <pic:blipFill>
+                          <a:blip r:embed="rId21"/>
+                          <a:srcRect/>
+                          <a:stretch>
+                            <a:fillRect/>
+                          </a:stretch>
+                        </pic:blipFill>
+                        <pic:spPr bwMode="auto">
+                          <a:xfrm>
+                            <a:off x="0" y="0"/>
+                            <a:ext cx="2886423" cy="2167854"/>
+                          </a:xfrm>
+                          <a:prstGeom prst="rect">
+                            <a:avLst/>
+                          </a:prstGeom>
+                          <a:noFill/>
+                          <a:ln w="9525">
+                            <a:noFill/>
+                            <a:miter lim="800000"/>
+                            <a:headEnd/>
+                            <a:tailEnd/>
+                          </a:ln>
+                        </pic:spPr>
+                      </pic:pic>
+                    </a:graphicData>
+                  </a:graphic>
+                </wp:inline>
+              </w:drawing>
+            </w:r>
           </w:p>
         </w:tc>
       </w:tr>
       <w:tr>
         <w:tc>
           <w:tcPr>
-            <w:tcW w:w="4788" w:type="dxa"/>
+            <w:tcW w:w="4841" w:type="dxa"/>
           </w:tcPr>
           <w:p>
             <w:pPr>
@@ -1712,11 +2043,17 @@
                 <w:rFonts w:ascii="Times New Roman" w:hAnsi="Times New Roman" w:cs="Times New Roman"/>
               </w:rPr>
             </w:pPr>
+            <w:r>
+              <w:rPr>
+                <w:rFonts w:ascii="Times New Roman" w:hAnsi="Times New Roman" w:cs="Times New Roman"/>
+              </w:rPr>
+              <w:t>She types in “Ellen Glass” but it yields no results</w:t>
+            </w:r>
           </w:p>
         </w:tc>
         <w:tc>
           <w:tcPr>
-            <w:tcW w:w="4788" w:type="dxa"/>
+            <w:tcW w:w="4735" w:type="dxa"/>
           </w:tcPr>
           <w:p>
             <w:pPr>
@@ -1725,580 +2062,18 @@
                 <w:rFonts w:ascii="Times New Roman" w:hAnsi="Times New Roman" w:cs="Times New Roman"/>
               </w:rPr>
             </w:pPr>
+            <w:r>
+              <w:rPr>
+                <w:rFonts w:ascii="Times New Roman" w:hAnsi="Times New Roman" w:cs="Times New Roman"/>
+              </w:rPr>
+              <w:t>She clicks on the “cookie” entry in previous searches.</w:t>
+            </w:r>
           </w:p>
         </w:tc>
       </w:tr>
     </w:tbl>
     <w:p>
       <w:pPr>
-        <w:jc w:val="both"/>
-        <w:rPr>
-          <w:rFonts w:ascii="Times New Roman" w:hAnsi="Times New Roman" w:cs="Times New Roman"/>
-        </w:rPr>
-      </w:pPr>
-    </w:p>
-    <w:p>
-      <w:pPr>
-        <w:spacing w:after="0" w:line="240" w:lineRule="auto"/>
-        <w:rPr>
-          <w:rFonts w:ascii="Arial" w:hAnsi="Arial" w:cs="Arial"/>
-          <w:color w:val="000000"/>
-        </w:rPr>
-      </w:pPr>
-    </w:p>
-    <w:p>
-      <w:pPr>
-        <w:spacing w:after="0" w:line="240" w:lineRule="auto"/>
-        <w:rPr>
-          <w:rFonts w:ascii="Arial" w:hAnsi="Arial" w:cs="Arial"/>
-          <w:color w:val="000000"/>
-        </w:rPr>
-      </w:pPr>
-      <w:r>
-        <w:rPr>
-          <w:rFonts w:ascii="Arial" w:hAnsi="Arial" w:cs="Arial"/>
-          <w:color w:val="000000"/>
-        </w:rPr>
-        <w:tab/>
-        <w:t>From the search results, Tootsie double clicks the one she likes. This opens up another browser windows, provided below.</w:t>
-      </w:r>
-    </w:p>
-    <w:p>
-      <w:pPr>
-        <w:spacing w:after="0" w:line="240" w:lineRule="auto"/>
-        <w:rPr>
-          <w:rFonts w:ascii="Arial" w:hAnsi="Arial" w:cs="Arial"/>
-          <w:color w:val="000000"/>
-        </w:rPr>
-      </w:pPr>
-    </w:p>
-    <w:p>
-      <w:pPr>
-        <w:spacing w:after="0" w:line="240" w:lineRule="auto"/>
-        <w:rPr>
-          <w:rFonts w:ascii="Arial" w:hAnsi="Arial" w:cs="Arial"/>
-          <w:color w:val="000000"/>
-        </w:rPr>
-      </w:pPr>
-    </w:p>
-    <w:p>
-      <w:pPr>
-        <w:spacing w:after="0" w:line="240" w:lineRule="auto"/>
-        <w:rPr>
-          <w:rFonts w:ascii="Arial" w:hAnsi="Arial" w:cs="Arial"/>
-          <w:color w:val="000000"/>
-        </w:rPr>
-      </w:pPr>
-    </w:p>
-    <w:p>
-      <w:pPr>
-        <w:spacing w:after="0" w:line="240" w:lineRule="auto"/>
-        <w:rPr>
-          <w:rFonts w:ascii="Arial" w:hAnsi="Arial" w:cs="Arial"/>
-          <w:color w:val="000000"/>
-        </w:rPr>
-      </w:pPr>
-    </w:p>
-    <w:p>
-      <w:pPr>
-        <w:spacing w:after="0" w:line="240" w:lineRule="auto"/>
-        <w:rPr>
-          <w:rFonts w:ascii="Arial" w:hAnsi="Arial" w:cs="Arial"/>
-          <w:color w:val="000000"/>
-        </w:rPr>
-      </w:pPr>
-    </w:p>
-    <w:p>
-      <w:pPr>
-        <w:spacing w:after="0" w:line="240" w:lineRule="auto"/>
-        <w:rPr>
-          <w:rFonts w:ascii="Arial" w:hAnsi="Arial" w:cs="Arial"/>
-          <w:color w:val="000000"/>
-        </w:rPr>
-      </w:pPr>
-    </w:p>
-    <w:p>
-      <w:pPr>
-        <w:spacing w:after="0" w:line="240" w:lineRule="auto"/>
-        <w:rPr>
-          <w:rFonts w:ascii="Arial" w:hAnsi="Arial" w:cs="Arial"/>
-          <w:color w:val="000000"/>
-        </w:rPr>
-      </w:pPr>
-    </w:p>
-    <w:p>
-      <w:pPr>
-        <w:spacing w:after="0" w:line="240" w:lineRule="auto"/>
-        <w:rPr>
-          <w:rFonts w:ascii="Arial" w:hAnsi="Arial" w:cs="Arial"/>
-          <w:color w:val="000000"/>
-        </w:rPr>
-      </w:pPr>
-    </w:p>
-    <w:p>
-      <w:pPr>
-        <w:spacing w:after="0" w:line="240" w:lineRule="auto"/>
-        <w:rPr>
-          <w:rFonts w:ascii="Arial" w:hAnsi="Arial" w:cs="Arial"/>
-          <w:color w:val="000000"/>
-        </w:rPr>
-      </w:pPr>
-    </w:p>
-    <w:p>
-      <w:pPr>
-        <w:spacing w:after="0" w:line="240" w:lineRule="auto"/>
-        <w:rPr>
-          <w:rFonts w:ascii="Arial" w:hAnsi="Arial" w:cs="Arial"/>
-          <w:color w:val="000000"/>
-        </w:rPr>
-      </w:pPr>
-    </w:p>
-    <w:p>
-      <w:pPr>
-        <w:spacing w:after="0" w:line="240" w:lineRule="auto"/>
-        <w:rPr>
-          <w:rFonts w:ascii="Arial" w:hAnsi="Arial" w:cs="Arial"/>
-          <w:color w:val="000000"/>
-        </w:rPr>
-      </w:pPr>
-    </w:p>
-    <w:p>
-      <w:pPr>
-        <w:spacing w:after="0" w:line="240" w:lineRule="auto"/>
-        <w:rPr>
-          <w:rFonts w:ascii="Arial" w:hAnsi="Arial" w:cs="Arial"/>
-          <w:color w:val="000000"/>
-        </w:rPr>
-      </w:pPr>
-    </w:p>
-    <w:p>
-      <w:pPr>
-        <w:spacing w:after="0" w:line="240" w:lineRule="auto"/>
-        <w:rPr>
-          <w:rFonts w:ascii="Arial" w:hAnsi="Arial" w:cs="Arial"/>
-          <w:color w:val="000000"/>
-        </w:rPr>
-      </w:pPr>
-    </w:p>
-    <w:p>
-      <w:pPr>
-        <w:spacing w:after="0" w:line="240" w:lineRule="auto"/>
-        <w:rPr>
-          <w:rFonts w:ascii="Arial" w:hAnsi="Arial" w:cs="Arial"/>
-          <w:color w:val="000000"/>
-        </w:rPr>
-      </w:pPr>
-    </w:p>
-    <w:p>
-      <w:pPr>
-        <w:spacing w:after="0" w:line="240" w:lineRule="auto"/>
-        <w:rPr>
-          <w:rFonts w:ascii="Arial" w:hAnsi="Arial" w:cs="Arial"/>
-          <w:color w:val="000000"/>
-        </w:rPr>
-      </w:pPr>
-    </w:p>
-    <w:p>
-      <w:pPr>
-        <w:spacing w:after="0" w:line="240" w:lineRule="auto"/>
-        <w:rPr>
-          <w:rFonts w:ascii="Arial" w:hAnsi="Arial" w:cs="Arial"/>
-          <w:color w:val="000000"/>
-        </w:rPr>
-      </w:pPr>
-    </w:p>
-    <w:p>
-      <w:pPr>
-        <w:spacing w:after="0" w:line="240" w:lineRule="auto"/>
-        <w:rPr>
-          <w:rFonts w:ascii="Arial" w:hAnsi="Arial" w:cs="Arial"/>
-          <w:color w:val="000000"/>
-        </w:rPr>
-      </w:pPr>
-      <w:r>
-        <w:rPr>
-          <w:rFonts w:ascii="Arial" w:hAnsi="Arial" w:cs="Arial"/>
-          <w:color w:val="000000"/>
-        </w:rPr>
-        <w:t>Tootsie goes back to BigNews, and types in “Ell</w:t>
-      </w:r>
-      <w:r>
-        <w:rPr>
-          <w:rFonts w:ascii="Arial" w:hAnsi="Arial" w:cs="Arial"/>
-          <w:color w:val="000000"/>
-        </w:rPr>
-        <w:t>e</w:t>
-      </w:r>
-      <w:r>
-        <w:rPr>
-          <w:rFonts w:ascii="Arial" w:hAnsi="Arial" w:cs="Arial"/>
-          <w:color w:val="000000"/>
-        </w:rPr>
-        <w:t>n Glass” in the search box and clicks search. The following screen comes up.</w:t>
-      </w:r>
-    </w:p>
-    <w:p>
-      <w:pPr>
-        <w:spacing w:after="0" w:line="240" w:lineRule="auto"/>
-        <w:rPr>
-          <w:rFonts w:ascii="Arial" w:hAnsi="Arial" w:cs="Arial"/>
-          <w:color w:val="000000"/>
-        </w:rPr>
-      </w:pPr>
-      <w:r>
-        <w:rPr>
-          <w:rFonts w:ascii="Arial" w:hAnsi="Arial" w:cs="Arial"/>
-          <w:noProof/>
-          <w:color w:val="000000"/>
-        </w:rPr>
-        <w:drawing>
-          <wp:anchor distT="0" distB="0" distL="114300" distR="114300" simplePos="0" relativeHeight="251686912" behindDoc="0" locked="0" layoutInCell="1" allowOverlap="1">
-            <wp:simplePos x="0" y="0"/>
-            <wp:positionH relativeFrom="column">
-              <wp:posOffset>1143000</wp:posOffset>
-            </wp:positionH>
-            <wp:positionV relativeFrom="paragraph">
-              <wp:posOffset>73025</wp:posOffset>
-            </wp:positionV>
-            <wp:extent cx="3590925" cy="2247900"/>
-            <wp:effectExtent l="19050" t="0" r="9525" b="0"/>
-            <wp:wrapThrough wrapText="bothSides">
-              <wp:wrapPolygon edited="0">
-                <wp:start x="-115" y="0"/>
-                <wp:lineTo x="-115" y="21417"/>
-                <wp:lineTo x="21657" y="21417"/>
-                <wp:lineTo x="21657" y="0"/>
-                <wp:lineTo x="-115" y="0"/>
-              </wp:wrapPolygon>
-            </wp:wrapThrough>
-            <wp:docPr id="8" name="Picture 19"/>
-            <wp:cNvGraphicFramePr>
-              <a:graphicFrameLocks xmlns:a="http://schemas.openxmlformats.org/drawingml/2006/main" noChangeAspect="1"/>
-            </wp:cNvGraphicFramePr>
-            <a:graphic xmlns:a="http://schemas.openxmlformats.org/drawingml/2006/main">
-              <a:graphicData uri="http://schemas.openxmlformats.org/drawingml/2006/picture">
-                <pic:pic xmlns:pic="http://schemas.openxmlformats.org/drawingml/2006/picture">
-                  <pic:nvPicPr>
-                    <pic:cNvPr id="0" name="Picture 19"/>
-                    <pic:cNvPicPr>
-                      <a:picLocks noChangeAspect="1" noChangeArrowheads="1"/>
-                    </pic:cNvPicPr>
-                  </pic:nvPicPr>
-                  <pic:blipFill>
-                    <a:blip r:embed="rId19" cstate="print"/>
-                    <a:srcRect/>
-                    <a:stretch>
-                      <a:fillRect/>
-                    </a:stretch>
-                  </pic:blipFill>
-                  <pic:spPr bwMode="auto">
-                    <a:xfrm>
-                      <a:off x="0" y="0"/>
-                      <a:ext cx="3590925" cy="2247900"/>
-                    </a:xfrm>
-                    <a:prstGeom prst="rect">
-                      <a:avLst/>
-                    </a:prstGeom>
-                    <a:noFill/>
-                    <a:ln w="9525">
-                      <a:noFill/>
-                      <a:miter lim="800000"/>
-                      <a:headEnd/>
-                      <a:tailEnd/>
-                    </a:ln>
-                  </pic:spPr>
-                </pic:pic>
-              </a:graphicData>
-            </a:graphic>
-          </wp:anchor>
-        </w:drawing>
-      </w:r>
-    </w:p>
-    <w:p>
-      <w:pPr>
-        <w:spacing w:after="0" w:line="240" w:lineRule="auto"/>
-        <w:rPr>
-          <w:rFonts w:ascii="Arial" w:hAnsi="Arial" w:cs="Arial"/>
-          <w:color w:val="000000"/>
-        </w:rPr>
-      </w:pPr>
-    </w:p>
-    <w:p>
-      <w:pPr>
-        <w:spacing w:after="0" w:line="240" w:lineRule="auto"/>
-        <w:rPr>
-          <w:rFonts w:ascii="Arial" w:hAnsi="Arial" w:cs="Arial"/>
-          <w:color w:val="000000"/>
-        </w:rPr>
-      </w:pPr>
-    </w:p>
-    <w:p>
-      <w:pPr>
-        <w:spacing w:after="0" w:line="240" w:lineRule="auto"/>
-        <w:rPr>
-          <w:rFonts w:ascii="Arial" w:hAnsi="Arial" w:cs="Arial"/>
-          <w:color w:val="000000"/>
-        </w:rPr>
-      </w:pPr>
-    </w:p>
-    <w:p>
-      <w:pPr>
-        <w:spacing w:after="0" w:line="240" w:lineRule="auto"/>
-        <w:rPr>
-          <w:rFonts w:ascii="Arial" w:hAnsi="Arial" w:cs="Arial"/>
-          <w:color w:val="000000"/>
-        </w:rPr>
-      </w:pPr>
-    </w:p>
-    <w:p>
-      <w:pPr>
-        <w:spacing w:after="0" w:line="240" w:lineRule="auto"/>
-        <w:rPr>
-          <w:rFonts w:ascii="Arial" w:hAnsi="Arial" w:cs="Arial"/>
-          <w:color w:val="000000"/>
-        </w:rPr>
-      </w:pPr>
-    </w:p>
-    <w:p>
-      <w:pPr>
-        <w:spacing w:after="0" w:line="240" w:lineRule="auto"/>
-        <w:rPr>
-          <w:rFonts w:ascii="Arial" w:hAnsi="Arial" w:cs="Arial"/>
-          <w:color w:val="000000"/>
-        </w:rPr>
-      </w:pPr>
-    </w:p>
-    <w:p>
-      <w:pPr>
-        <w:spacing w:after="0" w:line="240" w:lineRule="auto"/>
-        <w:rPr>
-          <w:rFonts w:ascii="Arial" w:hAnsi="Arial" w:cs="Arial"/>
-          <w:color w:val="000000"/>
-        </w:rPr>
-      </w:pPr>
-    </w:p>
-    <w:p>
-      <w:pPr>
-        <w:spacing w:after="0" w:line="240" w:lineRule="auto"/>
-        <w:rPr>
-          <w:rFonts w:ascii="Arial" w:hAnsi="Arial" w:cs="Arial"/>
-          <w:color w:val="000000"/>
-        </w:rPr>
-      </w:pPr>
-    </w:p>
-    <w:p>
-      <w:pPr>
-        <w:spacing w:after="0" w:line="240" w:lineRule="auto"/>
-        <w:rPr>
-          <w:rFonts w:ascii="Arial" w:hAnsi="Arial" w:cs="Arial"/>
-          <w:color w:val="000000"/>
-        </w:rPr>
-      </w:pPr>
-    </w:p>
-    <w:p>
-      <w:pPr>
-        <w:spacing w:after="0" w:line="240" w:lineRule="auto"/>
-        <w:rPr>
-          <w:rFonts w:ascii="Arial" w:hAnsi="Arial" w:cs="Arial"/>
-          <w:color w:val="000000"/>
-        </w:rPr>
-      </w:pPr>
-    </w:p>
-    <w:p>
-      <w:pPr>
-        <w:spacing w:after="0" w:line="240" w:lineRule="auto"/>
-        <w:rPr>
-          <w:rFonts w:ascii="Arial" w:hAnsi="Arial" w:cs="Arial"/>
-          <w:color w:val="000000"/>
-        </w:rPr>
-      </w:pPr>
-    </w:p>
-    <w:p>
-      <w:pPr>
-        <w:spacing w:after="0" w:line="240" w:lineRule="auto"/>
-        <w:rPr>
-          <w:rFonts w:ascii="Arial" w:hAnsi="Arial" w:cs="Arial"/>
-          <w:color w:val="000000"/>
-        </w:rPr>
-      </w:pPr>
-    </w:p>
-    <w:p>
-      <w:pPr>
-        <w:spacing w:after="0" w:line="240" w:lineRule="auto"/>
-        <w:rPr>
-          <w:rFonts w:ascii="Arial" w:hAnsi="Arial" w:cs="Arial"/>
-          <w:color w:val="000000"/>
-        </w:rPr>
-      </w:pPr>
-    </w:p>
-    <w:p>
-      <w:pPr>
-        <w:spacing w:after="0" w:line="240" w:lineRule="auto"/>
-        <w:rPr>
-          <w:rFonts w:ascii="Arial" w:hAnsi="Arial" w:cs="Arial"/>
-          <w:color w:val="000000"/>
-        </w:rPr>
-      </w:pPr>
-    </w:p>
-    <w:p>
-      <w:pPr>
-        <w:spacing w:after="0" w:line="240" w:lineRule="auto"/>
-        <w:rPr>
-          <w:rFonts w:ascii="Arial" w:hAnsi="Arial" w:cs="Arial"/>
-          <w:color w:val="000000"/>
-        </w:rPr>
-      </w:pPr>
-    </w:p>
-    <w:p>
-      <w:pPr>
-        <w:spacing w:after="0" w:line="240" w:lineRule="auto"/>
-        <w:rPr>
-          <w:rFonts w:ascii="Arial" w:hAnsi="Arial" w:cs="Arial"/>
-          <w:color w:val="000000"/>
-        </w:rPr>
-      </w:pPr>
-      <w:r>
-        <w:rPr>
-          <w:rFonts w:ascii="Arial" w:hAnsi="Arial" w:cs="Arial"/>
-          <w:color w:val="000000"/>
-        </w:rPr>
-        <w:t>Tootsie clicks on the “cookies” entry in the “previous searches” to open the previous search. The following page shows up.</w:t>
-      </w:r>
-    </w:p>
-    <w:p>
-      <w:pPr>
-        <w:spacing w:after="0" w:line="240" w:lineRule="auto"/>
-        <w:rPr>
-          <w:rFonts w:ascii="Arial" w:hAnsi="Arial" w:cs="Arial"/>
-          <w:color w:val="000000"/>
-        </w:rPr>
-      </w:pPr>
-    </w:p>
-    <w:p>
-      <w:pPr>
-        <w:rPr>
-          <w:rFonts w:ascii="Arial" w:hAnsi="Arial" w:cs="Arial"/>
-        </w:rPr>
-      </w:pPr>
-      <w:r>
-        <w:rPr>
-          <w:rFonts w:ascii="Arial" w:hAnsi="Arial" w:cs="Arial"/>
-          <w:noProof/>
-        </w:rPr>
-        <w:drawing>
-          <wp:anchor distT="0" distB="0" distL="114300" distR="114300" simplePos="0" relativeHeight="251688960" behindDoc="0" locked="0" layoutInCell="1" allowOverlap="1">
-            <wp:simplePos x="0" y="0"/>
-            <wp:positionH relativeFrom="column">
-              <wp:posOffset>1143000</wp:posOffset>
-            </wp:positionH>
-            <wp:positionV relativeFrom="paragraph">
-              <wp:posOffset>107315</wp:posOffset>
-            </wp:positionV>
-            <wp:extent cx="3543300" cy="2219325"/>
-            <wp:effectExtent l="19050" t="0" r="0" b="0"/>
-            <wp:wrapThrough wrapText="bothSides">
-              <wp:wrapPolygon edited="0">
-                <wp:start x="-116" y="0"/>
-                <wp:lineTo x="-116" y="21507"/>
-                <wp:lineTo x="21600" y="21507"/>
-                <wp:lineTo x="21600" y="0"/>
-                <wp:lineTo x="-116" y="0"/>
-              </wp:wrapPolygon>
-            </wp:wrapThrough>
-            <wp:docPr id="34" name="Picture 22"/>
-            <wp:cNvGraphicFramePr>
-              <a:graphicFrameLocks xmlns:a="http://schemas.openxmlformats.org/drawingml/2006/main" noChangeAspect="1"/>
-            </wp:cNvGraphicFramePr>
-            <a:graphic xmlns:a="http://schemas.openxmlformats.org/drawingml/2006/main">
-              <a:graphicData uri="http://schemas.openxmlformats.org/drawingml/2006/picture">
-                <pic:pic xmlns:pic="http://schemas.openxmlformats.org/drawingml/2006/picture">
-                  <pic:nvPicPr>
-                    <pic:cNvPr id="0" name="Picture 22"/>
-                    <pic:cNvPicPr>
-                      <a:picLocks noChangeAspect="1" noChangeArrowheads="1"/>
-                    </pic:cNvPicPr>
-                  </pic:nvPicPr>
-                  <pic:blipFill>
-                    <a:blip r:embed="rId20" cstate="print"/>
-                    <a:srcRect/>
-                    <a:stretch>
-                      <a:fillRect/>
-                    </a:stretch>
-                  </pic:blipFill>
-                  <pic:spPr bwMode="auto">
-                    <a:xfrm>
-                      <a:off x="0" y="0"/>
-                      <a:ext cx="3543300" cy="2219325"/>
-                    </a:xfrm>
-                    <a:prstGeom prst="rect">
-                      <a:avLst/>
-                    </a:prstGeom>
-                    <a:noFill/>
-                    <a:ln w="9525">
-                      <a:noFill/>
-                      <a:miter lim="800000"/>
-                      <a:headEnd/>
-                      <a:tailEnd/>
-                    </a:ln>
-                  </pic:spPr>
-                </pic:pic>
-              </a:graphicData>
-            </a:graphic>
-          </wp:anchor>
-        </w:drawing>
-      </w:r>
-    </w:p>
-    <w:p>
-      <w:pPr>
-        <w:rPr>
-          <w:rFonts w:ascii="Arial" w:hAnsi="Arial" w:cs="Arial"/>
-        </w:rPr>
-      </w:pPr>
-    </w:p>
-    <w:p>
-      <w:pPr>
-        <w:rPr>
-          <w:rFonts w:ascii="Arial" w:hAnsi="Arial" w:cs="Arial"/>
-        </w:rPr>
-      </w:pPr>
-    </w:p>
-    <w:p>
-      <w:pPr>
-        <w:rPr>
-          <w:rFonts w:ascii="Arial" w:hAnsi="Arial" w:cs="Arial"/>
-        </w:rPr>
-      </w:pPr>
-    </w:p>
-    <w:p>
-      <w:pPr>
-        <w:rPr>
-          <w:rFonts w:ascii="Arial" w:hAnsi="Arial" w:cs="Arial"/>
-        </w:rPr>
-      </w:pPr>
-    </w:p>
-    <w:p>
-      <w:pPr>
-        <w:rPr>
-          <w:rFonts w:ascii="Arial" w:hAnsi="Arial" w:cs="Arial"/>
-        </w:rPr>
-      </w:pPr>
-    </w:p>
-    <w:p>
-      <w:pPr>
-        <w:rPr>
-          <w:rFonts w:ascii="Arial" w:hAnsi="Arial" w:cs="Arial"/>
-        </w:rPr>
-      </w:pPr>
-    </w:p>
-    <w:p>
-      <w:pPr>
-        <w:rPr>
-          <w:rFonts w:ascii="Arial" w:hAnsi="Arial" w:cs="Arial"/>
-        </w:rPr>
-      </w:pPr>
-    </w:p>
-    <w:p>
-      <w:pPr>
         <w:tabs>
           <w:tab w:val="left" w:pos="3893"/>
           <w:tab w:val="center" w:pos="4680"/>
@@ -2331,7 +2106,7 @@
       </w:r>
     </w:p>
     <w:sectPr>
-      <w:footerReference w:type="default" r:id="rId21"/>
+      <w:footerReference w:type="default" r:id="rId22"/>
       <w:pgSz w:w="12240" w:h="15840"/>
       <w:pgMar w:top="1440" w:right="1440" w:bottom="1440" w:left="1440" w:gutter="0"/>
       <w:pgNumType w:start="0"/>
@@ -2388,7 +2163,7 @@
             <w:rPr>
               <w:noProof/>
             </w:rPr>
-            <w:t>3</w:t>
+            <w:t>1</w:t>
           </w:r>
         </w:fldSimple>
       </w:p>
